--- a/23 Volto os meus olhos - SEM CAPO.docx
+++ b/23 Volto os meus olhos - SEM CAPO.docx
@@ -34,6 +34,62 @@
           <w:lang w:val="en-US" w:eastAsia="pt-BR"/>
         </w:rPr>
       </w:pPr>
+      <w:r>
+        <w:rPr>
+          <w:rFonts w:hint="default" w:eastAsia="Times New Roman" w:cs="Courier New" w:asciiTheme="minorAscii" w:hAnsiTheme="minorAscii"/>
+          <w:b/>
+          <w:sz w:val="20"/>
+          <w:szCs w:val="20"/>
+          <w:lang w:eastAsia="pt-BR"/>
+        </w:rPr>
+        <w:pict>
+          <v:shape id="_x0000_s1041" o:spid="_x0000_s1041" o:spt="136" type="#_x0000_t136" style="position:absolute;left:0pt;margin-left:488.35pt;margin-top:0.65pt;height:22.3pt;width:27.1pt;z-index:251659264;mso-width-relative:page;mso-height-relative:page;" fillcolor="#000000" filled="t" stroked="t" coordsize="21600,21600" adj="10800">
+            <v:path/>
+            <v:fill on="t" color2="#FFFFFF" focussize="0,0"/>
+            <v:stroke color="#000000"/>
+            <v:imagedata o:title=""/>
+            <o:lock v:ext="edit" aspectratio="f"/>
+            <v:textpath on="t" fitshape="t" fitpath="t" trim="t" xscale="f" string="23" style="font-family:Berlin Sans FB;font-size:36pt;v-text-align:center;"/>
+          </v:shape>
+        </w:pict>
+      </w:r>
+      <w:r>
+        <w:rPr>
+          <w:rFonts w:ascii="Courier New" w:hAnsi="Courier New" w:eastAsia="Times New Roman" w:cs="Courier New"/>
+          <w:b/>
+          <w:i/>
+          <w:sz w:val="28"/>
+          <w:szCs w:val="28"/>
+          <w:u w:val="single"/>
+          <w:lang w:eastAsia="pt-BR"/>
+        </w:rPr>
+        <w:pict>
+          <v:shape id="_x0000_s1049" o:spid="_x0000_s1049" o:spt="3" type="#_x0000_t3" style="position:absolute;left:0pt;margin-left:480.45pt;margin-top:-7.9pt;height:40.1pt;width:42.8pt;z-index:251660288;mso-width-relative:page;mso-height-relative:page;" filled="f" coordsize="21600,21600">
+            <v:path/>
+            <v:fill on="f" focussize="0,0"/>
+            <v:stroke weight="3pt"/>
+            <v:imagedata o:title=""/>
+            <o:lock v:ext="edit"/>
+            <v:textbox>
+              <w:txbxContent>
+                <w:p/>
+              </w:txbxContent>
+            </v:textbox>
+          </v:shape>
+        </w:pict>
+      </w:r>
+      <w:r>
+        <w:rPr>
+          <w:rFonts w:hint="default" w:ascii="Courier New" w:hAnsi="Courier New" w:eastAsia="Times New Roman" w:cs="Courier New"/>
+          <w:b/>
+          <w:i/>
+          <w:sz w:val="28"/>
+          <w:szCs w:val="28"/>
+          <w:u w:val="single"/>
+          <w:lang w:val="en-US" w:eastAsia="pt-BR"/>
+        </w:rPr>
+        <w:t>Volto os meus olhos + Vem derrama</w:t>
+      </w:r>
     </w:p>
     <w:p>
       <w:pPr>
@@ -56,15 +112,11 @@
           <w:tab w:val="left" w:pos="14656"/>
         </w:tabs>
         <w:spacing w:after="0" w:line="240" w:lineRule="auto"/>
-        <w:jc w:val="center"/>
-        <w:rPr>
-          <w:rFonts w:hint="default" w:ascii="Courier New" w:hAnsi="Courier New" w:eastAsia="Times New Roman" w:cs="Courier New"/>
-          <w:b/>
-          <w:i/>
-          <w:sz w:val="28"/>
-          <w:szCs w:val="28"/>
-          <w:u w:val="single"/>
-          <w:lang w:val="en-US" w:eastAsia="pt-BR"/>
+        <w:rPr>
+          <w:rFonts w:ascii="Courier New" w:hAnsi="Courier New" w:eastAsia="Times New Roman" w:cs="Courier New"/>
+          <w:sz w:val="20"/>
+          <w:szCs w:val="20"/>
+          <w:lang w:eastAsia="pt-BR"/>
         </w:rPr>
       </w:pPr>
     </w:p>
@@ -89,119 +141,6 @@
           <w:tab w:val="left" w:pos="14656"/>
         </w:tabs>
         <w:spacing w:after="0" w:line="240" w:lineRule="auto"/>
-        <w:jc w:val="center"/>
-        <w:rPr>
-          <w:rFonts w:hint="default" w:ascii="Courier New" w:hAnsi="Courier New" w:eastAsia="Times New Roman" w:cs="Courier New"/>
-          <w:b/>
-          <w:i/>
-          <w:sz w:val="28"/>
-          <w:szCs w:val="28"/>
-          <w:u w:val="single"/>
-          <w:lang w:val="en-US" w:eastAsia="pt-BR"/>
-        </w:rPr>
-      </w:pPr>
-      <w:r>
-        <w:rPr>
-          <w:rFonts w:hint="default" w:eastAsia="Times New Roman" w:cs="Courier New" w:asciiTheme="minorAscii" w:hAnsiTheme="minorAscii"/>
-          <w:b/>
-          <w:sz w:val="20"/>
-          <w:szCs w:val="20"/>
-          <w:lang w:eastAsia="pt-BR"/>
-        </w:rPr>
-        <w:pict>
-          <v:shape id="_x0000_s1041" o:spid="_x0000_s1041" o:spt="136" type="#_x0000_t136" style="position:absolute;left:0pt;margin-left:488.35pt;margin-top:0.65pt;height:22.3pt;width:27.1pt;z-index:251659264;mso-width-relative:page;mso-height-relative:page;" fillcolor="#000000" filled="t" stroked="t" coordsize="21600,21600" adj="10800">
-            <v:path/>
-            <v:fill on="t" color2="#FFFFFF" focussize="0,0"/>
-            <v:stroke color="#000000"/>
-            <v:imagedata o:title=""/>
-            <o:lock v:ext="edit" aspectratio="f"/>
-            <v:textpath on="t" fitshape="t" fitpath="t" trim="t" xscale="f" string="23" style="font-family:Berlin Sans FB;font-size:36pt;v-text-align:center;"/>
-          </v:shape>
-        </w:pict>
-      </w:r>
-      <w:r>
-        <w:rPr>
-          <w:rFonts w:ascii="Courier New" w:hAnsi="Courier New" w:eastAsia="Times New Roman" w:cs="Courier New"/>
-          <w:b/>
-          <w:i/>
-          <w:sz w:val="28"/>
-          <w:szCs w:val="28"/>
-          <w:u w:val="single"/>
-          <w:lang w:eastAsia="pt-BR"/>
-        </w:rPr>
-        <w:pict>
-          <v:shape id="_x0000_s1049" o:spid="_x0000_s1049" o:spt="3" type="#_x0000_t3" style="position:absolute;left:0pt;margin-left:480.45pt;margin-top:-7.9pt;height:40.1pt;width:42.8pt;z-index:251660288;mso-width-relative:page;mso-height-relative:page;" filled="f" coordsize="21600,21600">
-            <v:path/>
-            <v:fill on="f" focussize="0,0"/>
-            <v:stroke weight="3pt"/>
-            <v:imagedata o:title=""/>
-            <o:lock v:ext="edit"/>
-          </v:shape>
-        </w:pict>
-      </w:r>
-      <w:r>
-        <w:rPr>
-          <w:rFonts w:hint="default" w:ascii="Courier New" w:hAnsi="Courier New" w:eastAsia="Times New Roman" w:cs="Courier New"/>
-          <w:b/>
-          <w:i/>
-          <w:sz w:val="28"/>
-          <w:szCs w:val="28"/>
-          <w:u w:val="single"/>
-          <w:lang w:val="en-US" w:eastAsia="pt-BR"/>
-        </w:rPr>
-        <w:t>Volto os meus olhos + Vem derrama</w:t>
-      </w:r>
-    </w:p>
-    <w:p>
-      <w:pPr>
-        <w:tabs>
-          <w:tab w:val="left" w:pos="916"/>
-          <w:tab w:val="left" w:pos="1832"/>
-          <w:tab w:val="left" w:pos="2748"/>
-          <w:tab w:val="left" w:pos="3664"/>
-          <w:tab w:val="left" w:pos="4580"/>
-          <w:tab w:val="left" w:pos="5496"/>
-          <w:tab w:val="left" w:pos="6412"/>
-          <w:tab w:val="left" w:pos="7328"/>
-          <w:tab w:val="left" w:pos="8244"/>
-          <w:tab w:val="left" w:pos="9160"/>
-          <w:tab w:val="left" w:pos="10076"/>
-          <w:tab w:val="left" w:pos="10992"/>
-          <w:tab w:val="left" w:pos="11908"/>
-          <w:tab w:val="left" w:pos="12824"/>
-          <w:tab w:val="left" w:pos="13740"/>
-          <w:tab w:val="left" w:pos="14656"/>
-        </w:tabs>
-        <w:spacing w:after="0" w:line="240" w:lineRule="auto"/>
-        <w:rPr>
-          <w:rFonts w:ascii="Courier New" w:hAnsi="Courier New" w:eastAsia="Times New Roman" w:cs="Courier New"/>
-          <w:sz w:val="20"/>
-          <w:szCs w:val="20"/>
-          <w:lang w:eastAsia="pt-BR"/>
-        </w:rPr>
-      </w:pPr>
-    </w:p>
-    <w:p>
-      <w:pPr>
-        <w:tabs>
-          <w:tab w:val="left" w:pos="916"/>
-          <w:tab w:val="left" w:pos="1832"/>
-          <w:tab w:val="left" w:pos="2748"/>
-          <w:tab w:val="left" w:pos="3664"/>
-          <w:tab w:val="left" w:pos="4580"/>
-          <w:tab w:val="left" w:pos="5496"/>
-          <w:tab w:val="left" w:pos="6412"/>
-          <w:tab w:val="left" w:pos="7328"/>
-          <w:tab w:val="left" w:pos="8244"/>
-          <w:tab w:val="left" w:pos="9160"/>
-          <w:tab w:val="left" w:pos="10076"/>
-          <w:tab w:val="left" w:pos="10992"/>
-          <w:tab w:val="left" w:pos="11908"/>
-          <w:tab w:val="left" w:pos="12824"/>
-          <w:tab w:val="left" w:pos="13740"/>
-          <w:tab w:val="left" w:pos="14656"/>
-        </w:tabs>
-        <w:spacing w:after="0" w:line="240" w:lineRule="auto"/>
         <w:rPr>
           <w:rFonts w:ascii="Courier New" w:hAnsi="Courier New" w:eastAsia="Times New Roman" w:cs="Courier New"/>
           <w:sz w:val="20"/>
@@ -243,8 +182,6 @@
         </w:rPr>
         <w:t>F</w:t>
       </w:r>
-      <w:bookmarkStart w:id="0" w:name="_GoBack"/>
-      <w:bookmarkEnd w:id="0"/>
     </w:p>
     <w:p>
       <w:pPr>
@@ -350,8 +287,6 @@
       <w:r>
         <w:rPr>
           <w:rFonts w:hint="default" w:eastAsia="Courier New" w:cs="Courier New"/>
-          <w:b/>
-          <w:bCs/>
           <w:i w:val="0"/>
           <w:iCs w:val="0"/>
           <w:caps w:val="0"/>
@@ -360,21 +295,7 @@
           <w:sz w:val="22"/>
           <w:szCs w:val="22"/>
           <w:highlight w:val="none"/>
-          <w:lang w:val="pt-BR"/>
-        </w:rPr>
-        <w:t>Gm7</w:t>
-      </w:r>
-      <w:r>
-        <w:rPr>
-          <w:rFonts w:hint="default" w:ascii="Courier New" w:hAnsi="Courier New" w:eastAsia="Courier New" w:cs="Courier New"/>
-          <w:i w:val="0"/>
-          <w:iCs w:val="0"/>
-          <w:caps w:val="0"/>
-          <w:color w:val="000000" w:themeColor="text1"/>
-          <w:spacing w:val="0"/>
-          <w:sz w:val="22"/>
-          <w:szCs w:val="22"/>
-          <w:highlight w:val="none"/>
+          <w:lang w:val="en-US"/>
         </w:rPr>
         <w:t xml:space="preserve"> </w:t>
       </w:r>
@@ -393,7 +314,72 @@
           <w:highlight w:val="none"/>
           <w:lang w:val="pt-BR"/>
         </w:rPr>
+        <w:t>Gm7</w:t>
+      </w:r>
+      <w:r>
+        <w:rPr>
+          <w:rFonts w:hint="default" w:eastAsia="Courier New" w:cs="Courier New"/>
+          <w:b/>
+          <w:bCs/>
+          <w:i w:val="0"/>
+          <w:iCs w:val="0"/>
+          <w:caps w:val="0"/>
+          <w:color w:val="000000" w:themeColor="text1"/>
+          <w:spacing w:val="0"/>
+          <w:sz w:val="22"/>
+          <w:szCs w:val="22"/>
+          <w:highlight w:val="none"/>
+          <w:lang w:val="en-US"/>
+        </w:rPr>
+        <w:t xml:space="preserve"> </w:t>
+      </w:r>
+      <w:r>
+        <w:rPr>
+          <w:rFonts w:hint="default" w:ascii="Courier New" w:hAnsi="Courier New" w:eastAsia="Courier New" w:cs="Courier New"/>
+          <w:i w:val="0"/>
+          <w:iCs w:val="0"/>
+          <w:caps w:val="0"/>
+          <w:color w:val="000000" w:themeColor="text1"/>
+          <w:spacing w:val="0"/>
+          <w:sz w:val="22"/>
+          <w:szCs w:val="22"/>
+          <w:highlight w:val="none"/>
+        </w:rPr>
+        <w:t xml:space="preserve"> </w:t>
+      </w:r>
+      <w:r>
+        <w:rPr>
+          <w:rFonts w:hint="default" w:eastAsia="Courier New" w:cs="Courier New"/>
+          <w:b/>
+          <w:bCs/>
+          <w:i w:val="0"/>
+          <w:iCs w:val="0"/>
+          <w:caps w:val="0"/>
+          <w:color w:val="000000" w:themeColor="text1"/>
+          <w:spacing w:val="0"/>
+          <w:sz w:val="22"/>
+          <w:szCs w:val="22"/>
+          <w:highlight w:val="none"/>
+          <w:lang w:val="pt-BR"/>
+        </w:rPr>
         <w:t>Dm7</w:t>
+      </w:r>
+      <w:r>
+        <w:rPr>
+          <w:rFonts w:hint="default" w:eastAsia="Courier New" w:cs="Courier New"/>
+          <w:b/>
+          <w:bCs/>
+          <w:i w:val="0"/>
+          <w:iCs w:val="0"/>
+          <w:caps w:val="0"/>
+          <w:color w:val="000000" w:themeColor="text1"/>
+          <w:spacing w:val="0"/>
+          <w:sz w:val="22"/>
+          <w:szCs w:val="22"/>
+          <w:highlight w:val="none"/>
+          <w:lang w:val="en-US"/>
+        </w:rPr>
+        <w:t xml:space="preserve"> </w:t>
       </w:r>
       <w:r>
         <w:rPr>
@@ -465,15 +451,21 @@
       </w:pPr>
       <w:r>
         <w:rPr>
+          <w:color w:val="000000" w:themeColor="text1"/>
           <w:sz w:val="22"/>
         </w:rPr>
         <w:pict>
-          <v:rect id="_x0000_s1155" o:spid="_x0000_s1155" o:spt="1" style="position:absolute;left:0pt;margin-left:254.5pt;margin-top:5.35pt;height:272.9pt;width:190.4pt;z-index:251664384;mso-width-relative:page;mso-height-relative:page;" filled="f" stroked="t" coordsize="21600,21600">
+          <v:rect id="_x0000_s1156" o:spid="_x0000_s1156" o:spt="1" style="position:absolute;left:0pt;margin-left:253.1pt;margin-top:7.55pt;height:119.8pt;width:148.75pt;z-index:251664384;mso-width-relative:page;mso-height-relative:page;" filled="f" stroked="t" coordsize="21600,21600">
             <v:path/>
             <v:fill on="f" focussize="0,0"/>
             <v:stroke color="#000000" joinstyle="miter"/>
             <v:imagedata o:title=""/>
             <o:lock v:ext="edit" aspectratio="f"/>
+            <v:textbox>
+              <w:txbxContent>
+                <w:p/>
+              </w:txbxContent>
+            </v:textbox>
           </v:rect>
         </w:pict>
       </w:r>
@@ -482,7 +474,21 @@
           <w:sz w:val="22"/>
         </w:rPr>
         <w:pict>
-          <v:shape id="_x0000_s1153" o:spid="_x0000_s1153" o:spt="202" type="#_x0000_t202" style="position:absolute;left:0pt;margin-left:252.9pt;margin-top:6.35pt;height:626.45pt;width:232.55pt;z-index:251662336;mso-width-relative:page;mso-height-relative:page;" fillcolor="#FFFFFF" filled="t" stroked="f" coordsize="21600,21600">
+          <v:line id="_x0000_s1154" o:spid="_x0000_s1154" o:spt="20" style="position:absolute;left:0pt;flip:x y;margin-left:240.45pt;margin-top:1.4pt;height:684.35pt;width:1.35pt;z-index:251663360;mso-width-relative:page;mso-height-relative:page;" filled="f" stroked="t" coordsize="21600,21600">
+            <v:path arrowok="t"/>
+            <v:fill on="f" focussize="0,0"/>
+            <v:stroke color="#000000"/>
+            <v:imagedata o:title=""/>
+            <o:lock v:ext="edit" aspectratio="f"/>
+          </v:line>
+        </w:pict>
+      </w:r>
+      <w:r>
+        <w:rPr>
+          <w:sz w:val="22"/>
+        </w:rPr>
+        <w:pict>
+          <v:shape id="_x0000_s1153" o:spid="_x0000_s1153" o:spt="202" type="#_x0000_t202" style="position:absolute;left:0pt;margin-left:252.9pt;margin-top:6.35pt;height:687.75pt;width:232.55pt;z-index:251662336;mso-width-relative:page;mso-height-relative:page;" fillcolor="#FFFFFF" filled="t" stroked="f" coordsize="21600,21600">
             <v:path/>
             <v:fill on="t" color2="#FFFFFF" focussize="0,0"/>
             <v:stroke on="f"/>
@@ -513,19 +519,6 @@
                   </w:pPr>
                   <w:r>
                     <w:rPr>
-                      <w:rFonts w:hint="default" w:ascii="Courier New" w:hAnsi="Courier New" w:eastAsia="Courier New" w:cs="Courier New"/>
-                      <w:i w:val="0"/>
-                      <w:iCs w:val="0"/>
-                      <w:caps w:val="0"/>
-                      <w:color w:val="000000" w:themeColor="text1"/>
-                      <w:spacing w:val="0"/>
-                      <w:sz w:val="22"/>
-                      <w:szCs w:val="22"/>
-                    </w:rPr>
-                    <w:t xml:space="preserve"> </w:t>
-                  </w:r>
-                  <w:r>
-                    <w:rPr>
                       <w:rFonts w:hint="default" w:eastAsia="Courier New" w:cs="Courier New"/>
                       <w:b/>
                       <w:bCs/>
@@ -539,6 +532,53 @@
                       <w:lang w:val="pt-BR"/>
                     </w:rPr>
                     <w:t>Bb9</w:t>
+                  </w:r>
+                </w:p>
+                <w:p>
+                  <w:pPr>
+                    <w:pStyle w:val="7"/>
+                    <w:keepNext w:val="0"/>
+                    <w:keepLines w:val="0"/>
+                    <w:widowControl/>
+                    <w:suppressLineNumbers w:val="0"/>
+                    <w:spacing w:line="24" w:lineRule="atLeast"/>
+                    <w:rPr>
+                      <w:rFonts w:hint="default" w:ascii="Courier New" w:hAnsi="Courier New" w:eastAsia="Courier New" w:cs="Courier New"/>
+                      <w:i w:val="0"/>
+                      <w:iCs w:val="0"/>
+                      <w:caps w:val="0"/>
+                      <w:color w:val="000000" w:themeColor="text1"/>
+                      <w:spacing w:val="0"/>
+                      <w:sz w:val="22"/>
+                      <w:szCs w:val="22"/>
+                    </w:rPr>
+                  </w:pPr>
+                  <w:r>
+                    <w:rPr>
+                      <w:rFonts w:hint="default" w:eastAsia="Courier New" w:cs="Courier New"/>
+                      <w:i w:val="0"/>
+                      <w:iCs w:val="0"/>
+                      <w:caps w:val="0"/>
+                      <w:color w:val="000000" w:themeColor="text1"/>
+                      <w:spacing w:val="0"/>
+                      <w:sz w:val="22"/>
+                      <w:szCs w:val="22"/>
+                      <w:lang w:val="en-US"/>
+                    </w:rPr>
+                    <w:t>V</w:t>
+                  </w:r>
+                  <w:r>
+                    <w:rPr>
+                      <w:rFonts w:hint="default" w:ascii="Courier New" w:hAnsi="Courier New" w:eastAsia="Courier New" w:cs="Courier New"/>
+                      <w:i w:val="0"/>
+                      <w:iCs w:val="0"/>
+                      <w:caps w:val="0"/>
+                      <w:color w:val="000000" w:themeColor="text1"/>
+                      <w:spacing w:val="0"/>
+                      <w:sz w:val="22"/>
+                      <w:szCs w:val="22"/>
+                    </w:rPr>
+                    <w:t>olto os meus olhos</w:t>
                   </w:r>
                 </w:p>
                 <w:p>
@@ -559,20 +599,24 @@
                       <w:spacing w:val="0"/>
                       <w:sz w:val="22"/>
                       <w:szCs w:val="22"/>
+                      <w:lang w:val="en-US"/>
                     </w:rPr>
                   </w:pPr>
                   <w:r>
                     <w:rPr>
-                      <w:rFonts w:hint="default" w:ascii="Courier New" w:hAnsi="Courier New" w:eastAsia="Courier New" w:cs="Courier New"/>
-                      <w:i w:val="0"/>
-                      <w:iCs w:val="0"/>
-                      <w:caps w:val="0"/>
-                      <w:color w:val="000000" w:themeColor="text1"/>
-                      <w:spacing w:val="0"/>
-                      <w:sz w:val="22"/>
-                      <w:szCs w:val="22"/>
-                    </w:rPr>
-                    <w:t>Volto os meus olhos</w:t>
+                      <w:rFonts w:hint="default" w:eastAsia="Courier New" w:cs="Courier New"/>
+                      <w:b/>
+                      <w:bCs/>
+                      <w:i w:val="0"/>
+                      <w:iCs w:val="0"/>
+                      <w:caps w:val="0"/>
+                      <w:color w:val="000000" w:themeColor="text1"/>
+                      <w:spacing w:val="0"/>
+                      <w:sz w:val="22"/>
+                      <w:szCs w:val="22"/>
+                      <w:lang w:val="en-US"/>
+                    </w:rPr>
+                    <w:t>F</w:t>
                   </w:r>
                 </w:p>
                 <w:p>
@@ -583,58 +627,6 @@
                     <w:widowControl/>
                     <w:suppressLineNumbers w:val="0"/>
                     <w:spacing w:line="24" w:lineRule="atLeast"/>
-                    <w:ind w:left="0" w:firstLine="0"/>
-                    <w:rPr>
-                      <w:rFonts w:hint="default" w:ascii="Courier New" w:hAnsi="Courier New" w:eastAsia="Courier New" w:cs="Courier New"/>
-                      <w:i w:val="0"/>
-                      <w:iCs w:val="0"/>
-                      <w:caps w:val="0"/>
-                      <w:color w:val="000000" w:themeColor="text1"/>
-                      <w:spacing w:val="0"/>
-                      <w:sz w:val="22"/>
-                      <w:szCs w:val="22"/>
-                      <w:lang w:val="pt-BR"/>
-                    </w:rPr>
-                  </w:pPr>
-                  <w:r>
-                    <w:rPr>
-                      <w:rFonts w:hint="default" w:ascii="Courier New" w:hAnsi="Courier New" w:eastAsia="Courier New" w:cs="Courier New"/>
-                      <w:i w:val="0"/>
-                      <w:iCs w:val="0"/>
-                      <w:caps w:val="0"/>
-                      <w:color w:val="000000" w:themeColor="text1"/>
-                      <w:spacing w:val="0"/>
-                      <w:sz w:val="22"/>
-                      <w:szCs w:val="22"/>
-                    </w:rPr>
-                    <w:t xml:space="preserve"> </w:t>
-                  </w:r>
-                  <w:r>
-                    <w:rPr>
-                      <w:rFonts w:hint="default" w:eastAsia="Courier New" w:cs="Courier New"/>
-                      <w:b/>
-                      <w:bCs/>
-                      <w:i w:val="0"/>
-                      <w:iCs w:val="0"/>
-                      <w:caps w:val="0"/>
-                      <w:color w:val="000000" w:themeColor="text1"/>
-                      <w:spacing w:val="0"/>
-                      <w:sz w:val="22"/>
-                      <w:szCs w:val="22"/>
-                      <w:lang w:val="pt-BR"/>
-                    </w:rPr>
-                    <w:t>F/A</w:t>
-                  </w:r>
-                </w:p>
-                <w:p>
-                  <w:pPr>
-                    <w:pStyle w:val="7"/>
-                    <w:keepNext w:val="0"/>
-                    <w:keepLines w:val="0"/>
-                    <w:widowControl/>
-                    <w:suppressLineNumbers w:val="0"/>
-                    <w:spacing w:line="24" w:lineRule="atLeast"/>
-                    <w:ind w:left="0" w:firstLine="0"/>
                     <w:rPr>
                       <w:rFonts w:hint="default" w:ascii="Courier New" w:hAnsi="Courier New" w:eastAsia="Courier New" w:cs="Courier New"/>
                       <w:i w:val="0"/>
@@ -699,22 +691,9 @@
                       <w:spacing w:val="0"/>
                       <w:sz w:val="22"/>
                       <w:szCs w:val="22"/>
-                      <w:lang w:val="pt-BR"/>
+                      <w:lang w:val="en-US"/>
                     </w:rPr>
                   </w:pPr>
-                  <w:r>
-                    <w:rPr>
-                      <w:rFonts w:hint="default" w:ascii="Courier New" w:hAnsi="Courier New" w:eastAsia="Courier New" w:cs="Courier New"/>
-                      <w:i w:val="0"/>
-                      <w:iCs w:val="0"/>
-                      <w:caps w:val="0"/>
-                      <w:color w:val="000000" w:themeColor="text1"/>
-                      <w:spacing w:val="0"/>
-                      <w:sz w:val="22"/>
-                      <w:szCs w:val="22"/>
-                    </w:rPr>
-                    <w:t xml:space="preserve"> </w:t>
-                  </w:r>
                   <w:r>
                     <w:rPr>
                       <w:rFonts w:hint="default" w:eastAsia="Courier New" w:cs="Courier New"/>
@@ -742,7 +721,34 @@
                       <w:sz w:val="22"/>
                       <w:szCs w:val="22"/>
                     </w:rPr>
-                    <w:t xml:space="preserve">                </w:t>
+                    <w:t xml:space="preserve">            </w:t>
+                  </w:r>
+                  <w:r>
+                    <w:rPr>
+                      <w:rFonts w:hint="default" w:eastAsia="Courier New" w:cs="Courier New"/>
+                      <w:i w:val="0"/>
+                      <w:iCs w:val="0"/>
+                      <w:caps w:val="0"/>
+                      <w:color w:val="000000" w:themeColor="text1"/>
+                      <w:spacing w:val="0"/>
+                      <w:sz w:val="22"/>
+                      <w:szCs w:val="22"/>
+                      <w:lang w:val="en-US"/>
+                    </w:rPr>
+                    <w:t xml:space="preserve">  </w:t>
+                  </w:r>
+                  <w:r>
+                    <w:rPr>
+                      <w:rFonts w:hint="default" w:ascii="Courier New" w:hAnsi="Courier New" w:eastAsia="Courier New" w:cs="Courier New"/>
+                      <w:i w:val="0"/>
+                      <w:iCs w:val="0"/>
+                      <w:caps w:val="0"/>
+                      <w:color w:val="000000" w:themeColor="text1"/>
+                      <w:spacing w:val="0"/>
+                      <w:sz w:val="22"/>
+                      <w:szCs w:val="22"/>
+                    </w:rPr>
+                    <w:t xml:space="preserve"> </w:t>
                   </w:r>
                   <w:r>
                     <w:rPr>
@@ -756,9 +762,9 @@
                       <w:spacing w:val="0"/>
                       <w:sz w:val="22"/>
                       <w:szCs w:val="22"/>
-                      <w:lang w:val="pt-BR"/>
-                    </w:rPr>
-                    <w:t>F/A</w:t>
+                      <w:lang w:val="en-US"/>
+                    </w:rPr>
+                    <w:t xml:space="preserve">  </w:t>
                   </w:r>
                 </w:p>
                 <w:p>
@@ -771,14 +777,15 @@
                     <w:spacing w:line="24" w:lineRule="atLeast"/>
                     <w:ind w:left="0" w:firstLine="0"/>
                     <w:rPr>
-                      <w:rFonts w:hint="default" w:ascii="Courier New" w:hAnsi="Courier New" w:eastAsia="Courier New" w:cs="Courier New"/>
-                      <w:i w:val="0"/>
-                      <w:iCs w:val="0"/>
-                      <w:caps w:val="0"/>
-                      <w:color w:val="000000" w:themeColor="text1"/>
-                      <w:spacing w:val="0"/>
-                      <w:sz w:val="22"/>
-                      <w:szCs w:val="22"/>
+                      <w:rFonts w:hint="default" w:eastAsia="Courier New" w:cs="Courier New"/>
+                      <w:i w:val="0"/>
+                      <w:iCs w:val="0"/>
+                      <w:caps w:val="0"/>
+                      <w:color w:val="000000" w:themeColor="text1"/>
+                      <w:spacing w:val="0"/>
+                      <w:sz w:val="22"/>
+                      <w:szCs w:val="22"/>
+                      <w:lang w:val="en-US"/>
                     </w:rPr>
                   </w:pPr>
                   <w:r>
@@ -792,7 +799,21 @@
                       <w:sz w:val="22"/>
                       <w:szCs w:val="22"/>
                     </w:rPr>
-                    <w:t>Deixo tua Glória ganhar</w:t>
+                    <w:t xml:space="preserve">Deixo tua Glória </w:t>
+                  </w:r>
+                  <w:r>
+                    <w:rPr>
+                      <w:rFonts w:hint="default" w:eastAsia="Courier New" w:cs="Courier New"/>
+                      <w:i w:val="0"/>
+                      <w:iCs w:val="0"/>
+                      <w:caps w:val="0"/>
+                      <w:color w:val="000000" w:themeColor="text1"/>
+                      <w:spacing w:val="0"/>
+                      <w:sz w:val="22"/>
+                      <w:szCs w:val="22"/>
+                      <w:lang w:val="en-US"/>
+                    </w:rPr>
+                    <w:t xml:space="preserve">   </w:t>
                   </w:r>
                 </w:p>
                 <w:p>
@@ -805,30 +826,17 @@
                     <w:spacing w:line="24" w:lineRule="atLeast"/>
                     <w:ind w:left="0" w:firstLine="0"/>
                     <w:rPr>
-                      <w:rFonts w:hint="default" w:ascii="Courier New" w:hAnsi="Courier New" w:eastAsia="Courier New" w:cs="Courier New"/>
-                      <w:i w:val="0"/>
-                      <w:iCs w:val="0"/>
-                      <w:caps w:val="0"/>
-                      <w:color w:val="000000" w:themeColor="text1"/>
-                      <w:spacing w:val="0"/>
-                      <w:sz w:val="22"/>
-                      <w:szCs w:val="22"/>
-                      <w:lang w:val="pt-BR"/>
+                      <w:rFonts w:hint="default" w:eastAsia="Courier New" w:cs="Courier New"/>
+                      <w:i w:val="0"/>
+                      <w:iCs w:val="0"/>
+                      <w:caps w:val="0"/>
+                      <w:color w:val="000000" w:themeColor="text1"/>
+                      <w:spacing w:val="0"/>
+                      <w:sz w:val="22"/>
+                      <w:szCs w:val="22"/>
+                      <w:lang w:val="en-US"/>
                     </w:rPr>
                   </w:pPr>
-                  <w:r>
-                    <w:rPr>
-                      <w:rFonts w:hint="default" w:ascii="Courier New" w:hAnsi="Courier New" w:eastAsia="Courier New" w:cs="Courier New"/>
-                      <w:i w:val="0"/>
-                      <w:iCs w:val="0"/>
-                      <w:caps w:val="0"/>
-                      <w:color w:val="000000" w:themeColor="text1"/>
-                      <w:spacing w:val="0"/>
-                      <w:sz w:val="22"/>
-                      <w:szCs w:val="22"/>
-                    </w:rPr>
-                    <w:t xml:space="preserve">          </w:t>
-                  </w:r>
                   <w:r>
                     <w:rPr>
                       <w:rFonts w:hint="default" w:eastAsia="Courier New" w:cs="Courier New"/>
@@ -841,22 +849,25 @@
                       <w:spacing w:val="0"/>
                       <w:sz w:val="22"/>
                       <w:szCs w:val="22"/>
+                      <w:lang w:val="en-US"/>
+                    </w:rPr>
+                    <w:t xml:space="preserve">F                 </w:t>
+                  </w:r>
+                  <w:r>
+                    <w:rPr>
+                      <w:rFonts w:hint="default" w:eastAsia="Courier New" w:cs="Courier New"/>
+                      <w:b/>
+                      <w:bCs/>
+                      <w:i w:val="0"/>
+                      <w:iCs w:val="0"/>
+                      <w:caps w:val="0"/>
+                      <w:color w:val="000000" w:themeColor="text1"/>
+                      <w:spacing w:val="0"/>
+                      <w:sz w:val="22"/>
+                      <w:szCs w:val="22"/>
                       <w:lang w:val="pt-BR"/>
                     </w:rPr>
                     <w:t>Bb9</w:t>
-                  </w:r>
-                  <w:r>
-                    <w:rPr>
-                      <w:rFonts w:hint="default" w:ascii="Courier New" w:hAnsi="Courier New" w:eastAsia="Courier New" w:cs="Courier New"/>
-                      <w:i w:val="0"/>
-                      <w:iCs w:val="0"/>
-                      <w:caps w:val="0"/>
-                      <w:color w:val="000000" w:themeColor="text1"/>
-                      <w:spacing w:val="0"/>
-                      <w:sz w:val="22"/>
-                      <w:szCs w:val="22"/>
-                    </w:rPr>
-                    <w:t xml:space="preserve">   </w:t>
                   </w:r>
                 </w:p>
                 <w:p>
@@ -869,43 +880,96 @@
                     <w:spacing w:line="24" w:lineRule="atLeast"/>
                     <w:ind w:left="0" w:firstLine="0"/>
                     <w:rPr>
-                      <w:rFonts w:hint="default" w:eastAsia="Courier New" w:cs="Courier New"/>
-                      <w:i w:val="0"/>
-                      <w:iCs w:val="0"/>
-                      <w:caps w:val="0"/>
-                      <w:color w:val="000000" w:themeColor="text1"/>
-                      <w:spacing w:val="0"/>
-                      <w:sz w:val="22"/>
-                      <w:szCs w:val="22"/>
-                      <w:lang w:val="pt-BR"/>
+                      <w:rFonts w:hint="default" w:ascii="Courier New" w:hAnsi="Courier New" w:eastAsia="Courier New" w:cs="Courier New"/>
+                      <w:i w:val="0"/>
+                      <w:iCs w:val="0"/>
+                      <w:caps w:val="0"/>
+                      <w:color w:val="000000" w:themeColor="text1"/>
+                      <w:spacing w:val="0"/>
+                      <w:sz w:val="22"/>
+                      <w:szCs w:val="22"/>
                     </w:rPr>
                   </w:pPr>
                   <w:r>
                     <w:rPr>
-                      <w:rFonts w:hint="default" w:ascii="Courier New" w:hAnsi="Courier New" w:eastAsia="Courier New" w:cs="Courier New"/>
-                      <w:i w:val="0"/>
-                      <w:iCs w:val="0"/>
-                      <w:caps w:val="0"/>
-                      <w:color w:val="000000" w:themeColor="text1"/>
-                      <w:spacing w:val="0"/>
-                      <w:sz w:val="22"/>
-                      <w:szCs w:val="22"/>
-                    </w:rPr>
-                    <w:t>Forma em mi</w:t>
-                  </w:r>
-                  <w:r>
-                    <w:rPr>
-                      <w:rFonts w:hint="default" w:eastAsia="Courier New" w:cs="Courier New"/>
-                      <w:i w:val="0"/>
-                      <w:iCs w:val="0"/>
-                      <w:caps w:val="0"/>
-                      <w:color w:val="000000" w:themeColor="text1"/>
-                      <w:spacing w:val="0"/>
-                      <w:sz w:val="22"/>
-                      <w:szCs w:val="22"/>
-                      <w:lang w:val="pt-BR"/>
-                    </w:rPr>
-                    <w:t>m</w:t>
+                      <w:rFonts w:hint="default" w:eastAsia="Courier New" w:cs="Courier New"/>
+                      <w:i w:val="0"/>
+                      <w:iCs w:val="0"/>
+                      <w:caps w:val="0"/>
+                      <w:color w:val="000000" w:themeColor="text1"/>
+                      <w:spacing w:val="0"/>
+                      <w:sz w:val="22"/>
+                      <w:szCs w:val="22"/>
+                      <w:lang w:val="en-US"/>
+                    </w:rPr>
+                    <w:t>G</w:t>
+                  </w:r>
+                  <w:r>
+                    <w:rPr>
+                      <w:rFonts w:hint="default" w:ascii="Courier New" w:hAnsi="Courier New" w:eastAsia="Courier New" w:cs="Courier New"/>
+                      <w:i w:val="0"/>
+                      <w:iCs w:val="0"/>
+                      <w:caps w:val="0"/>
+                      <w:color w:val="000000" w:themeColor="text1"/>
+                      <w:spacing w:val="0"/>
+                      <w:sz w:val="22"/>
+                      <w:szCs w:val="22"/>
+                    </w:rPr>
+                    <w:t>anhar</w:t>
+                  </w:r>
+                  <w:r>
+                    <w:rPr>
+                      <w:rFonts w:hint="default" w:eastAsia="Courier New" w:cs="Courier New"/>
+                      <w:i w:val="0"/>
+                      <w:iCs w:val="0"/>
+                      <w:caps w:val="0"/>
+                      <w:color w:val="000000" w:themeColor="text1"/>
+                      <w:spacing w:val="0"/>
+                      <w:sz w:val="22"/>
+                      <w:szCs w:val="22"/>
+                      <w:lang w:val="en-US"/>
+                    </w:rPr>
+                    <w:t xml:space="preserve"> f</w:t>
+                  </w:r>
+                  <w:r>
+                    <w:rPr>
+                      <w:rFonts w:hint="default" w:ascii="Courier New" w:hAnsi="Courier New" w:eastAsia="Courier New" w:cs="Courier New"/>
+                      <w:i w:val="0"/>
+                      <w:iCs w:val="0"/>
+                      <w:caps w:val="0"/>
+                      <w:color w:val="000000" w:themeColor="text1"/>
+                      <w:spacing w:val="0"/>
+                      <w:sz w:val="22"/>
+                      <w:szCs w:val="22"/>
+                    </w:rPr>
+                    <w:t xml:space="preserve">orma </w:t>
+                  </w:r>
+                  <w:r>
+                    <w:rPr>
+                      <w:rFonts w:hint="default" w:eastAsia="Courier New" w:cs="Courier New"/>
+                      <w:i w:val="0"/>
+                      <w:iCs w:val="0"/>
+                      <w:caps w:val="0"/>
+                      <w:color w:val="000000" w:themeColor="text1"/>
+                      <w:spacing w:val="0"/>
+                      <w:sz w:val="22"/>
+                      <w:szCs w:val="22"/>
+                      <w:lang w:val="en-US"/>
+                    </w:rPr>
+                    <w:t>e</w:t>
+                  </w:r>
+                  <w:r>
+                    <w:rPr>
+                      <w:rFonts w:hint="default" w:ascii="Courier New" w:hAnsi="Courier New" w:eastAsia="Courier New" w:cs="Courier New"/>
+                      <w:i w:val="0"/>
+                      <w:iCs w:val="0"/>
+                      <w:caps w:val="0"/>
+                      <w:color w:val="000000" w:themeColor="text1"/>
+                      <w:spacing w:val="0"/>
+                      <w:sz w:val="22"/>
+                      <w:szCs w:val="22"/>
+                    </w:rPr>
+                    <w:t>m mim</w:t>
                   </w:r>
                 </w:p>
                 <w:p>
@@ -919,6 +983,8 @@
                     <w:ind w:left="0" w:firstLine="0"/>
                     <w:rPr>
                       <w:rFonts w:hint="default" w:eastAsia="Courier New" w:cs="Courier New"/>
+                      <w:b/>
+                      <w:bCs/>
                       <w:i w:val="0"/>
                       <w:iCs w:val="0"/>
                       <w:caps w:val="0"/>
@@ -953,19 +1019,6 @@
                   </w:pPr>
                   <w:r>
                     <w:rPr>
-                      <w:rFonts w:hint="default" w:ascii="Courier New" w:hAnsi="Courier New" w:eastAsia="Courier New" w:cs="Courier New"/>
-                      <w:i w:val="0"/>
-                      <w:iCs w:val="0"/>
-                      <w:caps w:val="0"/>
-                      <w:color w:val="000000" w:themeColor="text1"/>
-                      <w:spacing w:val="0"/>
-                      <w:sz w:val="22"/>
-                      <w:szCs w:val="22"/>
-                    </w:rPr>
-                    <w:t xml:space="preserve"> </w:t>
-                  </w:r>
-                  <w:r>
-                    <w:rPr>
                       <w:rFonts w:hint="default" w:eastAsia="Courier New" w:cs="Courier New"/>
                       <w:b/>
                       <w:bCs/>
@@ -979,6 +1032,53 @@
                       <w:lang w:val="pt-BR"/>
                     </w:rPr>
                     <w:t>Bb9</w:t>
+                  </w:r>
+                </w:p>
+                <w:p>
+                  <w:pPr>
+                    <w:pStyle w:val="7"/>
+                    <w:keepNext w:val="0"/>
+                    <w:keepLines w:val="0"/>
+                    <w:widowControl/>
+                    <w:suppressLineNumbers w:val="0"/>
+                    <w:spacing w:line="24" w:lineRule="atLeast"/>
+                    <w:rPr>
+                      <w:rFonts w:hint="default" w:ascii="Courier New" w:hAnsi="Courier New" w:eastAsia="Courier New" w:cs="Courier New"/>
+                      <w:i w:val="0"/>
+                      <w:iCs w:val="0"/>
+                      <w:caps w:val="0"/>
+                      <w:color w:val="000000" w:themeColor="text1"/>
+                      <w:spacing w:val="0"/>
+                      <w:sz w:val="22"/>
+                      <w:szCs w:val="22"/>
+                    </w:rPr>
+                  </w:pPr>
+                  <w:r>
+                    <w:rPr>
+                      <w:rFonts w:hint="default" w:eastAsia="Courier New" w:cs="Courier New"/>
+                      <w:i w:val="0"/>
+                      <w:iCs w:val="0"/>
+                      <w:caps w:val="0"/>
+                      <w:color w:val="000000" w:themeColor="text1"/>
+                      <w:spacing w:val="0"/>
+                      <w:sz w:val="22"/>
+                      <w:szCs w:val="22"/>
+                      <w:lang w:val="en-US"/>
+                    </w:rPr>
+                    <w:t>V</w:t>
+                  </w:r>
+                  <w:r>
+                    <w:rPr>
+                      <w:rFonts w:hint="default" w:ascii="Courier New" w:hAnsi="Courier New" w:eastAsia="Courier New" w:cs="Courier New"/>
+                      <w:i w:val="0"/>
+                      <w:iCs w:val="0"/>
+                      <w:caps w:val="0"/>
+                      <w:color w:val="000000" w:themeColor="text1"/>
+                      <w:spacing w:val="0"/>
+                      <w:sz w:val="22"/>
+                      <w:szCs w:val="22"/>
+                    </w:rPr>
+                    <w:t>olto os meus olhos</w:t>
                   </w:r>
                 </w:p>
                 <w:p>
@@ -999,20 +1099,24 @@
                       <w:spacing w:val="0"/>
                       <w:sz w:val="22"/>
                       <w:szCs w:val="22"/>
+                      <w:lang w:val="en-US"/>
                     </w:rPr>
                   </w:pPr>
                   <w:r>
                     <w:rPr>
-                      <w:rFonts w:hint="default" w:ascii="Courier New" w:hAnsi="Courier New" w:eastAsia="Courier New" w:cs="Courier New"/>
-                      <w:i w:val="0"/>
-                      <w:iCs w:val="0"/>
-                      <w:caps w:val="0"/>
-                      <w:color w:val="000000" w:themeColor="text1"/>
-                      <w:spacing w:val="0"/>
-                      <w:sz w:val="22"/>
-                      <w:szCs w:val="22"/>
-                    </w:rPr>
-                    <w:t>Volto os meus olhos</w:t>
+                      <w:rFonts w:hint="default" w:eastAsia="Courier New" w:cs="Courier New"/>
+                      <w:b/>
+                      <w:bCs/>
+                      <w:i w:val="0"/>
+                      <w:iCs w:val="0"/>
+                      <w:caps w:val="0"/>
+                      <w:color w:val="000000" w:themeColor="text1"/>
+                      <w:spacing w:val="0"/>
+                      <w:sz w:val="22"/>
+                      <w:szCs w:val="22"/>
+                      <w:lang w:val="en-US"/>
+                    </w:rPr>
+                    <w:t>F</w:t>
                   </w:r>
                 </w:p>
                 <w:p>
@@ -1023,58 +1127,6 @@
                     <w:widowControl/>
                     <w:suppressLineNumbers w:val="0"/>
                     <w:spacing w:line="24" w:lineRule="atLeast"/>
-                    <w:ind w:left="0" w:firstLine="0"/>
-                    <w:rPr>
-                      <w:rFonts w:hint="default" w:ascii="Courier New" w:hAnsi="Courier New" w:eastAsia="Courier New" w:cs="Courier New"/>
-                      <w:i w:val="0"/>
-                      <w:iCs w:val="0"/>
-                      <w:caps w:val="0"/>
-                      <w:color w:val="000000" w:themeColor="text1"/>
-                      <w:spacing w:val="0"/>
-                      <w:sz w:val="22"/>
-                      <w:szCs w:val="22"/>
-                      <w:lang w:val="pt-BR"/>
-                    </w:rPr>
-                  </w:pPr>
-                  <w:r>
-                    <w:rPr>
-                      <w:rFonts w:hint="default" w:ascii="Courier New" w:hAnsi="Courier New" w:eastAsia="Courier New" w:cs="Courier New"/>
-                      <w:i w:val="0"/>
-                      <w:iCs w:val="0"/>
-                      <w:caps w:val="0"/>
-                      <w:color w:val="000000" w:themeColor="text1"/>
-                      <w:spacing w:val="0"/>
-                      <w:sz w:val="22"/>
-                      <w:szCs w:val="22"/>
-                    </w:rPr>
-                    <w:t xml:space="preserve"> </w:t>
-                  </w:r>
-                  <w:r>
-                    <w:rPr>
-                      <w:rFonts w:hint="default" w:eastAsia="Courier New" w:cs="Courier New"/>
-                      <w:b/>
-                      <w:bCs/>
-                      <w:i w:val="0"/>
-                      <w:iCs w:val="0"/>
-                      <w:caps w:val="0"/>
-                      <w:color w:val="000000" w:themeColor="text1"/>
-                      <w:spacing w:val="0"/>
-                      <w:sz w:val="22"/>
-                      <w:szCs w:val="22"/>
-                      <w:lang w:val="pt-BR"/>
-                    </w:rPr>
-                    <w:t>F/A</w:t>
-                  </w:r>
-                </w:p>
-                <w:p>
-                  <w:pPr>
-                    <w:pStyle w:val="7"/>
-                    <w:keepNext w:val="0"/>
-                    <w:keepLines w:val="0"/>
-                    <w:widowControl/>
-                    <w:suppressLineNumbers w:val="0"/>
-                    <w:spacing w:line="24" w:lineRule="atLeast"/>
-                    <w:ind w:left="0" w:firstLine="0"/>
                     <w:rPr>
                       <w:rFonts w:hint="default" w:ascii="Courier New" w:hAnsi="Courier New" w:eastAsia="Courier New" w:cs="Courier New"/>
                       <w:i w:val="0"/>
@@ -1139,22 +1191,9 @@
                       <w:spacing w:val="0"/>
                       <w:sz w:val="22"/>
                       <w:szCs w:val="22"/>
-                      <w:lang w:val="pt-BR"/>
+                      <w:lang w:val="en-US"/>
                     </w:rPr>
                   </w:pPr>
-                  <w:r>
-                    <w:rPr>
-                      <w:rFonts w:hint="default" w:ascii="Courier New" w:hAnsi="Courier New" w:eastAsia="Courier New" w:cs="Courier New"/>
-                      <w:i w:val="0"/>
-                      <w:iCs w:val="0"/>
-                      <w:caps w:val="0"/>
-                      <w:color w:val="000000" w:themeColor="text1"/>
-                      <w:spacing w:val="0"/>
-                      <w:sz w:val="22"/>
-                      <w:szCs w:val="22"/>
-                    </w:rPr>
-                    <w:t xml:space="preserve"> </w:t>
-                  </w:r>
                   <w:r>
                     <w:rPr>
                       <w:rFonts w:hint="default" w:eastAsia="Courier New" w:cs="Courier New"/>
@@ -1182,7 +1221,34 @@
                       <w:sz w:val="22"/>
                       <w:szCs w:val="22"/>
                     </w:rPr>
-                    <w:t xml:space="preserve">                </w:t>
+                    <w:t xml:space="preserve">            </w:t>
+                  </w:r>
+                  <w:r>
+                    <w:rPr>
+                      <w:rFonts w:hint="default" w:eastAsia="Courier New" w:cs="Courier New"/>
+                      <w:i w:val="0"/>
+                      <w:iCs w:val="0"/>
+                      <w:caps w:val="0"/>
+                      <w:color w:val="000000" w:themeColor="text1"/>
+                      <w:spacing w:val="0"/>
+                      <w:sz w:val="22"/>
+                      <w:szCs w:val="22"/>
+                      <w:lang w:val="en-US"/>
+                    </w:rPr>
+                    <w:t xml:space="preserve">  </w:t>
+                  </w:r>
+                  <w:r>
+                    <w:rPr>
+                      <w:rFonts w:hint="default" w:ascii="Courier New" w:hAnsi="Courier New" w:eastAsia="Courier New" w:cs="Courier New"/>
+                      <w:i w:val="0"/>
+                      <w:iCs w:val="0"/>
+                      <w:caps w:val="0"/>
+                      <w:color w:val="000000" w:themeColor="text1"/>
+                      <w:spacing w:val="0"/>
+                      <w:sz w:val="22"/>
+                      <w:szCs w:val="22"/>
+                    </w:rPr>
+                    <w:t xml:space="preserve"> </w:t>
                   </w:r>
                   <w:r>
                     <w:rPr>
@@ -1196,9 +1262,9 @@
                       <w:spacing w:val="0"/>
                       <w:sz w:val="22"/>
                       <w:szCs w:val="22"/>
-                      <w:lang w:val="pt-BR"/>
-                    </w:rPr>
-                    <w:t>F/A</w:t>
+                      <w:lang w:val="en-US"/>
+                    </w:rPr>
+                    <w:t xml:space="preserve">  </w:t>
                   </w:r>
                 </w:p>
                 <w:p>
@@ -1211,14 +1277,15 @@
                     <w:spacing w:line="24" w:lineRule="atLeast"/>
                     <w:ind w:left="0" w:firstLine="0"/>
                     <w:rPr>
-                      <w:rFonts w:hint="default" w:ascii="Courier New" w:hAnsi="Courier New" w:eastAsia="Courier New" w:cs="Courier New"/>
-                      <w:i w:val="0"/>
-                      <w:iCs w:val="0"/>
-                      <w:caps w:val="0"/>
-                      <w:color w:val="000000" w:themeColor="text1"/>
-                      <w:spacing w:val="0"/>
-                      <w:sz w:val="22"/>
-                      <w:szCs w:val="22"/>
+                      <w:rFonts w:hint="default" w:eastAsia="Courier New" w:cs="Courier New"/>
+                      <w:i w:val="0"/>
+                      <w:iCs w:val="0"/>
+                      <w:caps w:val="0"/>
+                      <w:color w:val="000000" w:themeColor="text1"/>
+                      <w:spacing w:val="0"/>
+                      <w:sz w:val="22"/>
+                      <w:szCs w:val="22"/>
+                      <w:lang w:val="en-US"/>
                     </w:rPr>
                   </w:pPr>
                   <w:r>
@@ -1232,7 +1299,21 @@
                       <w:sz w:val="22"/>
                       <w:szCs w:val="22"/>
                     </w:rPr>
-                    <w:t>Deixo tua Glória ganhar</w:t>
+                    <w:t xml:space="preserve">Deixo tua Glória </w:t>
+                  </w:r>
+                  <w:r>
+                    <w:rPr>
+                      <w:rFonts w:hint="default" w:eastAsia="Courier New" w:cs="Courier New"/>
+                      <w:i w:val="0"/>
+                      <w:iCs w:val="0"/>
+                      <w:caps w:val="0"/>
+                      <w:color w:val="000000" w:themeColor="text1"/>
+                      <w:spacing w:val="0"/>
+                      <w:sz w:val="22"/>
+                      <w:szCs w:val="22"/>
+                      <w:lang w:val="en-US"/>
+                    </w:rPr>
+                    <w:t xml:space="preserve">   </w:t>
                   </w:r>
                 </w:p>
                 <w:p>
@@ -1245,30 +1326,17 @@
                     <w:spacing w:line="24" w:lineRule="atLeast"/>
                     <w:ind w:left="0" w:firstLine="0"/>
                     <w:rPr>
-                      <w:rFonts w:hint="default" w:ascii="Courier New" w:hAnsi="Courier New" w:eastAsia="Courier New" w:cs="Courier New"/>
-                      <w:i w:val="0"/>
-                      <w:iCs w:val="0"/>
-                      <w:caps w:val="0"/>
-                      <w:color w:val="000000" w:themeColor="text1"/>
-                      <w:spacing w:val="0"/>
-                      <w:sz w:val="22"/>
-                      <w:szCs w:val="22"/>
-                      <w:lang w:val="pt-BR"/>
+                      <w:rFonts w:hint="default" w:eastAsia="Courier New" w:cs="Courier New"/>
+                      <w:i w:val="0"/>
+                      <w:iCs w:val="0"/>
+                      <w:caps w:val="0"/>
+                      <w:color w:val="000000" w:themeColor="text1"/>
+                      <w:spacing w:val="0"/>
+                      <w:sz w:val="22"/>
+                      <w:szCs w:val="22"/>
+                      <w:lang w:val="en-US"/>
                     </w:rPr>
                   </w:pPr>
-                  <w:r>
-                    <w:rPr>
-                      <w:rFonts w:hint="default" w:ascii="Courier New" w:hAnsi="Courier New" w:eastAsia="Courier New" w:cs="Courier New"/>
-                      <w:i w:val="0"/>
-                      <w:iCs w:val="0"/>
-                      <w:caps w:val="0"/>
-                      <w:color w:val="000000" w:themeColor="text1"/>
-                      <w:spacing w:val="0"/>
-                      <w:sz w:val="22"/>
-                      <w:szCs w:val="22"/>
-                    </w:rPr>
-                    <w:t xml:space="preserve">          </w:t>
-                  </w:r>
                   <w:r>
                     <w:rPr>
                       <w:rFonts w:hint="default" w:eastAsia="Courier New" w:cs="Courier New"/>
@@ -1281,81 +1349,9 @@
                       <w:spacing w:val="0"/>
                       <w:sz w:val="22"/>
                       <w:szCs w:val="22"/>
-                      <w:lang w:val="pt-BR"/>
-                    </w:rPr>
-                    <w:t>Bb9</w:t>
-                  </w:r>
-                  <w:r>
-                    <w:rPr>
-                      <w:rFonts w:hint="default" w:ascii="Courier New" w:hAnsi="Courier New" w:eastAsia="Courier New" w:cs="Courier New"/>
-                      <w:i w:val="0"/>
-                      <w:iCs w:val="0"/>
-                      <w:caps w:val="0"/>
-                      <w:color w:val="000000" w:themeColor="text1"/>
-                      <w:spacing w:val="0"/>
-                      <w:sz w:val="22"/>
-                      <w:szCs w:val="22"/>
-                    </w:rPr>
-                    <w:t xml:space="preserve">    </w:t>
-                  </w:r>
-                  <w:r>
-                    <w:rPr>
-                      <w:rFonts w:hint="default" w:eastAsia="Courier New" w:cs="Courier New"/>
-                      <w:i w:val="0"/>
-                      <w:iCs w:val="0"/>
-                      <w:caps w:val="0"/>
-                      <w:color w:val="000000" w:themeColor="text1"/>
-                      <w:spacing w:val="0"/>
-                      <w:sz w:val="22"/>
-                      <w:szCs w:val="22"/>
-                      <w:lang w:val="pt-BR"/>
-                    </w:rPr>
-                    <w:t xml:space="preserve"> </w:t>
-                  </w:r>
-                  <w:r>
-                    <w:rPr>
-                      <w:rFonts w:hint="default" w:eastAsia="Courier New" w:cs="Courier New"/>
-                      <w:b/>
-                      <w:bCs/>
-                      <w:i w:val="0"/>
-                      <w:iCs w:val="0"/>
-                      <w:caps w:val="0"/>
-                      <w:color w:val="000000" w:themeColor="text1"/>
-                      <w:spacing w:val="0"/>
-                      <w:sz w:val="22"/>
-                      <w:szCs w:val="22"/>
-                      <w:lang w:val="pt-BR"/>
-                    </w:rPr>
-                    <w:t>Dm7</w:t>
-                  </w:r>
-                  <w:r>
-                    <w:rPr>
-                      <w:rFonts w:hint="default" w:ascii="Courier New" w:hAnsi="Courier New" w:eastAsia="Courier New" w:cs="Courier New"/>
-                      <w:i w:val="0"/>
-                      <w:iCs w:val="0"/>
-                      <w:caps w:val="0"/>
-                      <w:color w:val="000000" w:themeColor="text1"/>
-                      <w:spacing w:val="0"/>
-                      <w:sz w:val="22"/>
-                      <w:szCs w:val="22"/>
-                    </w:rPr>
-                    <w:t xml:space="preserve">  </w:t>
-                  </w:r>
-                  <w:r>
-                    <w:rPr>
-                      <w:rFonts w:hint="default" w:eastAsia="Courier New" w:cs="Courier New"/>
-                      <w:b/>
-                      <w:bCs/>
-                      <w:i w:val="0"/>
-                      <w:iCs w:val="0"/>
-                      <w:caps w:val="0"/>
-                      <w:color w:val="000000" w:themeColor="text1"/>
-                      <w:spacing w:val="0"/>
-                      <w:sz w:val="22"/>
-                      <w:szCs w:val="22"/>
-                      <w:lang w:val="pt-BR"/>
-                    </w:rPr>
-                    <w:t>C9</w:t>
+                      <w:lang w:val="en-US"/>
+                    </w:rPr>
+                    <w:t>F</w:t>
                   </w:r>
                 </w:p>
                 <w:p>
@@ -1380,173 +1376,57 @@
                   </w:pPr>
                   <w:r>
                     <w:rPr>
-                      <w:rFonts w:hint="default" w:ascii="Courier New" w:hAnsi="Courier New" w:eastAsia="Courier New" w:cs="Courier New"/>
-                      <w:i w:val="0"/>
-                      <w:iCs w:val="0"/>
-                      <w:caps w:val="0"/>
-                      <w:color w:val="000000" w:themeColor="text1"/>
-                      <w:spacing w:val="0"/>
-                      <w:sz w:val="22"/>
-                      <w:szCs w:val="22"/>
-                    </w:rPr>
-                    <w:t>Forma em mim, em mim</w:t>
-                  </w:r>
-                </w:p>
-                <w:p>
-                  <w:pPr>
-                    <w:pStyle w:val="7"/>
-                    <w:keepNext w:val="0"/>
-                    <w:keepLines w:val="0"/>
-                    <w:widowControl/>
-                    <w:suppressLineNumbers w:val="0"/>
-                    <w:spacing w:line="24" w:lineRule="atLeast"/>
-                    <w:ind w:left="0" w:firstLine="0"/>
-                    <w:rPr>
-                      <w:rFonts w:hint="default" w:ascii="Courier New" w:hAnsi="Courier New" w:eastAsia="Courier New" w:cs="Courier New"/>
-                      <w:i w:val="0"/>
-                      <w:iCs w:val="0"/>
-                      <w:caps w:val="0"/>
-                      <w:color w:val="000000" w:themeColor="text1"/>
-                      <w:spacing w:val="0"/>
-                      <w:sz w:val="22"/>
-                      <w:szCs w:val="22"/>
-                      <w:lang w:val="pt-BR"/>
-                    </w:rPr>
-                  </w:pPr>
-                  <w:r>
-                    <w:rPr>
-                      <w:rFonts w:hint="default" w:ascii="Courier New" w:hAnsi="Courier New" w:eastAsia="Courier New" w:cs="Courier New"/>
-                      <w:i w:val="0"/>
-                      <w:iCs w:val="0"/>
-                      <w:caps w:val="0"/>
-                      <w:color w:val="000000" w:themeColor="text1"/>
-                      <w:spacing w:val="0"/>
-                      <w:sz w:val="22"/>
-                      <w:szCs w:val="22"/>
-                    </w:rPr>
-                    <w:t xml:space="preserve">          </w:t>
-                  </w:r>
-                  <w:r>
-                    <w:rPr>
-                      <w:rFonts w:hint="default" w:eastAsia="Courier New" w:cs="Courier New"/>
-                      <w:b/>
-                      <w:bCs/>
-                      <w:i w:val="0"/>
-                      <w:iCs w:val="0"/>
-                      <w:caps w:val="0"/>
-                      <w:color w:val="000000" w:themeColor="text1"/>
-                      <w:spacing w:val="0"/>
-                      <w:sz w:val="22"/>
-                      <w:szCs w:val="22"/>
-                      <w:lang w:val="pt-BR"/>
-                    </w:rPr>
-                    <w:t>Bb9</w:t>
-                  </w:r>
-                  <w:r>
-                    <w:rPr>
-                      <w:rFonts w:hint="default" w:ascii="Courier New" w:hAnsi="Courier New" w:eastAsia="Courier New" w:cs="Courier New"/>
-                      <w:i w:val="0"/>
-                      <w:iCs w:val="0"/>
-                      <w:caps w:val="0"/>
-                      <w:color w:val="000000" w:themeColor="text1"/>
-                      <w:spacing w:val="0"/>
-                      <w:sz w:val="22"/>
-                      <w:szCs w:val="22"/>
-                    </w:rPr>
-                    <w:t xml:space="preserve">    </w:t>
-                  </w:r>
-                  <w:r>
-                    <w:rPr>
-                      <w:rFonts w:hint="default" w:eastAsia="Courier New" w:cs="Courier New"/>
-                      <w:i w:val="0"/>
-                      <w:iCs w:val="0"/>
-                      <w:caps w:val="0"/>
-                      <w:color w:val="000000" w:themeColor="text1"/>
-                      <w:spacing w:val="0"/>
-                      <w:sz w:val="22"/>
-                      <w:szCs w:val="22"/>
-                      <w:lang w:val="pt-BR"/>
-                    </w:rPr>
-                    <w:t xml:space="preserve"> </w:t>
-                  </w:r>
-                  <w:r>
-                    <w:rPr>
-                      <w:rFonts w:hint="default" w:eastAsia="Courier New" w:cs="Courier New"/>
-                      <w:b/>
-                      <w:bCs/>
-                      <w:i w:val="0"/>
-                      <w:iCs w:val="0"/>
-                      <w:caps w:val="0"/>
-                      <w:color w:val="000000" w:themeColor="text1"/>
-                      <w:spacing w:val="0"/>
-                      <w:sz w:val="22"/>
-                      <w:szCs w:val="22"/>
-                      <w:lang w:val="pt-BR"/>
-                    </w:rPr>
-                    <w:t>Dm7</w:t>
-                  </w:r>
-                  <w:r>
-                    <w:rPr>
-                      <w:rFonts w:hint="default" w:ascii="Courier New" w:hAnsi="Courier New" w:eastAsia="Courier New" w:cs="Courier New"/>
-                      <w:i w:val="0"/>
-                      <w:iCs w:val="0"/>
-                      <w:caps w:val="0"/>
-                      <w:color w:val="000000" w:themeColor="text1"/>
-                      <w:spacing w:val="0"/>
-                      <w:sz w:val="22"/>
-                      <w:szCs w:val="22"/>
-                    </w:rPr>
-                    <w:t xml:space="preserve">  </w:t>
-                  </w:r>
-                  <w:r>
-                    <w:rPr>
-                      <w:rFonts w:hint="default" w:eastAsia="Courier New" w:cs="Courier New"/>
-                      <w:b/>
-                      <w:bCs/>
-                      <w:i w:val="0"/>
-                      <w:iCs w:val="0"/>
-                      <w:caps w:val="0"/>
-                      <w:color w:val="000000" w:themeColor="text1"/>
-                      <w:spacing w:val="0"/>
-                      <w:sz w:val="22"/>
-                      <w:szCs w:val="22"/>
-                      <w:lang w:val="pt-BR"/>
-                    </w:rPr>
-                    <w:t>C9</w:t>
-                  </w:r>
-                </w:p>
-                <w:p>
-                  <w:pPr>
-                    <w:pStyle w:val="7"/>
-                    <w:keepNext w:val="0"/>
-                    <w:keepLines w:val="0"/>
-                    <w:widowControl/>
-                    <w:suppressLineNumbers w:val="0"/>
-                    <w:spacing w:line="24" w:lineRule="atLeast"/>
-                    <w:ind w:left="0" w:firstLine="0"/>
-                    <w:rPr>
-                      <w:rFonts w:hint="default" w:ascii="Courier New" w:hAnsi="Courier New" w:eastAsia="Courier New" w:cs="Courier New"/>
-                      <w:i w:val="0"/>
-                      <w:iCs w:val="0"/>
-                      <w:caps w:val="0"/>
-                      <w:color w:val="000000" w:themeColor="text1"/>
-                      <w:spacing w:val="0"/>
-                      <w:sz w:val="22"/>
-                      <w:szCs w:val="22"/>
-                    </w:rPr>
-                  </w:pPr>
-                  <w:r>
-                    <w:rPr>
-                      <w:rFonts w:hint="default" w:ascii="Courier New" w:hAnsi="Courier New" w:eastAsia="Courier New" w:cs="Courier New"/>
-                      <w:i w:val="0"/>
-                      <w:iCs w:val="0"/>
-                      <w:caps w:val="0"/>
-                      <w:color w:val="000000" w:themeColor="text1"/>
-                      <w:spacing w:val="0"/>
-                      <w:sz w:val="22"/>
-                      <w:szCs w:val="22"/>
-                    </w:rPr>
-                    <w:t>Forma em mim, em mim</w:t>
+                      <w:rFonts w:hint="default" w:eastAsia="Courier New" w:cs="Courier New"/>
+                      <w:i w:val="0"/>
+                      <w:iCs w:val="0"/>
+                      <w:caps w:val="0"/>
+                      <w:color w:val="000000" w:themeColor="text1"/>
+                      <w:spacing w:val="0"/>
+                      <w:sz w:val="22"/>
+                      <w:szCs w:val="22"/>
+                      <w:lang w:val="en-US"/>
+                    </w:rPr>
+                    <w:t>G</w:t>
+                  </w:r>
+                  <w:r>
+                    <w:rPr>
+                      <w:rFonts w:hint="default" w:ascii="Courier New" w:hAnsi="Courier New" w:eastAsia="Courier New" w:cs="Courier New"/>
+                      <w:i w:val="0"/>
+                      <w:iCs w:val="0"/>
+                      <w:caps w:val="0"/>
+                      <w:color w:val="000000" w:themeColor="text1"/>
+                      <w:spacing w:val="0"/>
+                      <w:sz w:val="22"/>
+                      <w:szCs w:val="22"/>
+                    </w:rPr>
+                    <w:t>anhar</w:t>
+                  </w:r>
+                  <w:r>
+                    <w:rPr>
+                      <w:rFonts w:hint="default" w:eastAsia="Courier New" w:cs="Courier New"/>
+                      <w:i w:val="0"/>
+                      <w:iCs w:val="0"/>
+                      <w:caps w:val="0"/>
+                      <w:color w:val="000000" w:themeColor="text1"/>
+                      <w:spacing w:val="0"/>
+                      <w:sz w:val="22"/>
+                      <w:szCs w:val="22"/>
+                      <w:lang w:val="en-US"/>
+                    </w:rPr>
+                    <w:t xml:space="preserve"> f</w:t>
+                  </w:r>
+                  <w:r>
+                    <w:rPr>
+                      <w:rFonts w:hint="default" w:ascii="Courier New" w:hAnsi="Courier New" w:eastAsia="Courier New" w:cs="Courier New"/>
+                      <w:i w:val="0"/>
+                      <w:iCs w:val="0"/>
+                      <w:caps w:val="0"/>
+                      <w:color w:val="000000" w:themeColor="text1"/>
+                      <w:spacing w:val="0"/>
+                      <w:sz w:val="22"/>
+                      <w:szCs w:val="22"/>
+                    </w:rPr>
+                    <w:t xml:space="preserve">orma </w:t>
                   </w:r>
                 </w:p>
                 <w:p>
@@ -1588,6 +1468,319 @@
                       <w:spacing w:val="0"/>
                       <w:sz w:val="22"/>
                       <w:szCs w:val="22"/>
+                      <w:lang w:val="pt-BR"/>
+                    </w:rPr>
+                  </w:pPr>
+                  <w:r>
+                    <w:rPr>
+                      <w:rFonts w:hint="default" w:ascii="Courier New" w:hAnsi="Courier New" w:eastAsia="Courier New" w:cs="Courier New"/>
+                      <w:i w:val="0"/>
+                      <w:iCs w:val="0"/>
+                      <w:caps w:val="0"/>
+                      <w:color w:val="000000" w:themeColor="text1"/>
+                      <w:spacing w:val="0"/>
+                      <w:sz w:val="22"/>
+                      <w:szCs w:val="22"/>
+                    </w:rPr>
+                    <w:t xml:space="preserve">   </w:t>
+                  </w:r>
+                  <w:r>
+                    <w:rPr>
+                      <w:rFonts w:hint="default" w:eastAsia="Courier New" w:cs="Courier New"/>
+                      <w:b/>
+                      <w:bCs/>
+                      <w:i w:val="0"/>
+                      <w:iCs w:val="0"/>
+                      <w:caps w:val="0"/>
+                      <w:color w:val="000000" w:themeColor="text1"/>
+                      <w:spacing w:val="0"/>
+                      <w:sz w:val="22"/>
+                      <w:szCs w:val="22"/>
+                      <w:lang w:val="pt-BR"/>
+                    </w:rPr>
+                    <w:t>Bb9</w:t>
+                  </w:r>
+                  <w:r>
+                    <w:rPr>
+                      <w:rFonts w:hint="default" w:eastAsia="Courier New" w:cs="Courier New"/>
+                      <w:b/>
+                      <w:bCs/>
+                      <w:i w:val="0"/>
+                      <w:iCs w:val="0"/>
+                      <w:caps w:val="0"/>
+                      <w:color w:val="000000" w:themeColor="text1"/>
+                      <w:spacing w:val="0"/>
+                      <w:sz w:val="22"/>
+                      <w:szCs w:val="22"/>
+                      <w:lang w:val="en-US"/>
+                    </w:rPr>
+                    <w:t xml:space="preserve">  </w:t>
+                  </w:r>
+                  <w:r>
+                    <w:rPr>
+                      <w:rFonts w:hint="default" w:eastAsia="Courier New" w:cs="Courier New"/>
+                      <w:b/>
+                      <w:bCs/>
+                      <w:i w:val="0"/>
+                      <w:iCs w:val="0"/>
+                      <w:caps w:val="0"/>
+                      <w:color w:val="000000" w:themeColor="text1"/>
+                      <w:spacing w:val="0"/>
+                      <w:sz w:val="22"/>
+                      <w:szCs w:val="22"/>
+                      <w:lang w:val="pt-BR"/>
+                    </w:rPr>
+                    <w:t>Bb9</w:t>
+                  </w:r>
+                  <w:r>
+                    <w:rPr>
+                      <w:rFonts w:hint="default" w:ascii="Courier New" w:hAnsi="Courier New" w:eastAsia="Courier New" w:cs="Courier New"/>
+                      <w:i w:val="0"/>
+                      <w:iCs w:val="0"/>
+                      <w:caps w:val="0"/>
+                      <w:color w:val="000000" w:themeColor="text1"/>
+                      <w:spacing w:val="0"/>
+                      <w:sz w:val="22"/>
+                      <w:szCs w:val="22"/>
+                    </w:rPr>
+                    <w:t xml:space="preserve">    </w:t>
+                  </w:r>
+                  <w:r>
+                    <w:rPr>
+                      <w:rFonts w:hint="default" w:eastAsia="Courier New" w:cs="Courier New"/>
+                      <w:i w:val="0"/>
+                      <w:iCs w:val="0"/>
+                      <w:caps w:val="0"/>
+                      <w:color w:val="000000" w:themeColor="text1"/>
+                      <w:spacing w:val="0"/>
+                      <w:sz w:val="22"/>
+                      <w:szCs w:val="22"/>
+                      <w:lang w:val="en-US"/>
+                    </w:rPr>
+                    <w:t xml:space="preserve">         </w:t>
+                  </w:r>
+                </w:p>
+                <w:p>
+                  <w:pPr>
+                    <w:pStyle w:val="7"/>
+                    <w:keepNext w:val="0"/>
+                    <w:keepLines w:val="0"/>
+                    <w:widowControl/>
+                    <w:suppressLineNumbers w:val="0"/>
+                    <w:spacing w:line="24" w:lineRule="atLeast"/>
+                    <w:ind w:left="0" w:firstLine="0"/>
+                    <w:rPr>
+                      <w:rFonts w:hint="default" w:ascii="Courier New" w:hAnsi="Courier New" w:eastAsia="Courier New" w:cs="Courier New"/>
+                      <w:i w:val="0"/>
+                      <w:iCs w:val="0"/>
+                      <w:caps w:val="0"/>
+                      <w:color w:val="000000" w:themeColor="text1"/>
+                      <w:spacing w:val="0"/>
+                      <w:sz w:val="22"/>
+                      <w:szCs w:val="22"/>
+                    </w:rPr>
+                  </w:pPr>
+                  <w:r>
+                    <w:rPr>
+                      <w:rFonts w:hint="default" w:eastAsia="Courier New" w:cs="Courier New"/>
+                      <w:i w:val="0"/>
+                      <w:iCs w:val="0"/>
+                      <w:caps w:val="0"/>
+                      <w:color w:val="000000" w:themeColor="text1"/>
+                      <w:spacing w:val="0"/>
+                      <w:sz w:val="22"/>
+                      <w:szCs w:val="22"/>
+                      <w:lang w:val="en-US"/>
+                    </w:rPr>
+                    <w:t>E</w:t>
+                  </w:r>
+                  <w:r>
+                    <w:rPr>
+                      <w:rFonts w:hint="default" w:ascii="Courier New" w:hAnsi="Courier New" w:eastAsia="Courier New" w:cs="Courier New"/>
+                      <w:i w:val="0"/>
+                      <w:iCs w:val="0"/>
+                      <w:caps w:val="0"/>
+                      <w:color w:val="000000" w:themeColor="text1"/>
+                      <w:spacing w:val="0"/>
+                      <w:sz w:val="22"/>
+                      <w:szCs w:val="22"/>
+                    </w:rPr>
+                    <w:t>m mim</w:t>
+                  </w:r>
+                  <w:r>
+                    <w:rPr>
+                      <w:rFonts w:hint="default" w:eastAsia="Courier New" w:cs="Courier New"/>
+                      <w:i w:val="0"/>
+                      <w:iCs w:val="0"/>
+                      <w:caps w:val="0"/>
+                      <w:color w:val="000000" w:themeColor="text1"/>
+                      <w:spacing w:val="0"/>
+                      <w:sz w:val="22"/>
+                      <w:szCs w:val="22"/>
+                      <w:lang w:val="en-US"/>
+                    </w:rPr>
+                    <w:t xml:space="preserve">           </w:t>
+                  </w:r>
+                  <w:r>
+                    <w:rPr>
+                      <w:rFonts w:hint="default" w:ascii="Courier New" w:hAnsi="Courier New" w:eastAsia="Courier New" w:cs="Courier New"/>
+                      <w:i w:val="0"/>
+                      <w:iCs w:val="0"/>
+                      <w:caps w:val="0"/>
+                      <w:color w:val="000000" w:themeColor="text1"/>
+                      <w:spacing w:val="0"/>
+                      <w:sz w:val="22"/>
+                      <w:szCs w:val="22"/>
+                    </w:rPr>
+                    <w:t xml:space="preserve"> </w:t>
+                  </w:r>
+                </w:p>
+                <w:p>
+                  <w:pPr>
+                    <w:pStyle w:val="7"/>
+                    <w:keepNext w:val="0"/>
+                    <w:keepLines w:val="0"/>
+                    <w:widowControl/>
+                    <w:suppressLineNumbers w:val="0"/>
+                    <w:spacing w:line="24" w:lineRule="atLeast"/>
+                    <w:ind w:left="0" w:firstLine="220" w:firstLineChars="100"/>
+                    <w:rPr>
+                      <w:rFonts w:hint="default" w:ascii="Courier New" w:hAnsi="Courier New" w:eastAsia="Courier New" w:cs="Courier New"/>
+                      <w:i w:val="0"/>
+                      <w:iCs w:val="0"/>
+                      <w:caps w:val="0"/>
+                      <w:color w:val="000000" w:themeColor="text1"/>
+                      <w:spacing w:val="0"/>
+                      <w:sz w:val="22"/>
+                      <w:szCs w:val="22"/>
+                    </w:rPr>
+                  </w:pPr>
+                  <w:r>
+                    <w:rPr>
+                      <w:rFonts w:hint="default" w:eastAsia="Courier New" w:cs="Courier New"/>
+                      <w:i w:val="0"/>
+                      <w:iCs w:val="0"/>
+                      <w:caps w:val="0"/>
+                      <w:color w:val="000000" w:themeColor="text1"/>
+                      <w:spacing w:val="0"/>
+                      <w:sz w:val="22"/>
+                      <w:szCs w:val="22"/>
+                      <w:lang w:val="en-US"/>
+                    </w:rPr>
+                    <w:t xml:space="preserve"> </w:t>
+                  </w:r>
+                  <w:r>
+                    <w:rPr>
+                      <w:rFonts w:hint="default" w:eastAsia="Courier New" w:cs="Courier New"/>
+                      <w:b/>
+                      <w:bCs/>
+                      <w:i w:val="0"/>
+                      <w:iCs w:val="0"/>
+                      <w:caps w:val="0"/>
+                      <w:color w:val="000000" w:themeColor="text1"/>
+                      <w:spacing w:val="0"/>
+                      <w:sz w:val="22"/>
+                      <w:szCs w:val="22"/>
+                      <w:lang w:val="pt-BR"/>
+                    </w:rPr>
+                    <w:t>Dm7</w:t>
+                  </w:r>
+                  <w:r>
+                    <w:rPr>
+                      <w:rFonts w:hint="default" w:ascii="Courier New" w:hAnsi="Courier New" w:eastAsia="Courier New" w:cs="Courier New"/>
+                      <w:i w:val="0"/>
+                      <w:iCs w:val="0"/>
+                      <w:caps w:val="0"/>
+                      <w:color w:val="000000" w:themeColor="text1"/>
+                      <w:spacing w:val="0"/>
+                      <w:sz w:val="22"/>
+                      <w:szCs w:val="22"/>
+                    </w:rPr>
+                    <w:t xml:space="preserve">  </w:t>
+                  </w:r>
+                  <w:r>
+                    <w:rPr>
+                      <w:rFonts w:hint="default" w:eastAsia="Courier New" w:cs="Courier New"/>
+                      <w:b/>
+                      <w:bCs/>
+                      <w:i w:val="0"/>
+                      <w:iCs w:val="0"/>
+                      <w:caps w:val="0"/>
+                      <w:color w:val="000000" w:themeColor="text1"/>
+                      <w:spacing w:val="0"/>
+                      <w:sz w:val="22"/>
+                      <w:szCs w:val="22"/>
+                      <w:lang w:val="pt-BR"/>
+                    </w:rPr>
+                    <w:t>C9</w:t>
+                  </w:r>
+                </w:p>
+                <w:p>
+                  <w:pPr>
+                    <w:pStyle w:val="7"/>
+                    <w:keepNext w:val="0"/>
+                    <w:keepLines w:val="0"/>
+                    <w:widowControl/>
+                    <w:suppressLineNumbers w:val="0"/>
+                    <w:spacing w:line="24" w:lineRule="atLeast"/>
+                    <w:ind w:left="0" w:firstLine="0"/>
+                    <w:rPr>
+                      <w:rFonts w:hint="default" w:ascii="Courier New" w:hAnsi="Courier New" w:eastAsia="Courier New" w:cs="Courier New"/>
+                      <w:i w:val="0"/>
+                      <w:iCs w:val="0"/>
+                      <w:caps w:val="0"/>
+                      <w:color w:val="000000" w:themeColor="text1"/>
+                      <w:spacing w:val="0"/>
+                      <w:sz w:val="22"/>
+                      <w:szCs w:val="22"/>
+                    </w:rPr>
+                  </w:pPr>
+                  <w:r>
+                    <w:rPr>
+                      <w:rFonts w:hint="default" w:eastAsia="Courier New" w:cs="Courier New"/>
+                      <w:i w:val="0"/>
+                      <w:iCs w:val="0"/>
+                      <w:caps w:val="0"/>
+                      <w:color w:val="000000" w:themeColor="text1"/>
+                      <w:spacing w:val="0"/>
+                      <w:sz w:val="22"/>
+                      <w:szCs w:val="22"/>
+                      <w:lang w:val="en-US"/>
+                    </w:rPr>
+                    <w:t>E</w:t>
+                  </w:r>
+                  <w:r>
+                    <w:rPr>
+                      <w:rFonts w:hint="default" w:ascii="Courier New" w:hAnsi="Courier New" w:eastAsia="Courier New" w:cs="Courier New"/>
+                      <w:i w:val="0"/>
+                      <w:iCs w:val="0"/>
+                      <w:caps w:val="0"/>
+                      <w:color w:val="000000" w:themeColor="text1"/>
+                      <w:spacing w:val="0"/>
+                      <w:sz w:val="22"/>
+                      <w:szCs w:val="22"/>
+                    </w:rPr>
+                    <w:t>m mim</w:t>
+                  </w:r>
+                </w:p>
+                <w:p>
+                  <w:pPr>
+                    <w:pStyle w:val="7"/>
+                    <w:keepNext w:val="0"/>
+                    <w:keepLines w:val="0"/>
+                    <w:widowControl/>
+                    <w:suppressLineNumbers w:val="0"/>
+                    <w:spacing w:line="24" w:lineRule="atLeast"/>
+                    <w:ind w:left="0" w:firstLine="0"/>
+                    <w:rPr>
+                      <w:rFonts w:hint="default" w:ascii="Courier New" w:hAnsi="Courier New" w:eastAsia="Courier New" w:cs="Courier New"/>
+                      <w:i w:val="0"/>
+                      <w:iCs w:val="0"/>
+                      <w:caps w:val="0"/>
+                      <w:color w:val="000000" w:themeColor="text1"/>
+                      <w:spacing w:val="0"/>
+                      <w:sz w:val="22"/>
+                      <w:szCs w:val="22"/>
                     </w:rPr>
                   </w:pPr>
                 </w:p>
@@ -1609,8 +1802,22 @@
                       <w:spacing w:val="0"/>
                       <w:sz w:val="22"/>
                       <w:szCs w:val="22"/>
+                      <w:lang w:val="pt-BR"/>
                     </w:rPr>
                   </w:pPr>
+                  <w:r>
+                    <w:rPr>
+                      <w:rFonts w:hint="default" w:ascii="Courier New" w:hAnsi="Courier New" w:eastAsia="Courier New" w:cs="Courier New"/>
+                      <w:i w:val="0"/>
+                      <w:iCs w:val="0"/>
+                      <w:caps w:val="0"/>
+                      <w:color w:val="000000" w:themeColor="text1"/>
+                      <w:spacing w:val="0"/>
+                      <w:sz w:val="22"/>
+                      <w:szCs w:val="22"/>
+                    </w:rPr>
+                    <w:t xml:space="preserve">   </w:t>
+                  </w:r>
                   <w:r>
                     <w:rPr>
                       <w:rFonts w:hint="default" w:eastAsia="Courier New" w:cs="Courier New"/>
@@ -1625,20 +1832,7 @@
                       <w:szCs w:val="22"/>
                       <w:lang w:val="pt-BR"/>
                     </w:rPr>
-                    <w:t>Instrumental 2x:</w:t>
-                  </w:r>
-                  <w:r>
-                    <w:rPr>
-                      <w:rFonts w:hint="default" w:ascii="Courier New" w:hAnsi="Courier New" w:eastAsia="Courier New" w:cs="Courier New"/>
-                      <w:i w:val="0"/>
-                      <w:iCs w:val="0"/>
-                      <w:caps w:val="0"/>
-                      <w:color w:val="000000" w:themeColor="text1"/>
-                      <w:spacing w:val="0"/>
-                      <w:sz w:val="22"/>
-                      <w:szCs w:val="22"/>
-                    </w:rPr>
-                    <w:t xml:space="preserve"> </w:t>
+                    <w:t>Bb9</w:t>
                   </w:r>
                   <w:r>
                     <w:rPr>
@@ -1652,20 +1846,7 @@
                       <w:spacing w:val="0"/>
                       <w:sz w:val="22"/>
                       <w:szCs w:val="22"/>
-                      <w:lang w:val="pt-BR"/>
-                    </w:rPr>
-                    <w:t>F9</w:t>
-                  </w:r>
-                  <w:r>
-                    <w:rPr>
-                      <w:rFonts w:hint="default" w:ascii="Courier New" w:hAnsi="Courier New" w:eastAsia="Courier New" w:cs="Courier New"/>
-                      <w:i w:val="0"/>
-                      <w:iCs w:val="0"/>
-                      <w:caps w:val="0"/>
-                      <w:color w:val="000000" w:themeColor="text1"/>
-                      <w:spacing w:val="0"/>
-                      <w:sz w:val="22"/>
-                      <w:szCs w:val="22"/>
+                      <w:lang w:val="en-US"/>
                     </w:rPr>
                     <w:t xml:space="preserve">  </w:t>
                   </w:r>
@@ -1683,64 +1864,6 @@
                       <w:szCs w:val="22"/>
                       <w:lang w:val="pt-BR"/>
                     </w:rPr>
-                    <w:t>C9</w:t>
-                  </w:r>
-                  <w:r>
-                    <w:rPr>
-                      <w:rFonts w:hint="default" w:ascii="Courier New" w:hAnsi="Courier New" w:eastAsia="Courier New" w:cs="Courier New"/>
-                      <w:i w:val="0"/>
-                      <w:iCs w:val="0"/>
-                      <w:caps w:val="0"/>
-                      <w:color w:val="000000" w:themeColor="text1"/>
-                      <w:spacing w:val="0"/>
-                      <w:sz w:val="22"/>
-                      <w:szCs w:val="22"/>
-                    </w:rPr>
-                    <w:t xml:space="preserve">  </w:t>
-                  </w:r>
-                  <w:r>
-                    <w:rPr>
-                      <w:rFonts w:hint="default" w:eastAsia="Courier New" w:cs="Courier New"/>
-                      <w:b/>
-                      <w:bCs/>
-                      <w:i w:val="0"/>
-                      <w:iCs w:val="0"/>
-                      <w:caps w:val="0"/>
-                      <w:color w:val="000000" w:themeColor="text1"/>
-                      <w:spacing w:val="0"/>
-                      <w:sz w:val="22"/>
-                      <w:szCs w:val="22"/>
-                      <w:lang w:val="pt-BR"/>
-                    </w:rPr>
-                    <w:t>Gm7</w:t>
-                  </w:r>
-                  <w:r>
-                    <w:rPr>
-                      <w:rFonts w:hint="default" w:ascii="Courier New" w:hAnsi="Courier New" w:eastAsia="Courier New" w:cs="Courier New"/>
-                      <w:i w:val="0"/>
-                      <w:iCs w:val="0"/>
-                      <w:caps w:val="0"/>
-                      <w:color w:val="000000" w:themeColor="text1"/>
-                      <w:spacing w:val="0"/>
-                      <w:sz w:val="22"/>
-                      <w:szCs w:val="22"/>
-                    </w:rPr>
-                    <w:t xml:space="preserve">  </w:t>
-                  </w:r>
-                  <w:r>
-                    <w:rPr>
-                      <w:rFonts w:hint="default" w:eastAsia="Courier New" w:cs="Courier New"/>
-                      <w:b/>
-                      <w:bCs/>
-                      <w:i w:val="0"/>
-                      <w:iCs w:val="0"/>
-                      <w:caps w:val="0"/>
-                      <w:color w:val="000000" w:themeColor="text1"/>
-                      <w:spacing w:val="0"/>
-                      <w:sz w:val="22"/>
-                      <w:szCs w:val="22"/>
-                      <w:lang w:val="pt-BR"/>
-                    </w:rPr>
                     <w:t>Bb9</w:t>
                   </w:r>
                   <w:r>
@@ -1754,7 +1877,21 @@
                       <w:sz w:val="22"/>
                       <w:szCs w:val="22"/>
                     </w:rPr>
-                    <w:t xml:space="preserve"> </w:t>
+                    <w:t xml:space="preserve">    </w:t>
+                  </w:r>
+                  <w:r>
+                    <w:rPr>
+                      <w:rFonts w:hint="default" w:eastAsia="Courier New" w:cs="Courier New"/>
+                      <w:i w:val="0"/>
+                      <w:iCs w:val="0"/>
+                      <w:caps w:val="0"/>
+                      <w:color w:val="000000" w:themeColor="text1"/>
+                      <w:spacing w:val="0"/>
+                      <w:sz w:val="22"/>
+                      <w:szCs w:val="22"/>
+                      <w:lang w:val="en-US"/>
+                    </w:rPr>
+                    <w:t xml:space="preserve">         </w:t>
                   </w:r>
                 </w:p>
                 <w:p>
@@ -1775,6 +1912,212 @@
                       <w:spacing w:val="0"/>
                       <w:sz w:val="22"/>
                       <w:szCs w:val="22"/>
+                    </w:rPr>
+                  </w:pPr>
+                  <w:r>
+                    <w:rPr>
+                      <w:rFonts w:hint="default" w:eastAsia="Courier New" w:cs="Courier New"/>
+                      <w:i w:val="0"/>
+                      <w:iCs w:val="0"/>
+                      <w:caps w:val="0"/>
+                      <w:color w:val="000000" w:themeColor="text1"/>
+                      <w:spacing w:val="0"/>
+                      <w:sz w:val="22"/>
+                      <w:szCs w:val="22"/>
+                      <w:lang w:val="en-US"/>
+                    </w:rPr>
+                    <w:t>E</w:t>
+                  </w:r>
+                  <w:r>
+                    <w:rPr>
+                      <w:rFonts w:hint="default" w:ascii="Courier New" w:hAnsi="Courier New" w:eastAsia="Courier New" w:cs="Courier New"/>
+                      <w:i w:val="0"/>
+                      <w:iCs w:val="0"/>
+                      <w:caps w:val="0"/>
+                      <w:color w:val="000000" w:themeColor="text1"/>
+                      <w:spacing w:val="0"/>
+                      <w:sz w:val="22"/>
+                      <w:szCs w:val="22"/>
+                    </w:rPr>
+                    <w:t>m mim</w:t>
+                  </w:r>
+                  <w:r>
+                    <w:rPr>
+                      <w:rFonts w:hint="default" w:eastAsia="Courier New" w:cs="Courier New"/>
+                      <w:i w:val="0"/>
+                      <w:iCs w:val="0"/>
+                      <w:caps w:val="0"/>
+                      <w:color w:val="000000" w:themeColor="text1"/>
+                      <w:spacing w:val="0"/>
+                      <w:sz w:val="22"/>
+                      <w:szCs w:val="22"/>
+                      <w:lang w:val="en-US"/>
+                    </w:rPr>
+                    <w:t xml:space="preserve">           </w:t>
+                  </w:r>
+                  <w:r>
+                    <w:rPr>
+                      <w:rFonts w:hint="default" w:ascii="Courier New" w:hAnsi="Courier New" w:eastAsia="Courier New" w:cs="Courier New"/>
+                      <w:i w:val="0"/>
+                      <w:iCs w:val="0"/>
+                      <w:caps w:val="0"/>
+                      <w:color w:val="000000" w:themeColor="text1"/>
+                      <w:spacing w:val="0"/>
+                      <w:sz w:val="22"/>
+                      <w:szCs w:val="22"/>
+                    </w:rPr>
+                    <w:t xml:space="preserve"> </w:t>
+                  </w:r>
+                </w:p>
+                <w:p>
+                  <w:pPr>
+                    <w:pStyle w:val="7"/>
+                    <w:keepNext w:val="0"/>
+                    <w:keepLines w:val="0"/>
+                    <w:widowControl/>
+                    <w:suppressLineNumbers w:val="0"/>
+                    <w:spacing w:line="24" w:lineRule="atLeast"/>
+                    <w:ind w:left="0" w:firstLine="220" w:firstLineChars="100"/>
+                    <w:rPr>
+                      <w:rFonts w:hint="default" w:ascii="Courier New" w:hAnsi="Courier New" w:eastAsia="Courier New" w:cs="Courier New"/>
+                      <w:i w:val="0"/>
+                      <w:iCs w:val="0"/>
+                      <w:caps w:val="0"/>
+                      <w:color w:val="000000" w:themeColor="text1"/>
+                      <w:spacing w:val="0"/>
+                      <w:sz w:val="22"/>
+                      <w:szCs w:val="22"/>
+                    </w:rPr>
+                  </w:pPr>
+                  <w:r>
+                    <w:rPr>
+                      <w:rFonts w:hint="default" w:eastAsia="Courier New" w:cs="Courier New"/>
+                      <w:i w:val="0"/>
+                      <w:iCs w:val="0"/>
+                      <w:caps w:val="0"/>
+                      <w:color w:val="000000" w:themeColor="text1"/>
+                      <w:spacing w:val="0"/>
+                      <w:sz w:val="22"/>
+                      <w:szCs w:val="22"/>
+                      <w:lang w:val="en-US"/>
+                    </w:rPr>
+                    <w:t xml:space="preserve"> </w:t>
+                  </w:r>
+                  <w:r>
+                    <w:rPr>
+                      <w:rFonts w:hint="default" w:eastAsia="Courier New" w:cs="Courier New"/>
+                      <w:b/>
+                      <w:bCs/>
+                      <w:i w:val="0"/>
+                      <w:iCs w:val="0"/>
+                      <w:caps w:val="0"/>
+                      <w:color w:val="000000" w:themeColor="text1"/>
+                      <w:spacing w:val="0"/>
+                      <w:sz w:val="22"/>
+                      <w:szCs w:val="22"/>
+                      <w:lang w:val="pt-BR"/>
+                    </w:rPr>
+                    <w:t>Dm7</w:t>
+                  </w:r>
+                  <w:r>
+                    <w:rPr>
+                      <w:rFonts w:hint="default" w:ascii="Courier New" w:hAnsi="Courier New" w:eastAsia="Courier New" w:cs="Courier New"/>
+                      <w:i w:val="0"/>
+                      <w:iCs w:val="0"/>
+                      <w:caps w:val="0"/>
+                      <w:color w:val="000000" w:themeColor="text1"/>
+                      <w:spacing w:val="0"/>
+                      <w:sz w:val="22"/>
+                      <w:szCs w:val="22"/>
+                    </w:rPr>
+                    <w:t xml:space="preserve">  </w:t>
+                  </w:r>
+                  <w:r>
+                    <w:rPr>
+                      <w:rFonts w:hint="default" w:eastAsia="Courier New" w:cs="Courier New"/>
+                      <w:b/>
+                      <w:bCs/>
+                      <w:i w:val="0"/>
+                      <w:iCs w:val="0"/>
+                      <w:caps w:val="0"/>
+                      <w:color w:val="000000" w:themeColor="text1"/>
+                      <w:spacing w:val="0"/>
+                      <w:sz w:val="22"/>
+                      <w:szCs w:val="22"/>
+                      <w:lang w:val="pt-BR"/>
+                    </w:rPr>
+                    <w:t>C9</w:t>
+                  </w:r>
+                </w:p>
+                <w:p>
+                  <w:pPr>
+                    <w:pStyle w:val="7"/>
+                    <w:keepNext w:val="0"/>
+                    <w:keepLines w:val="0"/>
+                    <w:widowControl/>
+                    <w:suppressLineNumbers w:val="0"/>
+                    <w:spacing w:line="24" w:lineRule="atLeast"/>
+                    <w:ind w:left="0" w:firstLine="0"/>
+                    <w:rPr>
+                      <w:rFonts w:hint="default" w:ascii="Courier New" w:hAnsi="Courier New" w:eastAsia="Courier New" w:cs="Courier New"/>
+                      <w:i w:val="0"/>
+                      <w:iCs w:val="0"/>
+                      <w:caps w:val="0"/>
+                      <w:color w:val="000000" w:themeColor="text1"/>
+                      <w:spacing w:val="0"/>
+                      <w:sz w:val="22"/>
+                      <w:szCs w:val="22"/>
+                    </w:rPr>
+                  </w:pPr>
+                  <w:r>
+                    <w:rPr>
+                      <w:rFonts w:hint="default" w:eastAsia="Courier New" w:cs="Courier New"/>
+                      <w:i w:val="0"/>
+                      <w:iCs w:val="0"/>
+                      <w:caps w:val="0"/>
+                      <w:color w:val="000000" w:themeColor="text1"/>
+                      <w:spacing w:val="0"/>
+                      <w:sz w:val="22"/>
+                      <w:szCs w:val="22"/>
+                      <w:lang w:val="en-US"/>
+                    </w:rPr>
+                    <w:t>E</w:t>
+                  </w:r>
+                  <w:r>
+                    <w:rPr>
+                      <w:rFonts w:hint="default" w:ascii="Courier New" w:hAnsi="Courier New" w:eastAsia="Courier New" w:cs="Courier New"/>
+                      <w:i w:val="0"/>
+                      <w:iCs w:val="0"/>
+                      <w:caps w:val="0"/>
+                      <w:color w:val="000000" w:themeColor="text1"/>
+                      <w:spacing w:val="0"/>
+                      <w:sz w:val="22"/>
+                      <w:szCs w:val="22"/>
+                    </w:rPr>
+                    <w:t>m mim</w:t>
+                  </w:r>
+                </w:p>
+                <w:p>
+                  <w:pPr>
+                    <w:pStyle w:val="7"/>
+                    <w:keepNext w:val="0"/>
+                    <w:keepLines w:val="0"/>
+                    <w:widowControl/>
+                    <w:suppressLineNumbers w:val="0"/>
+                    <w:spacing w:line="24" w:lineRule="atLeast"/>
+                    <w:ind w:left="0" w:firstLine="0"/>
+                    <w:rPr>
+                      <w:rFonts w:hint="default" w:eastAsia="Courier New" w:cs="Courier New"/>
+                      <w:b/>
+                      <w:bCs/>
+                      <w:i w:val="0"/>
+                      <w:iCs w:val="0"/>
+                      <w:caps w:val="0"/>
+                      <w:color w:val="000000" w:themeColor="text1"/>
+                      <w:spacing w:val="0"/>
+                      <w:sz w:val="22"/>
+                      <w:szCs w:val="22"/>
+                      <w:lang w:val="pt-BR"/>
                     </w:rPr>
                   </w:pPr>
                 </w:p>
@@ -1796,22 +2139,8 @@
                       <w:spacing w:val="0"/>
                       <w:sz w:val="22"/>
                       <w:szCs w:val="22"/>
-                      <w:lang w:val="pt-BR"/>
                     </w:rPr>
                   </w:pPr>
-                  <w:r>
-                    <w:rPr>
-                      <w:rFonts w:hint="default" w:ascii="Courier New" w:hAnsi="Courier New" w:eastAsia="Courier New" w:cs="Courier New"/>
-                      <w:i w:val="0"/>
-                      <w:iCs w:val="0"/>
-                      <w:caps w:val="0"/>
-                      <w:color w:val="000000" w:themeColor="text1"/>
-                      <w:spacing w:val="0"/>
-                      <w:sz w:val="22"/>
-                      <w:szCs w:val="22"/>
-                    </w:rPr>
-                    <w:t xml:space="preserve"> </w:t>
-                  </w:r>
                   <w:r>
                     <w:rPr>
                       <w:rFonts w:hint="default" w:eastAsia="Courier New" w:cs="Courier New"/>
@@ -1826,20 +2155,20 @@
                       <w:szCs w:val="22"/>
                       <w:lang w:val="pt-BR"/>
                     </w:rPr>
-                    <w:t>F9</w:t>
-                  </w:r>
-                  <w:r>
-                    <w:rPr>
-                      <w:rFonts w:hint="default" w:ascii="Courier New" w:hAnsi="Courier New" w:eastAsia="Courier New" w:cs="Courier New"/>
-                      <w:i w:val="0"/>
-                      <w:iCs w:val="0"/>
-                      <w:caps w:val="0"/>
-                      <w:color w:val="000000" w:themeColor="text1"/>
-                      <w:spacing w:val="0"/>
-                      <w:sz w:val="22"/>
-                      <w:szCs w:val="22"/>
-                    </w:rPr>
-                    <w:t xml:space="preserve">           </w:t>
+                    <w:t>Instrumental 2x:</w:t>
+                  </w:r>
+                  <w:r>
+                    <w:rPr>
+                      <w:rFonts w:hint="default" w:ascii="Courier New" w:hAnsi="Courier New" w:eastAsia="Courier New" w:cs="Courier New"/>
+                      <w:i w:val="0"/>
+                      <w:iCs w:val="0"/>
+                      <w:caps w:val="0"/>
+                      <w:color w:val="000000" w:themeColor="text1"/>
+                      <w:spacing w:val="0"/>
+                      <w:sz w:val="22"/>
+                      <w:szCs w:val="22"/>
+                    </w:rPr>
+                    <w:t xml:space="preserve"> </w:t>
                   </w:r>
                   <w:r>
                     <w:rPr>
@@ -1855,76 +2184,20 @@
                       <w:szCs w:val="22"/>
                       <w:lang w:val="pt-BR"/>
                     </w:rPr>
-                    <w:t>C9</w:t>
-                  </w:r>
-                </w:p>
-                <w:p>
-                  <w:pPr>
-                    <w:pStyle w:val="7"/>
-                    <w:keepNext w:val="0"/>
-                    <w:keepLines w:val="0"/>
-                    <w:widowControl/>
-                    <w:suppressLineNumbers w:val="0"/>
-                    <w:spacing w:line="24" w:lineRule="atLeast"/>
-                    <w:ind w:left="0" w:firstLine="0"/>
-                    <w:rPr>
-                      <w:rFonts w:hint="default" w:ascii="Courier New" w:hAnsi="Courier New" w:eastAsia="Courier New" w:cs="Courier New"/>
-                      <w:i w:val="0"/>
-                      <w:iCs w:val="0"/>
-                      <w:caps w:val="0"/>
-                      <w:color w:val="000000" w:themeColor="text1"/>
-                      <w:spacing w:val="0"/>
-                      <w:sz w:val="22"/>
-                      <w:szCs w:val="22"/>
-                    </w:rPr>
-                  </w:pPr>
-                  <w:r>
-                    <w:rPr>
-                      <w:rFonts w:hint="default" w:ascii="Courier New" w:hAnsi="Courier New" w:eastAsia="Courier New" w:cs="Courier New"/>
-                      <w:i w:val="0"/>
-                      <w:iCs w:val="0"/>
-                      <w:caps w:val="0"/>
-                      <w:color w:val="000000" w:themeColor="text1"/>
-                      <w:spacing w:val="0"/>
-                      <w:sz w:val="22"/>
-                      <w:szCs w:val="22"/>
-                    </w:rPr>
-                    <w:t>Vem derrama Tua glória</w:t>
-                  </w:r>
-                </w:p>
-                <w:p>
-                  <w:pPr>
-                    <w:pStyle w:val="7"/>
-                    <w:keepNext w:val="0"/>
-                    <w:keepLines w:val="0"/>
-                    <w:widowControl/>
-                    <w:suppressLineNumbers w:val="0"/>
-                    <w:spacing w:line="24" w:lineRule="atLeast"/>
-                    <w:ind w:left="0" w:firstLine="0"/>
-                    <w:rPr>
-                      <w:rFonts w:hint="default" w:ascii="Courier New" w:hAnsi="Courier New" w:eastAsia="Courier New" w:cs="Courier New"/>
-                      <w:i w:val="0"/>
-                      <w:iCs w:val="0"/>
-                      <w:caps w:val="0"/>
-                      <w:color w:val="000000" w:themeColor="text1"/>
-                      <w:spacing w:val="0"/>
-                      <w:sz w:val="22"/>
-                      <w:szCs w:val="22"/>
-                      <w:lang w:val="pt-BR"/>
-                    </w:rPr>
-                  </w:pPr>
-                  <w:r>
-                    <w:rPr>
-                      <w:rFonts w:hint="default" w:ascii="Courier New" w:hAnsi="Courier New" w:eastAsia="Courier New" w:cs="Courier New"/>
-                      <w:i w:val="0"/>
-                      <w:iCs w:val="0"/>
-                      <w:caps w:val="0"/>
-                      <w:color w:val="000000" w:themeColor="text1"/>
-                      <w:spacing w:val="0"/>
-                      <w:sz w:val="22"/>
-                      <w:szCs w:val="22"/>
-                    </w:rPr>
-                    <w:t xml:space="preserve"> </w:t>
+                    <w:t>F9</w:t>
+                  </w:r>
+                  <w:r>
+                    <w:rPr>
+                      <w:rFonts w:hint="default" w:ascii="Courier New" w:hAnsi="Courier New" w:eastAsia="Courier New" w:cs="Courier New"/>
+                      <w:i w:val="0"/>
+                      <w:iCs w:val="0"/>
+                      <w:caps w:val="0"/>
+                      <w:color w:val="000000" w:themeColor="text1"/>
+                      <w:spacing w:val="0"/>
+                      <w:sz w:val="22"/>
+                      <w:szCs w:val="22"/>
+                    </w:rPr>
+                    <w:t xml:space="preserve">  </w:t>
                   </w:r>
                   <w:r>
                     <w:rPr>
@@ -1940,76 +2213,20 @@
                       <w:szCs w:val="22"/>
                       <w:lang w:val="pt-BR"/>
                     </w:rPr>
-                    <w:t>Gm7</w:t>
-                  </w:r>
-                </w:p>
-                <w:p>
-                  <w:pPr>
-                    <w:pStyle w:val="7"/>
-                    <w:keepNext w:val="0"/>
-                    <w:keepLines w:val="0"/>
-                    <w:widowControl/>
-                    <w:suppressLineNumbers w:val="0"/>
-                    <w:spacing w:line="24" w:lineRule="atLeast"/>
-                    <w:ind w:left="0" w:firstLine="0"/>
-                    <w:rPr>
-                      <w:rFonts w:hint="default" w:ascii="Courier New" w:hAnsi="Courier New" w:eastAsia="Courier New" w:cs="Courier New"/>
-                      <w:i w:val="0"/>
-                      <w:iCs w:val="0"/>
-                      <w:caps w:val="0"/>
-                      <w:color w:val="000000" w:themeColor="text1"/>
-                      <w:spacing w:val="0"/>
-                      <w:sz w:val="22"/>
-                      <w:szCs w:val="22"/>
-                    </w:rPr>
-                  </w:pPr>
-                  <w:r>
-                    <w:rPr>
-                      <w:rFonts w:hint="default" w:ascii="Courier New" w:hAnsi="Courier New" w:eastAsia="Courier New" w:cs="Courier New"/>
-                      <w:i w:val="0"/>
-                      <w:iCs w:val="0"/>
-                      <w:caps w:val="0"/>
-                      <w:color w:val="000000" w:themeColor="text1"/>
-                      <w:spacing w:val="0"/>
-                      <w:sz w:val="22"/>
-                      <w:szCs w:val="22"/>
-                    </w:rPr>
-                    <w:t>Queremos ver Tua face</w:t>
-                  </w:r>
-                </w:p>
-                <w:p>
-                  <w:pPr>
-                    <w:pStyle w:val="7"/>
-                    <w:keepNext w:val="0"/>
-                    <w:keepLines w:val="0"/>
-                    <w:widowControl/>
-                    <w:suppressLineNumbers w:val="0"/>
-                    <w:spacing w:line="24" w:lineRule="atLeast"/>
-                    <w:ind w:left="0" w:firstLine="0"/>
-                    <w:rPr>
-                      <w:rFonts w:hint="default" w:ascii="Courier New" w:hAnsi="Courier New" w:eastAsia="Courier New" w:cs="Courier New"/>
-                      <w:i w:val="0"/>
-                      <w:iCs w:val="0"/>
-                      <w:caps w:val="0"/>
-                      <w:color w:val="000000" w:themeColor="text1"/>
-                      <w:spacing w:val="0"/>
-                      <w:sz w:val="22"/>
-                      <w:szCs w:val="22"/>
-                      <w:lang w:val="pt-BR"/>
-                    </w:rPr>
-                  </w:pPr>
-                  <w:r>
-                    <w:rPr>
-                      <w:rFonts w:hint="default" w:ascii="Courier New" w:hAnsi="Courier New" w:eastAsia="Courier New" w:cs="Courier New"/>
-                      <w:i w:val="0"/>
-                      <w:iCs w:val="0"/>
-                      <w:caps w:val="0"/>
-                      <w:color w:val="000000" w:themeColor="text1"/>
-                      <w:spacing w:val="0"/>
-                      <w:sz w:val="22"/>
-                      <w:szCs w:val="22"/>
-                    </w:rPr>
-                    <w:t xml:space="preserve"> </w:t>
+                    <w:t>C9</w:t>
+                  </w:r>
+                  <w:r>
+                    <w:rPr>
+                      <w:rFonts w:hint="default" w:ascii="Courier New" w:hAnsi="Courier New" w:eastAsia="Courier New" w:cs="Courier New"/>
+                      <w:i w:val="0"/>
+                      <w:iCs w:val="0"/>
+                      <w:caps w:val="0"/>
+                      <w:color w:val="000000" w:themeColor="text1"/>
+                      <w:spacing w:val="0"/>
+                      <w:sz w:val="22"/>
+                      <w:szCs w:val="22"/>
+                    </w:rPr>
+                    <w:t xml:space="preserve">  </w:t>
                   </w:r>
                   <w:r>
                     <w:rPr>
@@ -2025,41 +2242,49 @@
                       <w:szCs w:val="22"/>
                       <w:lang w:val="pt-BR"/>
                     </w:rPr>
+                    <w:t>Gm7</w:t>
+                  </w:r>
+                  <w:r>
+                    <w:rPr>
+                      <w:rFonts w:hint="default" w:ascii="Courier New" w:hAnsi="Courier New" w:eastAsia="Courier New" w:cs="Courier New"/>
+                      <w:i w:val="0"/>
+                      <w:iCs w:val="0"/>
+                      <w:caps w:val="0"/>
+                      <w:color w:val="000000" w:themeColor="text1"/>
+                      <w:spacing w:val="0"/>
+                      <w:sz w:val="22"/>
+                      <w:szCs w:val="22"/>
+                    </w:rPr>
+                    <w:t xml:space="preserve">  </w:t>
+                  </w:r>
+                  <w:r>
+                    <w:rPr>
+                      <w:rFonts w:hint="default" w:eastAsia="Courier New" w:cs="Courier New"/>
+                      <w:b/>
+                      <w:bCs/>
+                      <w:i w:val="0"/>
+                      <w:iCs w:val="0"/>
+                      <w:caps w:val="0"/>
+                      <w:color w:val="000000" w:themeColor="text1"/>
+                      <w:spacing w:val="0"/>
+                      <w:sz w:val="22"/>
+                      <w:szCs w:val="22"/>
+                      <w:lang w:val="pt-BR"/>
+                    </w:rPr>
                     <w:t>Bb9</w:t>
                   </w:r>
-                </w:p>
-                <w:p>
-                  <w:pPr>
-                    <w:pStyle w:val="7"/>
-                    <w:keepNext w:val="0"/>
-                    <w:keepLines w:val="0"/>
-                    <w:widowControl/>
-                    <w:suppressLineNumbers w:val="0"/>
-                    <w:spacing w:line="24" w:lineRule="atLeast"/>
-                    <w:ind w:left="0" w:firstLine="0"/>
-                    <w:rPr>
-                      <w:rFonts w:hint="default" w:ascii="Courier New" w:hAnsi="Courier New" w:eastAsia="Courier New" w:cs="Courier New"/>
-                      <w:i w:val="0"/>
-                      <w:iCs w:val="0"/>
-                      <w:caps w:val="0"/>
-                      <w:color w:val="000000" w:themeColor="text1"/>
-                      <w:spacing w:val="0"/>
-                      <w:sz w:val="22"/>
-                      <w:szCs w:val="22"/>
-                    </w:rPr>
-                  </w:pPr>
-                  <w:r>
-                    <w:rPr>
-                      <w:rFonts w:hint="default" w:ascii="Courier New" w:hAnsi="Courier New" w:eastAsia="Courier New" w:cs="Courier New"/>
-                      <w:i w:val="0"/>
-                      <w:iCs w:val="0"/>
-                      <w:caps w:val="0"/>
-                      <w:color w:val="000000" w:themeColor="text1"/>
-                      <w:spacing w:val="0"/>
-                      <w:sz w:val="22"/>
-                      <w:szCs w:val="22"/>
-                    </w:rPr>
-                    <w:t>Queremos ver Tua face</w:t>
+                  <w:r>
+                    <w:rPr>
+                      <w:rFonts w:hint="default" w:ascii="Courier New" w:hAnsi="Courier New" w:eastAsia="Courier New" w:cs="Courier New"/>
+                      <w:i w:val="0"/>
+                      <w:iCs w:val="0"/>
+                      <w:caps w:val="0"/>
+                      <w:color w:val="000000" w:themeColor="text1"/>
+                      <w:spacing w:val="0"/>
+                      <w:sz w:val="22"/>
+                      <w:szCs w:val="22"/>
+                    </w:rPr>
+                    <w:t xml:space="preserve"> </w:t>
                   </w:r>
                 </w:p>
                 <w:p>
@@ -2101,290 +2326,6 @@
                       <w:spacing w:val="0"/>
                       <w:sz w:val="22"/>
                       <w:szCs w:val="22"/>
-                      <w:lang w:val="pt-BR"/>
-                    </w:rPr>
-                  </w:pPr>
-                  <w:r>
-                    <w:rPr>
-                      <w:rFonts w:hint="default" w:ascii="Courier New" w:hAnsi="Courier New" w:eastAsia="Courier New" w:cs="Courier New"/>
-                      <w:i w:val="0"/>
-                      <w:iCs w:val="0"/>
-                      <w:caps w:val="0"/>
-                      <w:color w:val="000000" w:themeColor="text1"/>
-                      <w:spacing w:val="0"/>
-                      <w:sz w:val="22"/>
-                      <w:szCs w:val="22"/>
-                    </w:rPr>
-                    <w:t xml:space="preserve"> </w:t>
-                  </w:r>
-                  <w:r>
-                    <w:rPr>
-                      <w:rFonts w:hint="default" w:eastAsia="Courier New" w:cs="Courier New"/>
-                      <w:b/>
-                      <w:bCs/>
-                      <w:i w:val="0"/>
-                      <w:iCs w:val="0"/>
-                      <w:caps w:val="0"/>
-                      <w:color w:val="000000" w:themeColor="text1"/>
-                      <w:spacing w:val="0"/>
-                      <w:sz w:val="22"/>
-                      <w:szCs w:val="22"/>
-                      <w:lang w:val="pt-BR"/>
-                    </w:rPr>
-                    <w:t>F9</w:t>
-                  </w:r>
-                  <w:r>
-                    <w:rPr>
-                      <w:rFonts w:hint="default" w:ascii="Courier New" w:hAnsi="Courier New" w:eastAsia="Courier New" w:cs="Courier New"/>
-                      <w:i w:val="0"/>
-                      <w:iCs w:val="0"/>
-                      <w:caps w:val="0"/>
-                      <w:color w:val="000000" w:themeColor="text1"/>
-                      <w:spacing w:val="0"/>
-                      <w:sz w:val="22"/>
-                      <w:szCs w:val="22"/>
-                    </w:rPr>
-                    <w:t xml:space="preserve">           </w:t>
-                  </w:r>
-                  <w:r>
-                    <w:rPr>
-                      <w:rFonts w:hint="default" w:eastAsia="Courier New" w:cs="Courier New"/>
-                      <w:b/>
-                      <w:bCs/>
-                      <w:i w:val="0"/>
-                      <w:iCs w:val="0"/>
-                      <w:caps w:val="0"/>
-                      <w:color w:val="000000" w:themeColor="text1"/>
-                      <w:spacing w:val="0"/>
-                      <w:sz w:val="22"/>
-                      <w:szCs w:val="22"/>
-                      <w:lang w:val="pt-BR"/>
-                    </w:rPr>
-                    <w:t>C9</w:t>
-                  </w:r>
-                </w:p>
-                <w:p>
-                  <w:pPr>
-                    <w:pStyle w:val="7"/>
-                    <w:keepNext w:val="0"/>
-                    <w:keepLines w:val="0"/>
-                    <w:widowControl/>
-                    <w:suppressLineNumbers w:val="0"/>
-                    <w:spacing w:line="24" w:lineRule="atLeast"/>
-                    <w:ind w:left="0" w:firstLine="0"/>
-                    <w:rPr>
-                      <w:rFonts w:hint="default" w:ascii="Courier New" w:hAnsi="Courier New" w:eastAsia="Courier New" w:cs="Courier New"/>
-                      <w:i w:val="0"/>
-                      <w:iCs w:val="0"/>
-                      <w:caps w:val="0"/>
-                      <w:color w:val="000000" w:themeColor="text1"/>
-                      <w:spacing w:val="0"/>
-                      <w:sz w:val="22"/>
-                      <w:szCs w:val="22"/>
-                    </w:rPr>
-                  </w:pPr>
-                  <w:r>
-                    <w:rPr>
-                      <w:rFonts w:hint="default" w:ascii="Courier New" w:hAnsi="Courier New" w:eastAsia="Courier New" w:cs="Courier New"/>
-                      <w:i w:val="0"/>
-                      <w:iCs w:val="0"/>
-                      <w:caps w:val="0"/>
-                      <w:color w:val="000000" w:themeColor="text1"/>
-                      <w:spacing w:val="0"/>
-                      <w:sz w:val="22"/>
-                      <w:szCs w:val="22"/>
-                    </w:rPr>
-                    <w:t>Vem derrama Tua glória</w:t>
-                  </w:r>
-                </w:p>
-                <w:p>
-                  <w:pPr>
-                    <w:pStyle w:val="7"/>
-                    <w:keepNext w:val="0"/>
-                    <w:keepLines w:val="0"/>
-                    <w:widowControl/>
-                    <w:suppressLineNumbers w:val="0"/>
-                    <w:spacing w:line="24" w:lineRule="atLeast"/>
-                    <w:ind w:left="0" w:firstLine="0"/>
-                    <w:rPr>
-                      <w:rFonts w:hint="default" w:ascii="Courier New" w:hAnsi="Courier New" w:eastAsia="Courier New" w:cs="Courier New"/>
-                      <w:i w:val="0"/>
-                      <w:iCs w:val="0"/>
-                      <w:caps w:val="0"/>
-                      <w:color w:val="000000" w:themeColor="text1"/>
-                      <w:spacing w:val="0"/>
-                      <w:sz w:val="22"/>
-                      <w:szCs w:val="22"/>
-                      <w:lang w:val="pt-BR"/>
-                    </w:rPr>
-                  </w:pPr>
-                  <w:r>
-                    <w:rPr>
-                      <w:rFonts w:hint="default" w:ascii="Courier New" w:hAnsi="Courier New" w:eastAsia="Courier New" w:cs="Courier New"/>
-                      <w:i w:val="0"/>
-                      <w:iCs w:val="0"/>
-                      <w:caps w:val="0"/>
-                      <w:color w:val="000000" w:themeColor="text1"/>
-                      <w:spacing w:val="0"/>
-                      <w:sz w:val="22"/>
-                      <w:szCs w:val="22"/>
-                    </w:rPr>
-                    <w:t xml:space="preserve"> </w:t>
-                  </w:r>
-                  <w:r>
-                    <w:rPr>
-                      <w:rFonts w:hint="default" w:eastAsia="Courier New" w:cs="Courier New"/>
-                      <w:b/>
-                      <w:bCs/>
-                      <w:i w:val="0"/>
-                      <w:iCs w:val="0"/>
-                      <w:caps w:val="0"/>
-                      <w:color w:val="000000" w:themeColor="text1"/>
-                      <w:spacing w:val="0"/>
-                      <w:sz w:val="22"/>
-                      <w:szCs w:val="22"/>
-                      <w:lang w:val="pt-BR"/>
-                    </w:rPr>
-                    <w:t>Gm7</w:t>
-                  </w:r>
-                </w:p>
-                <w:p>
-                  <w:pPr>
-                    <w:pStyle w:val="7"/>
-                    <w:keepNext w:val="0"/>
-                    <w:keepLines w:val="0"/>
-                    <w:widowControl/>
-                    <w:suppressLineNumbers w:val="0"/>
-                    <w:spacing w:line="24" w:lineRule="atLeast"/>
-                    <w:ind w:left="0" w:firstLine="0"/>
-                    <w:rPr>
-                      <w:rFonts w:hint="default" w:ascii="Courier New" w:hAnsi="Courier New" w:eastAsia="Courier New" w:cs="Courier New"/>
-                      <w:i w:val="0"/>
-                      <w:iCs w:val="0"/>
-                      <w:caps w:val="0"/>
-                      <w:color w:val="000000" w:themeColor="text1"/>
-                      <w:spacing w:val="0"/>
-                      <w:sz w:val="22"/>
-                      <w:szCs w:val="22"/>
-                    </w:rPr>
-                  </w:pPr>
-                  <w:r>
-                    <w:rPr>
-                      <w:rFonts w:hint="default" w:ascii="Courier New" w:hAnsi="Courier New" w:eastAsia="Courier New" w:cs="Courier New"/>
-                      <w:i w:val="0"/>
-                      <w:iCs w:val="0"/>
-                      <w:caps w:val="0"/>
-                      <w:color w:val="000000" w:themeColor="text1"/>
-                      <w:spacing w:val="0"/>
-                      <w:sz w:val="22"/>
-                      <w:szCs w:val="22"/>
-                    </w:rPr>
-                    <w:t>Queremos mais de Ti</w:t>
-                  </w:r>
-                </w:p>
-                <w:p>
-                  <w:pPr>
-                    <w:pStyle w:val="7"/>
-                    <w:keepNext w:val="0"/>
-                    <w:keepLines w:val="0"/>
-                    <w:widowControl/>
-                    <w:suppressLineNumbers w:val="0"/>
-                    <w:spacing w:line="24" w:lineRule="atLeast"/>
-                    <w:ind w:left="0" w:firstLine="0"/>
-                    <w:rPr>
-                      <w:rFonts w:hint="default" w:ascii="Courier New" w:hAnsi="Courier New" w:eastAsia="Courier New" w:cs="Courier New"/>
-                      <w:i w:val="0"/>
-                      <w:iCs w:val="0"/>
-                      <w:caps w:val="0"/>
-                      <w:color w:val="000000" w:themeColor="text1"/>
-                      <w:spacing w:val="0"/>
-                      <w:sz w:val="22"/>
-                      <w:szCs w:val="22"/>
-                      <w:lang w:val="pt-BR"/>
-                    </w:rPr>
-                  </w:pPr>
-                  <w:r>
-                    <w:rPr>
-                      <w:rFonts w:hint="default" w:ascii="Courier New" w:hAnsi="Courier New" w:eastAsia="Courier New" w:cs="Courier New"/>
-                      <w:i w:val="0"/>
-                      <w:iCs w:val="0"/>
-                      <w:caps w:val="0"/>
-                      <w:color w:val="000000" w:themeColor="text1"/>
-                      <w:spacing w:val="0"/>
-                      <w:sz w:val="22"/>
-                      <w:szCs w:val="22"/>
-                    </w:rPr>
-                    <w:t xml:space="preserve"> </w:t>
-                  </w:r>
-                  <w:r>
-                    <w:rPr>
-                      <w:rFonts w:hint="default" w:eastAsia="Courier New" w:cs="Courier New"/>
-                      <w:b/>
-                      <w:bCs/>
-                      <w:i w:val="0"/>
-                      <w:iCs w:val="0"/>
-                      <w:caps w:val="0"/>
-                      <w:color w:val="000000" w:themeColor="text1"/>
-                      <w:spacing w:val="0"/>
-                      <w:sz w:val="22"/>
-                      <w:szCs w:val="22"/>
-                      <w:lang w:val="pt-BR"/>
-                    </w:rPr>
-                    <w:t>Bb9</w:t>
-                  </w:r>
-                </w:p>
-                <w:p>
-                  <w:pPr>
-                    <w:pStyle w:val="7"/>
-                    <w:keepNext w:val="0"/>
-                    <w:keepLines w:val="0"/>
-                    <w:widowControl/>
-                    <w:suppressLineNumbers w:val="0"/>
-                    <w:spacing w:line="24" w:lineRule="atLeast"/>
-                    <w:ind w:left="0" w:firstLine="0"/>
-                    <w:rPr>
-                      <w:rFonts w:hint="default" w:ascii="Courier New" w:hAnsi="Courier New" w:eastAsia="Courier New" w:cs="Courier New"/>
-                      <w:i w:val="0"/>
-                      <w:iCs w:val="0"/>
-                      <w:caps w:val="0"/>
-                      <w:color w:val="000000" w:themeColor="text1"/>
-                      <w:spacing w:val="0"/>
-                      <w:sz w:val="22"/>
-                      <w:szCs w:val="22"/>
-                    </w:rPr>
-                  </w:pPr>
-                  <w:r>
-                    <w:rPr>
-                      <w:rFonts w:hint="default" w:ascii="Courier New" w:hAnsi="Courier New" w:eastAsia="Courier New" w:cs="Courier New"/>
-                      <w:i w:val="0"/>
-                      <w:iCs w:val="0"/>
-                      <w:caps w:val="0"/>
-                      <w:color w:val="000000" w:themeColor="text1"/>
-                      <w:spacing w:val="0"/>
-                      <w:sz w:val="22"/>
-                      <w:szCs w:val="22"/>
-                    </w:rPr>
-                    <w:t>Queremos mais de Ti</w:t>
-                  </w:r>
-                </w:p>
-                <w:p>
-                  <w:pPr>
-                    <w:pStyle w:val="7"/>
-                    <w:keepNext w:val="0"/>
-                    <w:keepLines w:val="0"/>
-                    <w:widowControl/>
-                    <w:suppressLineNumbers w:val="0"/>
-                    <w:spacing w:line="24" w:lineRule="atLeast"/>
-                    <w:ind w:left="0" w:firstLine="0"/>
-                    <w:rPr>
-                      <w:rFonts w:hint="default" w:ascii="Courier New" w:hAnsi="Courier New" w:eastAsia="Courier New" w:cs="Courier New"/>
-                      <w:i w:val="0"/>
-                      <w:iCs w:val="0"/>
-                      <w:caps w:val="0"/>
-                      <w:color w:val="000000" w:themeColor="text1"/>
-                      <w:spacing w:val="0"/>
-                      <w:sz w:val="22"/>
-                      <w:szCs w:val="22"/>
                     </w:rPr>
                   </w:pPr>
                 </w:p>
@@ -2406,27 +2347,921 @@
                       <w:spacing w:val="0"/>
                       <w:sz w:val="22"/>
                       <w:szCs w:val="22"/>
+                      <w:lang w:val="pt-BR"/>
+                    </w:rPr>
+                  </w:pPr>
+                  <w:r>
+                    <w:rPr>
+                      <w:rFonts w:hint="default" w:ascii="Courier New" w:hAnsi="Courier New" w:eastAsia="Courier New" w:cs="Courier New"/>
+                      <w:i w:val="0"/>
+                      <w:iCs w:val="0"/>
+                      <w:caps w:val="0"/>
+                      <w:color w:val="000000" w:themeColor="text1"/>
+                      <w:spacing w:val="0"/>
+                      <w:sz w:val="22"/>
+                      <w:szCs w:val="22"/>
+                    </w:rPr>
+                    <w:t xml:space="preserve"> </w:t>
+                  </w:r>
+                  <w:r>
+                    <w:rPr>
+                      <w:rFonts w:hint="default" w:eastAsia="Courier New" w:cs="Courier New"/>
+                      <w:b/>
+                      <w:bCs/>
+                      <w:i w:val="0"/>
+                      <w:iCs w:val="0"/>
+                      <w:caps w:val="0"/>
+                      <w:color w:val="000000" w:themeColor="text1"/>
+                      <w:spacing w:val="0"/>
+                      <w:sz w:val="22"/>
+                      <w:szCs w:val="22"/>
+                      <w:lang w:val="pt-BR"/>
+                    </w:rPr>
+                    <w:t>F9</w:t>
+                  </w:r>
+                  <w:r>
+                    <w:rPr>
+                      <w:rFonts w:hint="default" w:ascii="Courier New" w:hAnsi="Courier New" w:eastAsia="Courier New" w:cs="Courier New"/>
+                      <w:i w:val="0"/>
+                      <w:iCs w:val="0"/>
+                      <w:caps w:val="0"/>
+                      <w:color w:val="000000" w:themeColor="text1"/>
+                      <w:spacing w:val="0"/>
+                      <w:sz w:val="22"/>
+                      <w:szCs w:val="22"/>
+                    </w:rPr>
+                    <w:t xml:space="preserve">           </w:t>
+                  </w:r>
+                  <w:r>
+                    <w:rPr>
+                      <w:rFonts w:hint="default" w:eastAsia="Courier New" w:cs="Courier New"/>
+                      <w:b/>
+                      <w:bCs/>
+                      <w:i w:val="0"/>
+                      <w:iCs w:val="0"/>
+                      <w:caps w:val="0"/>
+                      <w:color w:val="000000" w:themeColor="text1"/>
+                      <w:spacing w:val="0"/>
+                      <w:sz w:val="22"/>
+                      <w:szCs w:val="22"/>
+                      <w:lang w:val="pt-BR"/>
+                    </w:rPr>
+                    <w:t>C9</w:t>
+                  </w:r>
+                </w:p>
+                <w:p>
+                  <w:pPr>
+                    <w:pStyle w:val="7"/>
+                    <w:keepNext w:val="0"/>
+                    <w:keepLines w:val="0"/>
+                    <w:widowControl/>
+                    <w:suppressLineNumbers w:val="0"/>
+                    <w:spacing w:line="24" w:lineRule="atLeast"/>
+                    <w:ind w:left="0" w:firstLine="0"/>
+                    <w:rPr>
+                      <w:rFonts w:hint="default" w:ascii="Courier New" w:hAnsi="Courier New" w:eastAsia="Courier New" w:cs="Courier New"/>
+                      <w:i w:val="0"/>
+                      <w:iCs w:val="0"/>
+                      <w:caps w:val="0"/>
+                      <w:color w:val="000000" w:themeColor="text1"/>
+                      <w:spacing w:val="0"/>
+                      <w:sz w:val="22"/>
+                      <w:szCs w:val="22"/>
+                    </w:rPr>
+                  </w:pPr>
+                  <w:r>
+                    <w:rPr>
+                      <w:rFonts w:hint="default" w:ascii="Courier New" w:hAnsi="Courier New" w:eastAsia="Courier New" w:cs="Courier New"/>
+                      <w:i w:val="0"/>
+                      <w:iCs w:val="0"/>
+                      <w:caps w:val="0"/>
+                      <w:color w:val="000000" w:themeColor="text1"/>
+                      <w:spacing w:val="0"/>
+                      <w:sz w:val="22"/>
+                      <w:szCs w:val="22"/>
+                    </w:rPr>
+                    <w:t>Vem derrama Tua glória</w:t>
+                  </w:r>
+                </w:p>
+                <w:p>
+                  <w:pPr>
+                    <w:pStyle w:val="7"/>
+                    <w:keepNext w:val="0"/>
+                    <w:keepLines w:val="0"/>
+                    <w:widowControl/>
+                    <w:suppressLineNumbers w:val="0"/>
+                    <w:spacing w:line="24" w:lineRule="atLeast"/>
+                    <w:ind w:left="0" w:firstLine="0"/>
+                    <w:rPr>
+                      <w:rFonts w:hint="default" w:ascii="Courier New" w:hAnsi="Courier New" w:eastAsia="Courier New" w:cs="Courier New"/>
+                      <w:i w:val="0"/>
+                      <w:iCs w:val="0"/>
+                      <w:caps w:val="0"/>
+                      <w:color w:val="000000" w:themeColor="text1"/>
+                      <w:spacing w:val="0"/>
+                      <w:sz w:val="22"/>
+                      <w:szCs w:val="22"/>
+                      <w:lang w:val="pt-BR"/>
+                    </w:rPr>
+                  </w:pPr>
+                  <w:r>
+                    <w:rPr>
+                      <w:rFonts w:hint="default" w:ascii="Courier New" w:hAnsi="Courier New" w:eastAsia="Courier New" w:cs="Courier New"/>
+                      <w:i w:val="0"/>
+                      <w:iCs w:val="0"/>
+                      <w:caps w:val="0"/>
+                      <w:color w:val="000000" w:themeColor="text1"/>
+                      <w:spacing w:val="0"/>
+                      <w:sz w:val="22"/>
+                      <w:szCs w:val="22"/>
+                    </w:rPr>
+                    <w:t xml:space="preserve"> </w:t>
+                  </w:r>
+                  <w:r>
+                    <w:rPr>
+                      <w:rFonts w:hint="default" w:eastAsia="Courier New" w:cs="Courier New"/>
+                      <w:b/>
+                      <w:bCs/>
+                      <w:i w:val="0"/>
+                      <w:iCs w:val="0"/>
+                      <w:caps w:val="0"/>
+                      <w:color w:val="000000" w:themeColor="text1"/>
+                      <w:spacing w:val="0"/>
+                      <w:sz w:val="22"/>
+                      <w:szCs w:val="22"/>
+                      <w:lang w:val="pt-BR"/>
+                    </w:rPr>
+                    <w:t>Gm7</w:t>
+                  </w:r>
+                </w:p>
+                <w:p>
+                  <w:pPr>
+                    <w:pStyle w:val="7"/>
+                    <w:keepNext w:val="0"/>
+                    <w:keepLines w:val="0"/>
+                    <w:widowControl/>
+                    <w:suppressLineNumbers w:val="0"/>
+                    <w:spacing w:line="24" w:lineRule="atLeast"/>
+                    <w:ind w:left="0" w:firstLine="0"/>
+                    <w:rPr>
+                      <w:rFonts w:hint="default" w:ascii="Courier New" w:hAnsi="Courier New" w:eastAsia="Courier New" w:cs="Courier New"/>
+                      <w:i w:val="0"/>
+                      <w:iCs w:val="0"/>
+                      <w:caps w:val="0"/>
+                      <w:color w:val="000000" w:themeColor="text1"/>
+                      <w:spacing w:val="0"/>
+                      <w:sz w:val="22"/>
+                      <w:szCs w:val="22"/>
+                    </w:rPr>
+                  </w:pPr>
+                  <w:r>
+                    <w:rPr>
+                      <w:rFonts w:hint="default" w:ascii="Courier New" w:hAnsi="Courier New" w:eastAsia="Courier New" w:cs="Courier New"/>
+                      <w:i w:val="0"/>
+                      <w:iCs w:val="0"/>
+                      <w:caps w:val="0"/>
+                      <w:color w:val="000000" w:themeColor="text1"/>
+                      <w:spacing w:val="0"/>
+                      <w:sz w:val="22"/>
+                      <w:szCs w:val="22"/>
+                    </w:rPr>
+                    <w:t>Queremos ver Tua face</w:t>
+                  </w:r>
+                </w:p>
+                <w:p>
+                  <w:pPr>
+                    <w:pStyle w:val="7"/>
+                    <w:keepNext w:val="0"/>
+                    <w:keepLines w:val="0"/>
+                    <w:widowControl/>
+                    <w:suppressLineNumbers w:val="0"/>
+                    <w:spacing w:line="24" w:lineRule="atLeast"/>
+                    <w:ind w:left="0" w:firstLine="0"/>
+                    <w:rPr>
+                      <w:rFonts w:hint="default" w:ascii="Courier New" w:hAnsi="Courier New" w:eastAsia="Courier New" w:cs="Courier New"/>
+                      <w:i w:val="0"/>
+                      <w:iCs w:val="0"/>
+                      <w:caps w:val="0"/>
+                      <w:color w:val="000000" w:themeColor="text1"/>
+                      <w:spacing w:val="0"/>
+                      <w:sz w:val="22"/>
+                      <w:szCs w:val="22"/>
+                      <w:lang w:val="pt-BR"/>
+                    </w:rPr>
+                  </w:pPr>
+                  <w:r>
+                    <w:rPr>
+                      <w:rFonts w:hint="default" w:ascii="Courier New" w:hAnsi="Courier New" w:eastAsia="Courier New" w:cs="Courier New"/>
+                      <w:i w:val="0"/>
+                      <w:iCs w:val="0"/>
+                      <w:caps w:val="0"/>
+                      <w:color w:val="000000" w:themeColor="text1"/>
+                      <w:spacing w:val="0"/>
+                      <w:sz w:val="22"/>
+                      <w:szCs w:val="22"/>
+                    </w:rPr>
+                    <w:t xml:space="preserve"> </w:t>
+                  </w:r>
+                  <w:r>
+                    <w:rPr>
+                      <w:rFonts w:hint="default" w:eastAsia="Courier New" w:cs="Courier New"/>
+                      <w:b/>
+                      <w:bCs/>
+                      <w:i w:val="0"/>
+                      <w:iCs w:val="0"/>
+                      <w:caps w:val="0"/>
+                      <w:color w:val="000000" w:themeColor="text1"/>
+                      <w:spacing w:val="0"/>
+                      <w:sz w:val="22"/>
+                      <w:szCs w:val="22"/>
+                      <w:lang w:val="pt-BR"/>
+                    </w:rPr>
+                    <w:t>Bb9</w:t>
+                  </w:r>
+                </w:p>
+                <w:p>
+                  <w:pPr>
+                    <w:pStyle w:val="7"/>
+                    <w:keepNext w:val="0"/>
+                    <w:keepLines w:val="0"/>
+                    <w:widowControl/>
+                    <w:suppressLineNumbers w:val="0"/>
+                    <w:spacing w:line="24" w:lineRule="atLeast"/>
+                    <w:ind w:left="0" w:firstLine="0"/>
+                    <w:rPr>
+                      <w:rFonts w:hint="default" w:ascii="Courier New" w:hAnsi="Courier New" w:eastAsia="Courier New" w:cs="Courier New"/>
+                      <w:i w:val="0"/>
+                      <w:iCs w:val="0"/>
+                      <w:caps w:val="0"/>
+                      <w:color w:val="000000" w:themeColor="text1"/>
+                      <w:spacing w:val="0"/>
+                      <w:sz w:val="22"/>
+                      <w:szCs w:val="22"/>
+                    </w:rPr>
+                  </w:pPr>
+                  <w:r>
+                    <w:rPr>
+                      <w:rFonts w:hint="default" w:ascii="Courier New" w:hAnsi="Courier New" w:eastAsia="Courier New" w:cs="Courier New"/>
+                      <w:i w:val="0"/>
+                      <w:iCs w:val="0"/>
+                      <w:caps w:val="0"/>
+                      <w:color w:val="000000" w:themeColor="text1"/>
+                      <w:spacing w:val="0"/>
+                      <w:sz w:val="22"/>
+                      <w:szCs w:val="22"/>
+                    </w:rPr>
+                    <w:t>Queremos ver Tua face</w:t>
+                  </w:r>
+                </w:p>
+                <w:p>
+                  <w:pPr>
+                    <w:pStyle w:val="7"/>
+                    <w:keepNext w:val="0"/>
+                    <w:keepLines w:val="0"/>
+                    <w:widowControl/>
+                    <w:suppressLineNumbers w:val="0"/>
+                    <w:spacing w:line="24" w:lineRule="atLeast"/>
+                    <w:ind w:left="0" w:firstLine="0"/>
+                    <w:rPr>
+                      <w:rFonts w:hint="default" w:ascii="Courier New" w:hAnsi="Courier New" w:eastAsia="Courier New" w:cs="Courier New"/>
+                      <w:i w:val="0"/>
+                      <w:iCs w:val="0"/>
+                      <w:caps w:val="0"/>
+                      <w:color w:val="000000" w:themeColor="text1"/>
+                      <w:spacing w:val="0"/>
+                      <w:sz w:val="22"/>
+                      <w:szCs w:val="22"/>
                     </w:rPr>
                   </w:pPr>
                 </w:p>
-                <w:p/>
+                <w:p>
+                  <w:pPr>
+                    <w:pStyle w:val="7"/>
+                    <w:keepNext w:val="0"/>
+                    <w:keepLines w:val="0"/>
+                    <w:widowControl/>
+                    <w:suppressLineNumbers w:val="0"/>
+                    <w:spacing w:line="24" w:lineRule="atLeast"/>
+                    <w:ind w:left="0" w:firstLine="0"/>
+                    <w:rPr>
+                      <w:rFonts w:hint="default" w:ascii="Courier New" w:hAnsi="Courier New" w:eastAsia="Courier New" w:cs="Courier New"/>
+                      <w:i w:val="0"/>
+                      <w:iCs w:val="0"/>
+                      <w:caps w:val="0"/>
+                      <w:color w:val="000000" w:themeColor="text1"/>
+                      <w:spacing w:val="0"/>
+                      <w:sz w:val="22"/>
+                      <w:szCs w:val="22"/>
+                      <w:lang w:val="pt-BR"/>
+                    </w:rPr>
+                  </w:pPr>
+                  <w:r>
+                    <w:rPr>
+                      <w:rFonts w:hint="default" w:ascii="Courier New" w:hAnsi="Courier New" w:eastAsia="Courier New" w:cs="Courier New"/>
+                      <w:i w:val="0"/>
+                      <w:iCs w:val="0"/>
+                      <w:caps w:val="0"/>
+                      <w:color w:val="000000" w:themeColor="text1"/>
+                      <w:spacing w:val="0"/>
+                      <w:sz w:val="22"/>
+                      <w:szCs w:val="22"/>
+                    </w:rPr>
+                    <w:t xml:space="preserve"> </w:t>
+                  </w:r>
+                  <w:r>
+                    <w:rPr>
+                      <w:rFonts w:hint="default" w:eastAsia="Courier New" w:cs="Courier New"/>
+                      <w:b/>
+                      <w:bCs/>
+                      <w:i w:val="0"/>
+                      <w:iCs w:val="0"/>
+                      <w:caps w:val="0"/>
+                      <w:color w:val="000000" w:themeColor="text1"/>
+                      <w:spacing w:val="0"/>
+                      <w:sz w:val="22"/>
+                      <w:szCs w:val="22"/>
+                      <w:lang w:val="pt-BR"/>
+                    </w:rPr>
+                    <w:t>F9</w:t>
+                  </w:r>
+                  <w:r>
+                    <w:rPr>
+                      <w:rFonts w:hint="default" w:ascii="Courier New" w:hAnsi="Courier New" w:eastAsia="Courier New" w:cs="Courier New"/>
+                      <w:i w:val="0"/>
+                      <w:iCs w:val="0"/>
+                      <w:caps w:val="0"/>
+                      <w:color w:val="000000" w:themeColor="text1"/>
+                      <w:spacing w:val="0"/>
+                      <w:sz w:val="22"/>
+                      <w:szCs w:val="22"/>
+                    </w:rPr>
+                    <w:t xml:space="preserve">           </w:t>
+                  </w:r>
+                  <w:r>
+                    <w:rPr>
+                      <w:rFonts w:hint="default" w:eastAsia="Courier New" w:cs="Courier New"/>
+                      <w:b/>
+                      <w:bCs/>
+                      <w:i w:val="0"/>
+                      <w:iCs w:val="0"/>
+                      <w:caps w:val="0"/>
+                      <w:color w:val="000000" w:themeColor="text1"/>
+                      <w:spacing w:val="0"/>
+                      <w:sz w:val="22"/>
+                      <w:szCs w:val="22"/>
+                      <w:lang w:val="pt-BR"/>
+                    </w:rPr>
+                    <w:t>C9</w:t>
+                  </w:r>
+                </w:p>
+                <w:p>
+                  <w:pPr>
+                    <w:pStyle w:val="7"/>
+                    <w:keepNext w:val="0"/>
+                    <w:keepLines w:val="0"/>
+                    <w:widowControl/>
+                    <w:suppressLineNumbers w:val="0"/>
+                    <w:spacing w:line="24" w:lineRule="atLeast"/>
+                    <w:ind w:left="0" w:firstLine="0"/>
+                    <w:rPr>
+                      <w:rFonts w:hint="default" w:ascii="Courier New" w:hAnsi="Courier New" w:eastAsia="Courier New" w:cs="Courier New"/>
+                      <w:i w:val="0"/>
+                      <w:iCs w:val="0"/>
+                      <w:caps w:val="0"/>
+                      <w:color w:val="000000" w:themeColor="text1"/>
+                      <w:spacing w:val="0"/>
+                      <w:sz w:val="22"/>
+                      <w:szCs w:val="22"/>
+                    </w:rPr>
+                  </w:pPr>
+                  <w:r>
+                    <w:rPr>
+                      <w:rFonts w:hint="default" w:ascii="Courier New" w:hAnsi="Courier New" w:eastAsia="Courier New" w:cs="Courier New"/>
+                      <w:i w:val="0"/>
+                      <w:iCs w:val="0"/>
+                      <w:caps w:val="0"/>
+                      <w:color w:val="000000" w:themeColor="text1"/>
+                      <w:spacing w:val="0"/>
+                      <w:sz w:val="22"/>
+                      <w:szCs w:val="22"/>
+                    </w:rPr>
+                    <w:t>Vem derrama Tua glória</w:t>
+                  </w:r>
+                </w:p>
+                <w:p>
+                  <w:pPr>
+                    <w:pStyle w:val="7"/>
+                    <w:keepNext w:val="0"/>
+                    <w:keepLines w:val="0"/>
+                    <w:widowControl/>
+                    <w:suppressLineNumbers w:val="0"/>
+                    <w:spacing w:line="24" w:lineRule="atLeast"/>
+                    <w:ind w:left="0" w:firstLine="0"/>
+                    <w:rPr>
+                      <w:rFonts w:hint="default" w:ascii="Courier New" w:hAnsi="Courier New" w:eastAsia="Courier New" w:cs="Courier New"/>
+                      <w:i w:val="0"/>
+                      <w:iCs w:val="0"/>
+                      <w:caps w:val="0"/>
+                      <w:color w:val="000000" w:themeColor="text1"/>
+                      <w:spacing w:val="0"/>
+                      <w:sz w:val="22"/>
+                      <w:szCs w:val="22"/>
+                      <w:lang w:val="pt-BR"/>
+                    </w:rPr>
+                  </w:pPr>
+                  <w:r>
+                    <w:rPr>
+                      <w:rFonts w:hint="default" w:ascii="Courier New" w:hAnsi="Courier New" w:eastAsia="Courier New" w:cs="Courier New"/>
+                      <w:i w:val="0"/>
+                      <w:iCs w:val="0"/>
+                      <w:caps w:val="0"/>
+                      <w:color w:val="000000" w:themeColor="text1"/>
+                      <w:spacing w:val="0"/>
+                      <w:sz w:val="22"/>
+                      <w:szCs w:val="22"/>
+                    </w:rPr>
+                    <w:t xml:space="preserve"> </w:t>
+                  </w:r>
+                  <w:r>
+                    <w:rPr>
+                      <w:rFonts w:hint="default" w:eastAsia="Courier New" w:cs="Courier New"/>
+                      <w:b/>
+                      <w:bCs/>
+                      <w:i w:val="0"/>
+                      <w:iCs w:val="0"/>
+                      <w:caps w:val="0"/>
+                      <w:color w:val="000000" w:themeColor="text1"/>
+                      <w:spacing w:val="0"/>
+                      <w:sz w:val="22"/>
+                      <w:szCs w:val="22"/>
+                      <w:lang w:val="pt-BR"/>
+                    </w:rPr>
+                    <w:t>Gm7</w:t>
+                  </w:r>
+                </w:p>
+                <w:p>
+                  <w:pPr>
+                    <w:pStyle w:val="7"/>
+                    <w:keepNext w:val="0"/>
+                    <w:keepLines w:val="0"/>
+                    <w:widowControl/>
+                    <w:suppressLineNumbers w:val="0"/>
+                    <w:spacing w:line="24" w:lineRule="atLeast"/>
+                    <w:ind w:left="0" w:firstLine="0"/>
+                    <w:rPr>
+                      <w:rFonts w:hint="default" w:ascii="Courier New" w:hAnsi="Courier New" w:eastAsia="Courier New" w:cs="Courier New"/>
+                      <w:i w:val="0"/>
+                      <w:iCs w:val="0"/>
+                      <w:caps w:val="0"/>
+                      <w:color w:val="000000" w:themeColor="text1"/>
+                      <w:spacing w:val="0"/>
+                      <w:sz w:val="22"/>
+                      <w:szCs w:val="22"/>
+                    </w:rPr>
+                  </w:pPr>
+                  <w:r>
+                    <w:rPr>
+                      <w:rFonts w:hint="default" w:ascii="Courier New" w:hAnsi="Courier New" w:eastAsia="Courier New" w:cs="Courier New"/>
+                      <w:i w:val="0"/>
+                      <w:iCs w:val="0"/>
+                      <w:caps w:val="0"/>
+                      <w:color w:val="000000" w:themeColor="text1"/>
+                      <w:spacing w:val="0"/>
+                      <w:sz w:val="22"/>
+                      <w:szCs w:val="22"/>
+                    </w:rPr>
+                    <w:t>Queremos mais de Ti</w:t>
+                  </w:r>
+                </w:p>
+                <w:p>
+                  <w:pPr>
+                    <w:pStyle w:val="7"/>
+                    <w:keepNext w:val="0"/>
+                    <w:keepLines w:val="0"/>
+                    <w:widowControl/>
+                    <w:suppressLineNumbers w:val="0"/>
+                    <w:spacing w:line="24" w:lineRule="atLeast"/>
+                    <w:ind w:left="0" w:firstLine="0"/>
+                    <w:rPr>
+                      <w:rFonts w:hint="default" w:ascii="Courier New" w:hAnsi="Courier New" w:eastAsia="Courier New" w:cs="Courier New"/>
+                      <w:i w:val="0"/>
+                      <w:iCs w:val="0"/>
+                      <w:caps w:val="0"/>
+                      <w:color w:val="000000" w:themeColor="text1"/>
+                      <w:spacing w:val="0"/>
+                      <w:sz w:val="22"/>
+                      <w:szCs w:val="22"/>
+                      <w:lang w:val="pt-BR"/>
+                    </w:rPr>
+                  </w:pPr>
+                  <w:r>
+                    <w:rPr>
+                      <w:rFonts w:hint="default" w:ascii="Courier New" w:hAnsi="Courier New" w:eastAsia="Courier New" w:cs="Courier New"/>
+                      <w:i w:val="0"/>
+                      <w:iCs w:val="0"/>
+                      <w:caps w:val="0"/>
+                      <w:color w:val="000000" w:themeColor="text1"/>
+                      <w:spacing w:val="0"/>
+                      <w:sz w:val="22"/>
+                      <w:szCs w:val="22"/>
+                    </w:rPr>
+                    <w:t xml:space="preserve"> </w:t>
+                  </w:r>
+                  <w:r>
+                    <w:rPr>
+                      <w:rFonts w:hint="default" w:eastAsia="Courier New" w:cs="Courier New"/>
+                      <w:b/>
+                      <w:bCs/>
+                      <w:i w:val="0"/>
+                      <w:iCs w:val="0"/>
+                      <w:caps w:val="0"/>
+                      <w:color w:val="000000" w:themeColor="text1"/>
+                      <w:spacing w:val="0"/>
+                      <w:sz w:val="22"/>
+                      <w:szCs w:val="22"/>
+                      <w:lang w:val="pt-BR"/>
+                    </w:rPr>
+                    <w:t>Bb9</w:t>
+                  </w:r>
+                </w:p>
+                <w:p>
+                  <w:pPr>
+                    <w:pStyle w:val="7"/>
+                    <w:keepNext w:val="0"/>
+                    <w:keepLines w:val="0"/>
+                    <w:widowControl/>
+                    <w:suppressLineNumbers w:val="0"/>
+                    <w:spacing w:line="24" w:lineRule="atLeast"/>
+                    <w:ind w:left="0" w:firstLine="0"/>
+                    <w:rPr>
+                      <w:rFonts w:hint="default" w:ascii="Courier New" w:hAnsi="Courier New" w:eastAsia="Courier New" w:cs="Courier New"/>
+                      <w:i w:val="0"/>
+                      <w:iCs w:val="0"/>
+                      <w:caps w:val="0"/>
+                      <w:color w:val="000000" w:themeColor="text1"/>
+                      <w:spacing w:val="0"/>
+                      <w:sz w:val="22"/>
+                      <w:szCs w:val="22"/>
+                    </w:rPr>
+                  </w:pPr>
+                  <w:r>
+                    <w:rPr>
+                      <w:rFonts w:hint="default" w:ascii="Courier New" w:hAnsi="Courier New" w:eastAsia="Courier New" w:cs="Courier New"/>
+                      <w:i w:val="0"/>
+                      <w:iCs w:val="0"/>
+                      <w:caps w:val="0"/>
+                      <w:color w:val="000000" w:themeColor="text1"/>
+                      <w:spacing w:val="0"/>
+                      <w:sz w:val="22"/>
+                      <w:szCs w:val="22"/>
+                    </w:rPr>
+                    <w:t>Queremos mais de Ti</w:t>
+                  </w:r>
+                </w:p>
+                <w:p>
+                  <w:pPr>
+                    <w:pStyle w:val="7"/>
+                    <w:keepNext w:val="0"/>
+                    <w:keepLines w:val="0"/>
+                    <w:widowControl/>
+                    <w:suppressLineNumbers w:val="0"/>
+                    <w:spacing w:line="24" w:lineRule="atLeast"/>
+                    <w:ind w:left="0" w:firstLine="0"/>
+                    <w:rPr>
+                      <w:rFonts w:hint="default" w:ascii="Courier New" w:hAnsi="Courier New" w:eastAsia="Courier New" w:cs="Courier New"/>
+                      <w:i w:val="0"/>
+                      <w:iCs w:val="0"/>
+                      <w:caps w:val="0"/>
+                      <w:color w:val="000000" w:themeColor="text1"/>
+                      <w:spacing w:val="0"/>
+                      <w:sz w:val="22"/>
+                      <w:szCs w:val="22"/>
+                    </w:rPr>
+                  </w:pPr>
+                </w:p>
+                <w:p>
+                  <w:pPr>
+                    <w:pStyle w:val="7"/>
+                    <w:keepNext w:val="0"/>
+                    <w:keepLines w:val="0"/>
+                    <w:widowControl/>
+                    <w:suppressLineNumbers w:val="0"/>
+                    <w:spacing w:line="24" w:lineRule="atLeast"/>
+                    <w:ind w:left="0" w:firstLine="0"/>
+                    <w:rPr>
+                      <w:rFonts w:hint="default" w:ascii="Courier New" w:hAnsi="Courier New" w:eastAsia="Courier New" w:cs="Courier New"/>
+                      <w:i w:val="0"/>
+                      <w:iCs w:val="0"/>
+                      <w:caps w:val="0"/>
+                      <w:color w:val="000000" w:themeColor="text1"/>
+                      <w:spacing w:val="0"/>
+                      <w:sz w:val="22"/>
+                      <w:szCs w:val="22"/>
+                    </w:rPr>
+                  </w:pPr>
+                </w:p>
+                <w:p>
+                  <w:pPr>
+                    <w:pStyle w:val="7"/>
+                    <w:keepNext w:val="0"/>
+                    <w:keepLines w:val="0"/>
+                    <w:widowControl/>
+                    <w:suppressLineNumbers w:val="0"/>
+                    <w:spacing w:line="24" w:lineRule="atLeast"/>
+                    <w:ind w:left="0" w:firstLine="0"/>
+                    <w:rPr>
+                      <w:rFonts w:hint="default" w:ascii="Courier New" w:hAnsi="Courier New" w:eastAsia="Courier New" w:cs="Courier New"/>
+                      <w:i w:val="0"/>
+                      <w:iCs w:val="0"/>
+                      <w:caps w:val="0"/>
+                      <w:color w:val="000000" w:themeColor="text1"/>
+                      <w:spacing w:val="0"/>
+                      <w:sz w:val="22"/>
+                      <w:szCs w:val="22"/>
+                    </w:rPr>
+                  </w:pPr>
+                  <w:r>
+                    <w:rPr>
+                      <w:rFonts w:hint="default" w:eastAsia="Courier New" w:cs="Courier New"/>
+                      <w:b/>
+                      <w:bCs/>
+                      <w:i w:val="0"/>
+                      <w:iCs w:val="0"/>
+                      <w:caps w:val="0"/>
+                      <w:color w:val="000000" w:themeColor="text1"/>
+                      <w:spacing w:val="0"/>
+                      <w:sz w:val="22"/>
+                      <w:szCs w:val="22"/>
+                      <w:lang w:val="en-US"/>
+                    </w:rPr>
+                    <w:t xml:space="preserve">Solo </w:t>
+                  </w:r>
+                  <w:r>
+                    <w:rPr>
+                      <w:rFonts w:hint="default" w:eastAsia="Courier New" w:cs="Courier New"/>
+                      <w:b/>
+                      <w:bCs/>
+                      <w:i w:val="0"/>
+                      <w:iCs w:val="0"/>
+                      <w:caps w:val="0"/>
+                      <w:color w:val="000000" w:themeColor="text1"/>
+                      <w:spacing w:val="0"/>
+                      <w:sz w:val="22"/>
+                      <w:szCs w:val="22"/>
+                      <w:lang w:val="pt-BR"/>
+                    </w:rPr>
+                    <w:t>2x:</w:t>
+                  </w:r>
+                  <w:r>
+                    <w:rPr>
+                      <w:rFonts w:hint="default" w:ascii="Courier New" w:hAnsi="Courier New" w:eastAsia="Courier New" w:cs="Courier New"/>
+                      <w:i w:val="0"/>
+                      <w:iCs w:val="0"/>
+                      <w:caps w:val="0"/>
+                      <w:color w:val="000000" w:themeColor="text1"/>
+                      <w:spacing w:val="0"/>
+                      <w:sz w:val="22"/>
+                      <w:szCs w:val="22"/>
+                    </w:rPr>
+                    <w:t xml:space="preserve"> </w:t>
+                  </w:r>
+                  <w:r>
+                    <w:rPr>
+                      <w:rFonts w:hint="default" w:eastAsia="Courier New" w:cs="Courier New"/>
+                      <w:b/>
+                      <w:bCs/>
+                      <w:i w:val="0"/>
+                      <w:iCs w:val="0"/>
+                      <w:caps w:val="0"/>
+                      <w:color w:val="000000" w:themeColor="text1"/>
+                      <w:spacing w:val="0"/>
+                      <w:sz w:val="22"/>
+                      <w:szCs w:val="22"/>
+                      <w:lang w:val="pt-BR"/>
+                    </w:rPr>
+                    <w:t>F9</w:t>
+                  </w:r>
+                  <w:r>
+                    <w:rPr>
+                      <w:rFonts w:hint="default" w:ascii="Courier New" w:hAnsi="Courier New" w:eastAsia="Courier New" w:cs="Courier New"/>
+                      <w:i w:val="0"/>
+                      <w:iCs w:val="0"/>
+                      <w:caps w:val="0"/>
+                      <w:color w:val="000000" w:themeColor="text1"/>
+                      <w:spacing w:val="0"/>
+                      <w:sz w:val="22"/>
+                      <w:szCs w:val="22"/>
+                    </w:rPr>
+                    <w:t xml:space="preserve">  </w:t>
+                  </w:r>
+                  <w:r>
+                    <w:rPr>
+                      <w:rFonts w:hint="default" w:eastAsia="Courier New" w:cs="Courier New"/>
+                      <w:b/>
+                      <w:bCs/>
+                      <w:i w:val="0"/>
+                      <w:iCs w:val="0"/>
+                      <w:caps w:val="0"/>
+                      <w:color w:val="000000" w:themeColor="text1"/>
+                      <w:spacing w:val="0"/>
+                      <w:sz w:val="22"/>
+                      <w:szCs w:val="22"/>
+                      <w:lang w:val="pt-BR"/>
+                    </w:rPr>
+                    <w:t>C9</w:t>
+                  </w:r>
+                  <w:r>
+                    <w:rPr>
+                      <w:rFonts w:hint="default" w:ascii="Courier New" w:hAnsi="Courier New" w:eastAsia="Courier New" w:cs="Courier New"/>
+                      <w:i w:val="0"/>
+                      <w:iCs w:val="0"/>
+                      <w:caps w:val="0"/>
+                      <w:color w:val="000000" w:themeColor="text1"/>
+                      <w:spacing w:val="0"/>
+                      <w:sz w:val="22"/>
+                      <w:szCs w:val="22"/>
+                    </w:rPr>
+                    <w:t xml:space="preserve">  </w:t>
+                  </w:r>
+                  <w:r>
+                    <w:rPr>
+                      <w:rFonts w:hint="default" w:eastAsia="Courier New" w:cs="Courier New"/>
+                      <w:b/>
+                      <w:bCs/>
+                      <w:i w:val="0"/>
+                      <w:iCs w:val="0"/>
+                      <w:caps w:val="0"/>
+                      <w:color w:val="000000" w:themeColor="text1"/>
+                      <w:spacing w:val="0"/>
+                      <w:sz w:val="22"/>
+                      <w:szCs w:val="22"/>
+                      <w:lang w:val="pt-BR"/>
+                    </w:rPr>
+                    <w:t>Gm7</w:t>
+                  </w:r>
+                  <w:r>
+                    <w:rPr>
+                      <w:rFonts w:hint="default" w:ascii="Courier New" w:hAnsi="Courier New" w:eastAsia="Courier New" w:cs="Courier New"/>
+                      <w:i w:val="0"/>
+                      <w:iCs w:val="0"/>
+                      <w:caps w:val="0"/>
+                      <w:color w:val="000000" w:themeColor="text1"/>
+                      <w:spacing w:val="0"/>
+                      <w:sz w:val="22"/>
+                      <w:szCs w:val="22"/>
+                    </w:rPr>
+                    <w:t xml:space="preserve">  </w:t>
+                  </w:r>
+                  <w:r>
+                    <w:rPr>
+                      <w:rFonts w:hint="default" w:eastAsia="Courier New" w:cs="Courier New"/>
+                      <w:b/>
+                      <w:bCs/>
+                      <w:i w:val="0"/>
+                      <w:iCs w:val="0"/>
+                      <w:caps w:val="0"/>
+                      <w:color w:val="000000" w:themeColor="text1"/>
+                      <w:spacing w:val="0"/>
+                      <w:sz w:val="22"/>
+                      <w:szCs w:val="22"/>
+                      <w:lang w:val="pt-BR"/>
+                    </w:rPr>
+                    <w:t>Bb9</w:t>
+                  </w:r>
+                  <w:r>
+                    <w:rPr>
+                      <w:rFonts w:hint="default" w:ascii="Courier New" w:hAnsi="Courier New" w:eastAsia="Courier New" w:cs="Courier New"/>
+                      <w:i w:val="0"/>
+                      <w:iCs w:val="0"/>
+                      <w:caps w:val="0"/>
+                      <w:color w:val="000000" w:themeColor="text1"/>
+                      <w:spacing w:val="0"/>
+                      <w:sz w:val="22"/>
+                      <w:szCs w:val="22"/>
+                    </w:rPr>
+                    <w:t xml:space="preserve"> </w:t>
+                  </w:r>
+                </w:p>
+                <w:p>
+                  <w:pPr>
+                    <w:pStyle w:val="7"/>
+                    <w:keepNext w:val="0"/>
+                    <w:keepLines w:val="0"/>
+                    <w:widowControl/>
+                    <w:suppressLineNumbers w:val="0"/>
+                    <w:spacing w:line="24" w:lineRule="atLeast"/>
+                    <w:ind w:left="0" w:firstLine="0"/>
+                    <w:rPr>
+                      <w:rFonts w:hint="default" w:ascii="Courier New" w:hAnsi="Courier New" w:eastAsia="Courier New" w:cs="Courier New"/>
+                      <w:i w:val="0"/>
+                      <w:iCs w:val="0"/>
+                      <w:caps w:val="0"/>
+                      <w:color w:val="000000" w:themeColor="text1"/>
+                      <w:spacing w:val="0"/>
+                      <w:sz w:val="22"/>
+                      <w:szCs w:val="22"/>
+                    </w:rPr>
+                  </w:pPr>
+                </w:p>
+                <w:p>
+                  <w:pPr>
+                    <w:pStyle w:val="7"/>
+                    <w:keepNext w:val="0"/>
+                    <w:keepLines w:val="0"/>
+                    <w:widowControl/>
+                    <w:suppressLineNumbers w:val="0"/>
+                    <w:spacing w:line="24" w:lineRule="atLeast"/>
+                    <w:ind w:left="0" w:firstLine="0"/>
+                    <w:rPr>
+                      <w:rFonts w:hint="default" w:ascii="Courier New" w:hAnsi="Courier New" w:eastAsia="Courier New" w:cs="Courier New"/>
+                      <w:i w:val="0"/>
+                      <w:iCs w:val="0"/>
+                      <w:caps w:val="0"/>
+                      <w:color w:val="000000" w:themeColor="text1"/>
+                      <w:spacing w:val="0"/>
+                      <w:sz w:val="22"/>
+                      <w:szCs w:val="22"/>
+                    </w:rPr>
+                  </w:pPr>
+                </w:p>
+                <w:p>
+                  <w:pPr>
+                    <w:pStyle w:val="7"/>
+                    <w:keepNext w:val="0"/>
+                    <w:keepLines w:val="0"/>
+                    <w:widowControl/>
+                    <w:suppressLineNumbers w:val="0"/>
+                    <w:spacing w:line="24" w:lineRule="atLeast"/>
+                    <w:ind w:left="0" w:firstLine="0"/>
+                    <w:rPr>
+                      <w:rFonts w:hint="default" w:ascii="Courier New" w:hAnsi="Courier New" w:eastAsia="Courier New" w:cs="Courier New"/>
+                      <w:i w:val="0"/>
+                      <w:iCs w:val="0"/>
+                      <w:caps w:val="0"/>
+                      <w:color w:val="000000" w:themeColor="text1"/>
+                      <w:spacing w:val="0"/>
+                      <w:sz w:val="22"/>
+                      <w:szCs w:val="22"/>
+                    </w:rPr>
+                  </w:pPr>
+                </w:p>
+                <w:p>
+                  <w:pPr>
+                    <w:pStyle w:val="7"/>
+                    <w:keepNext w:val="0"/>
+                    <w:keepLines w:val="0"/>
+                    <w:widowControl/>
+                    <w:suppressLineNumbers w:val="0"/>
+                    <w:spacing w:line="24" w:lineRule="atLeast"/>
+                    <w:ind w:left="0" w:firstLine="0"/>
+                    <w:rPr>
+                      <w:rFonts w:hint="default" w:ascii="Courier New" w:hAnsi="Courier New" w:eastAsia="Courier New" w:cs="Courier New"/>
+                      <w:i w:val="0"/>
+                      <w:iCs w:val="0"/>
+                      <w:caps w:val="0"/>
+                      <w:color w:val="000000" w:themeColor="text1"/>
+                      <w:spacing w:val="0"/>
+                      <w:sz w:val="22"/>
+                      <w:szCs w:val="22"/>
+                    </w:rPr>
+                  </w:pPr>
+                </w:p>
+                <w:p>
+                  <w:pPr>
+                    <w:rPr>
+                      <w:rFonts w:hint="default"/>
+                      <w:lang w:val="pt-BR"/>
+                    </w:rPr>
+                  </w:pPr>
+                  <w:r>
+                    <w:rPr>
+                      <w:rFonts w:hint="default"/>
+                      <w:b/>
+                      <w:bCs/>
+                      <w:lang w:val="pt-BR"/>
+                    </w:rPr>
+                    <w:t>Final</w:t>
+                  </w:r>
+                  <w:r>
+                    <w:rPr>
+                      <w:rFonts w:hint="default"/>
+                      <w:lang w:val="pt-BR"/>
+                    </w:rPr>
+                    <w:t xml:space="preserve">:   </w:t>
+                  </w:r>
+                  <w:r>
+                    <w:rPr>
+                      <w:rFonts w:hint="default"/>
+                      <w:b/>
+                      <w:bCs/>
+                      <w:lang w:val="pt-BR"/>
+                    </w:rPr>
+                    <w:t>F</w:t>
+                  </w:r>
+                </w:p>
               </w:txbxContent>
             </v:textbox>
           </v:shape>
-        </w:pict>
-      </w:r>
-      <w:r>
-        <w:rPr>
-          <w:sz w:val="22"/>
-        </w:rPr>
-        <w:pict>
-          <v:line id="_x0000_s1154" o:spid="_x0000_s1154" o:spt="20" style="position:absolute;left:0pt;flip:y;margin-left:240.4pt;margin-top:1.4pt;height:599.75pt;width:0.05pt;z-index:251663360;mso-width-relative:page;mso-height-relative:page;" fillcolor="#FFFFFF" filled="t" stroked="t" coordsize="21600,21600">
-            <v:path arrowok="t"/>
-            <v:fill on="t" color2="#FFFFFF" focussize="0,0"/>
-            <v:stroke color="#000000"/>
-            <v:imagedata o:title=""/>
-            <o:lock v:ext="edit" aspectratio="f"/>
-          </v:line>
         </w:pict>
       </w:r>
     </w:p>
@@ -2811,6 +3646,26 @@
           <w:szCs w:val="22"/>
         </w:rPr>
       </w:pPr>
+      <w:r>
+        <w:rPr>
+          <w:color w:val="000000" w:themeColor="text1"/>
+          <w:sz w:val="22"/>
+        </w:rPr>
+        <w:pict>
+          <v:rect id="_x0000_s1157" o:spid="_x0000_s1157" o:spt="1" style="position:absolute;left:0pt;margin-left:253.5pt;margin-top:8.1pt;height:239.9pt;width:148.75pt;z-index:251665408;mso-width-relative:page;mso-height-relative:page;" filled="f" stroked="t" coordsize="21600,21600">
+            <v:path/>
+            <v:fill on="f" focussize="0,0"/>
+            <v:stroke color="#000000" joinstyle="miter"/>
+            <v:imagedata o:title=""/>
+            <o:lock v:ext="edit" aspectratio="f"/>
+            <v:textbox>
+              <w:txbxContent>
+                <w:p/>
+              </w:txbxContent>
+            </v:textbox>
+          </v:rect>
+        </w:pict>
+      </w:r>
     </w:p>
     <w:p>
       <w:pPr>
@@ -3178,12 +4033,17 @@
           <w:sz w:val="22"/>
         </w:rPr>
         <w:pict>
-          <v:rect id="_x0000_s1150" o:spid="_x0000_s1150" o:spt="1" style="position:absolute;left:0pt;margin-left:-5.9pt;margin-top:9.8pt;height:124.55pt;width:174.2pt;z-index:251661312;mso-width-relative:page;mso-height-relative:page;" filled="f" stroked="t" coordsize="21600,21600">
+          <v:rect id="_x0000_s1150" o:spid="_x0000_s1150" o:spt="1" style="position:absolute;left:0pt;margin-left:-6.45pt;margin-top:8.35pt;height:183.2pt;width:141.2pt;z-index:251661312;mso-width-relative:page;mso-height-relative:page;" filled="f" stroked="t" coordsize="21600,21600">
             <v:path/>
             <v:fill on="f" focussize="0,0"/>
-            <v:stroke color="#000000"/>
+            <v:stroke color="#000000" joinstyle="miter"/>
             <v:imagedata o:title=""/>
             <o:lock v:ext="edit" aspectratio="f"/>
+            <v:textbox>
+              <w:txbxContent>
+                <w:p/>
+              </w:txbxContent>
+            </v:textbox>
           </v:rect>
         </w:pict>
       </w:r>
@@ -3211,19 +4071,6 @@
       </w:pPr>
       <w:r>
         <w:rPr>
-          <w:rFonts w:hint="default" w:ascii="Courier New" w:hAnsi="Courier New" w:eastAsia="Courier New" w:cs="Courier New"/>
-          <w:i w:val="0"/>
-          <w:iCs w:val="0"/>
-          <w:caps w:val="0"/>
-          <w:color w:val="000000" w:themeColor="text1"/>
-          <w:spacing w:val="0"/>
-          <w:sz w:val="22"/>
-          <w:szCs w:val="22"/>
-        </w:rPr>
-        <w:t xml:space="preserve"> </w:t>
-      </w:r>
-      <w:r>
-        <w:rPr>
           <w:rFonts w:hint="default" w:eastAsia="Courier New" w:cs="Courier New"/>
           <w:b/>
           <w:bCs/>
@@ -3237,6 +4084,53 @@
           <w:lang w:val="pt-BR"/>
         </w:rPr>
         <w:t>Bb9</w:t>
+      </w:r>
+    </w:p>
+    <w:p>
+      <w:pPr>
+        <w:pStyle w:val="7"/>
+        <w:keepNext w:val="0"/>
+        <w:keepLines w:val="0"/>
+        <w:widowControl/>
+        <w:suppressLineNumbers w:val="0"/>
+        <w:spacing w:line="24" w:lineRule="atLeast"/>
+        <w:rPr>
+          <w:rFonts w:hint="default" w:ascii="Courier New" w:hAnsi="Courier New" w:eastAsia="Courier New" w:cs="Courier New"/>
+          <w:i w:val="0"/>
+          <w:iCs w:val="0"/>
+          <w:caps w:val="0"/>
+          <w:color w:val="000000" w:themeColor="text1"/>
+          <w:spacing w:val="0"/>
+          <w:sz w:val="22"/>
+          <w:szCs w:val="22"/>
+        </w:rPr>
+      </w:pPr>
+      <w:r>
+        <w:rPr>
+          <w:rFonts w:hint="default" w:eastAsia="Courier New" w:cs="Courier New"/>
+          <w:i w:val="0"/>
+          <w:iCs w:val="0"/>
+          <w:caps w:val="0"/>
+          <w:color w:val="000000" w:themeColor="text1"/>
+          <w:spacing w:val="0"/>
+          <w:sz w:val="22"/>
+          <w:szCs w:val="22"/>
+          <w:lang w:val="en-US"/>
+        </w:rPr>
+        <w:t>V</w:t>
+      </w:r>
+      <w:r>
+        <w:rPr>
+          <w:rFonts w:hint="default" w:ascii="Courier New" w:hAnsi="Courier New" w:eastAsia="Courier New" w:cs="Courier New"/>
+          <w:i w:val="0"/>
+          <w:iCs w:val="0"/>
+          <w:caps w:val="0"/>
+          <w:color w:val="000000" w:themeColor="text1"/>
+          <w:spacing w:val="0"/>
+          <w:sz w:val="22"/>
+          <w:szCs w:val="22"/>
+        </w:rPr>
+        <w:t>olto os meus olhos</w:t>
       </w:r>
     </w:p>
     <w:p>
@@ -3257,20 +4151,24 @@
           <w:spacing w:val="0"/>
           <w:sz w:val="22"/>
           <w:szCs w:val="22"/>
+          <w:lang w:val="en-US"/>
         </w:rPr>
       </w:pPr>
       <w:r>
         <w:rPr>
-          <w:rFonts w:hint="default" w:ascii="Courier New" w:hAnsi="Courier New" w:eastAsia="Courier New" w:cs="Courier New"/>
-          <w:i w:val="0"/>
-          <w:iCs w:val="0"/>
-          <w:caps w:val="0"/>
-          <w:color w:val="000000" w:themeColor="text1"/>
-          <w:spacing w:val="0"/>
-          <w:sz w:val="22"/>
-          <w:szCs w:val="22"/>
-        </w:rPr>
-        <w:t>Volto os meus olhos</w:t>
+          <w:rFonts w:hint="default" w:eastAsia="Courier New" w:cs="Courier New"/>
+          <w:b/>
+          <w:bCs/>
+          <w:i w:val="0"/>
+          <w:iCs w:val="0"/>
+          <w:caps w:val="0"/>
+          <w:color w:val="000000" w:themeColor="text1"/>
+          <w:spacing w:val="0"/>
+          <w:sz w:val="22"/>
+          <w:szCs w:val="22"/>
+          <w:lang w:val="en-US"/>
+        </w:rPr>
+        <w:t>F</w:t>
       </w:r>
     </w:p>
     <w:p>
@@ -3281,58 +4179,6 @@
         <w:widowControl/>
         <w:suppressLineNumbers w:val="0"/>
         <w:spacing w:line="24" w:lineRule="atLeast"/>
-        <w:ind w:left="0" w:firstLine="0"/>
-        <w:rPr>
-          <w:rFonts w:hint="default" w:ascii="Courier New" w:hAnsi="Courier New" w:eastAsia="Courier New" w:cs="Courier New"/>
-          <w:i w:val="0"/>
-          <w:iCs w:val="0"/>
-          <w:caps w:val="0"/>
-          <w:color w:val="000000" w:themeColor="text1"/>
-          <w:spacing w:val="0"/>
-          <w:sz w:val="22"/>
-          <w:szCs w:val="22"/>
-          <w:lang w:val="pt-BR"/>
-        </w:rPr>
-      </w:pPr>
-      <w:r>
-        <w:rPr>
-          <w:rFonts w:hint="default" w:ascii="Courier New" w:hAnsi="Courier New" w:eastAsia="Courier New" w:cs="Courier New"/>
-          <w:i w:val="0"/>
-          <w:iCs w:val="0"/>
-          <w:caps w:val="0"/>
-          <w:color w:val="000000" w:themeColor="text1"/>
-          <w:spacing w:val="0"/>
-          <w:sz w:val="22"/>
-          <w:szCs w:val="22"/>
-        </w:rPr>
-        <w:t xml:space="preserve"> </w:t>
-      </w:r>
-      <w:r>
-        <w:rPr>
-          <w:rFonts w:hint="default" w:eastAsia="Courier New" w:cs="Courier New"/>
-          <w:b/>
-          <w:bCs/>
-          <w:i w:val="0"/>
-          <w:iCs w:val="0"/>
-          <w:caps w:val="0"/>
-          <w:color w:val="000000" w:themeColor="text1"/>
-          <w:spacing w:val="0"/>
-          <w:sz w:val="22"/>
-          <w:szCs w:val="22"/>
-          <w:lang w:val="pt-BR"/>
-        </w:rPr>
-        <w:t>F/A</w:t>
-      </w:r>
-    </w:p>
-    <w:p>
-      <w:pPr>
-        <w:pStyle w:val="7"/>
-        <w:keepNext w:val="0"/>
-        <w:keepLines w:val="0"/>
-        <w:widowControl/>
-        <w:suppressLineNumbers w:val="0"/>
-        <w:spacing w:line="24" w:lineRule="atLeast"/>
-        <w:ind w:left="0" w:firstLine="0"/>
         <w:rPr>
           <w:rFonts w:hint="default" w:ascii="Courier New" w:hAnsi="Courier New" w:eastAsia="Courier New" w:cs="Courier New"/>
           <w:i w:val="0"/>
@@ -3397,22 +4243,9 @@
           <w:spacing w:val="0"/>
           <w:sz w:val="22"/>
           <w:szCs w:val="22"/>
-          <w:lang w:val="pt-BR"/>
+          <w:lang w:val="en-US"/>
         </w:rPr>
       </w:pPr>
-      <w:r>
-        <w:rPr>
-          <w:rFonts w:hint="default" w:ascii="Courier New" w:hAnsi="Courier New" w:eastAsia="Courier New" w:cs="Courier New"/>
-          <w:i w:val="0"/>
-          <w:iCs w:val="0"/>
-          <w:caps w:val="0"/>
-          <w:color w:val="000000" w:themeColor="text1"/>
-          <w:spacing w:val="0"/>
-          <w:sz w:val="22"/>
-          <w:szCs w:val="22"/>
-        </w:rPr>
-        <w:t xml:space="preserve"> </w:t>
-      </w:r>
       <w:r>
         <w:rPr>
           <w:rFonts w:hint="default" w:eastAsia="Courier New" w:cs="Courier New"/>
@@ -3440,7 +4273,34 @@
           <w:sz w:val="22"/>
           <w:szCs w:val="22"/>
         </w:rPr>
-        <w:t xml:space="preserve">                </w:t>
+        <w:t xml:space="preserve">            </w:t>
+      </w:r>
+      <w:r>
+        <w:rPr>
+          <w:rFonts w:hint="default" w:eastAsia="Courier New" w:cs="Courier New"/>
+          <w:i w:val="0"/>
+          <w:iCs w:val="0"/>
+          <w:caps w:val="0"/>
+          <w:color w:val="000000" w:themeColor="text1"/>
+          <w:spacing w:val="0"/>
+          <w:sz w:val="22"/>
+          <w:szCs w:val="22"/>
+          <w:lang w:val="en-US"/>
+        </w:rPr>
+        <w:t xml:space="preserve">  </w:t>
+      </w:r>
+      <w:r>
+        <w:rPr>
+          <w:rFonts w:hint="default" w:ascii="Courier New" w:hAnsi="Courier New" w:eastAsia="Courier New" w:cs="Courier New"/>
+          <w:i w:val="0"/>
+          <w:iCs w:val="0"/>
+          <w:caps w:val="0"/>
+          <w:color w:val="000000" w:themeColor="text1"/>
+          <w:spacing w:val="0"/>
+          <w:sz w:val="22"/>
+          <w:szCs w:val="22"/>
+        </w:rPr>
+        <w:t xml:space="preserve"> </w:t>
       </w:r>
       <w:r>
         <w:rPr>
@@ -3454,9 +4314,9 @@
           <w:spacing w:val="0"/>
           <w:sz w:val="22"/>
           <w:szCs w:val="22"/>
-          <w:lang w:val="pt-BR"/>
-        </w:rPr>
-        <w:t>F/A</w:t>
+          <w:lang w:val="en-US"/>
+        </w:rPr>
+        <w:t xml:space="preserve">  </w:t>
       </w:r>
     </w:p>
     <w:p>
@@ -3469,14 +4329,15 @@
         <w:spacing w:line="24" w:lineRule="atLeast"/>
         <w:ind w:left="0" w:firstLine="0"/>
         <w:rPr>
-          <w:rFonts w:hint="default" w:ascii="Courier New" w:hAnsi="Courier New" w:eastAsia="Courier New" w:cs="Courier New"/>
-          <w:i w:val="0"/>
-          <w:iCs w:val="0"/>
-          <w:caps w:val="0"/>
-          <w:color w:val="000000" w:themeColor="text1"/>
-          <w:spacing w:val="0"/>
-          <w:sz w:val="22"/>
-          <w:szCs w:val="22"/>
+          <w:rFonts w:hint="default" w:eastAsia="Courier New" w:cs="Courier New"/>
+          <w:i w:val="0"/>
+          <w:iCs w:val="0"/>
+          <w:caps w:val="0"/>
+          <w:color w:val="000000" w:themeColor="text1"/>
+          <w:spacing w:val="0"/>
+          <w:sz w:val="22"/>
+          <w:szCs w:val="22"/>
+          <w:lang w:val="en-US"/>
         </w:rPr>
       </w:pPr>
       <w:r>
@@ -3490,7 +4351,21 @@
           <w:sz w:val="22"/>
           <w:szCs w:val="22"/>
         </w:rPr>
-        <w:t>Deixo tua Glória ganhar</w:t>
+        <w:t xml:space="preserve">Deixo tua Glória </w:t>
+      </w:r>
+      <w:r>
+        <w:rPr>
+          <w:rFonts w:hint="default" w:eastAsia="Courier New" w:cs="Courier New"/>
+          <w:i w:val="0"/>
+          <w:iCs w:val="0"/>
+          <w:caps w:val="0"/>
+          <w:color w:val="000000" w:themeColor="text1"/>
+          <w:spacing w:val="0"/>
+          <w:sz w:val="22"/>
+          <w:szCs w:val="22"/>
+          <w:lang w:val="en-US"/>
+        </w:rPr>
+        <w:t xml:space="preserve">   </w:t>
       </w:r>
     </w:p>
     <w:p>
@@ -3503,30 +4378,17 @@
         <w:spacing w:line="24" w:lineRule="atLeast"/>
         <w:ind w:left="0" w:firstLine="0"/>
         <w:rPr>
-          <w:rFonts w:hint="default" w:ascii="Courier New" w:hAnsi="Courier New" w:eastAsia="Courier New" w:cs="Courier New"/>
-          <w:i w:val="0"/>
-          <w:iCs w:val="0"/>
-          <w:caps w:val="0"/>
-          <w:color w:val="000000" w:themeColor="text1"/>
-          <w:spacing w:val="0"/>
-          <w:sz w:val="22"/>
-          <w:szCs w:val="22"/>
-          <w:lang w:val="pt-BR"/>
+          <w:rFonts w:hint="default" w:eastAsia="Courier New" w:cs="Courier New"/>
+          <w:i w:val="0"/>
+          <w:iCs w:val="0"/>
+          <w:caps w:val="0"/>
+          <w:color w:val="000000" w:themeColor="text1"/>
+          <w:spacing w:val="0"/>
+          <w:sz w:val="22"/>
+          <w:szCs w:val="22"/>
+          <w:lang w:val="en-US"/>
         </w:rPr>
       </w:pPr>
-      <w:r>
-        <w:rPr>
-          <w:rFonts w:hint="default" w:ascii="Courier New" w:hAnsi="Courier New" w:eastAsia="Courier New" w:cs="Courier New"/>
-          <w:i w:val="0"/>
-          <w:iCs w:val="0"/>
-          <w:caps w:val="0"/>
-          <w:color w:val="000000" w:themeColor="text1"/>
-          <w:spacing w:val="0"/>
-          <w:sz w:val="22"/>
-          <w:szCs w:val="22"/>
-        </w:rPr>
-        <w:t xml:space="preserve">          </w:t>
-      </w:r>
       <w:r>
         <w:rPr>
           <w:rFonts w:hint="default" w:eastAsia="Courier New" w:cs="Courier New"/>
@@ -3539,67 +4401,9 @@
           <w:spacing w:val="0"/>
           <w:sz w:val="22"/>
           <w:szCs w:val="22"/>
-          <w:lang w:val="pt-BR"/>
-        </w:rPr>
-        <w:t>Bb9</w:t>
-      </w:r>
-      <w:r>
-        <w:rPr>
-          <w:rFonts w:hint="default" w:ascii="Courier New" w:hAnsi="Courier New" w:eastAsia="Courier New" w:cs="Courier New"/>
-          <w:i w:val="0"/>
-          <w:iCs w:val="0"/>
-          <w:caps w:val="0"/>
-          <w:color w:val="000000" w:themeColor="text1"/>
-          <w:spacing w:val="0"/>
-          <w:sz w:val="22"/>
-          <w:szCs w:val="22"/>
-        </w:rPr>
-        <w:t xml:space="preserve">    </w:t>
-      </w:r>
-      <w:r>
-        <w:rPr>
-          <w:rFonts w:hint="default" w:eastAsia="Courier New" w:cs="Courier New"/>
-          <w:b/>
-          <w:bCs/>
-          <w:i w:val="0"/>
-          <w:iCs w:val="0"/>
-          <w:caps w:val="0"/>
-          <w:color w:val="000000" w:themeColor="text1"/>
-          <w:spacing w:val="0"/>
-          <w:sz w:val="22"/>
-          <w:szCs w:val="22"/>
-          <w:lang w:val="pt-BR"/>
-        </w:rPr>
-        <w:t>Dm7</w:t>
-      </w:r>
-      <w:r>
-        <w:rPr>
-          <w:rFonts w:hint="default" w:ascii="Courier New" w:hAnsi="Courier New" w:eastAsia="Courier New" w:cs="Courier New"/>
-          <w:i w:val="0"/>
-          <w:iCs w:val="0"/>
-          <w:caps w:val="0"/>
-          <w:color w:val="000000" w:themeColor="text1"/>
-          <w:spacing w:val="0"/>
-          <w:sz w:val="22"/>
-          <w:szCs w:val="22"/>
-        </w:rPr>
-        <w:t xml:space="preserve">  </w:t>
-      </w:r>
-      <w:r>
-        <w:rPr>
-          <w:rFonts w:hint="default" w:eastAsia="Courier New" w:cs="Courier New"/>
-          <w:b/>
-          <w:bCs/>
-          <w:i w:val="0"/>
-          <w:iCs w:val="0"/>
-          <w:caps w:val="0"/>
-          <w:color w:val="000000" w:themeColor="text1"/>
-          <w:spacing w:val="0"/>
-          <w:sz w:val="22"/>
-          <w:szCs w:val="22"/>
-          <w:lang w:val="pt-BR"/>
-        </w:rPr>
-        <w:t>C9</w:t>
+          <w:lang w:val="en-US"/>
+        </w:rPr>
+        <w:t>F</w:t>
       </w:r>
     </w:p>
     <w:p>
@@ -3624,16 +4428,57 @@
       </w:pPr>
       <w:r>
         <w:rPr>
-          <w:rFonts w:hint="default" w:ascii="Courier New" w:hAnsi="Courier New" w:eastAsia="Courier New" w:cs="Courier New"/>
-          <w:i w:val="0"/>
-          <w:iCs w:val="0"/>
-          <w:caps w:val="0"/>
-          <w:color w:val="000000" w:themeColor="text1"/>
-          <w:spacing w:val="0"/>
-          <w:sz w:val="22"/>
-          <w:szCs w:val="22"/>
-        </w:rPr>
-        <w:t>Forma em mim, em mim</w:t>
+          <w:rFonts w:hint="default" w:eastAsia="Courier New" w:cs="Courier New"/>
+          <w:i w:val="0"/>
+          <w:iCs w:val="0"/>
+          <w:caps w:val="0"/>
+          <w:color w:val="000000" w:themeColor="text1"/>
+          <w:spacing w:val="0"/>
+          <w:sz w:val="22"/>
+          <w:szCs w:val="22"/>
+          <w:lang w:val="en-US"/>
+        </w:rPr>
+        <w:t>G</w:t>
+      </w:r>
+      <w:r>
+        <w:rPr>
+          <w:rFonts w:hint="default" w:ascii="Courier New" w:hAnsi="Courier New" w:eastAsia="Courier New" w:cs="Courier New"/>
+          <w:i w:val="0"/>
+          <w:iCs w:val="0"/>
+          <w:caps w:val="0"/>
+          <w:color w:val="000000" w:themeColor="text1"/>
+          <w:spacing w:val="0"/>
+          <w:sz w:val="22"/>
+          <w:szCs w:val="22"/>
+        </w:rPr>
+        <w:t>anhar</w:t>
+      </w:r>
+      <w:r>
+        <w:rPr>
+          <w:rFonts w:hint="default" w:eastAsia="Courier New" w:cs="Courier New"/>
+          <w:i w:val="0"/>
+          <w:iCs w:val="0"/>
+          <w:caps w:val="0"/>
+          <w:color w:val="000000" w:themeColor="text1"/>
+          <w:spacing w:val="0"/>
+          <w:sz w:val="22"/>
+          <w:szCs w:val="22"/>
+          <w:lang w:val="en-US"/>
+        </w:rPr>
+        <w:t xml:space="preserve"> f</w:t>
+      </w:r>
+      <w:r>
+        <w:rPr>
+          <w:rFonts w:hint="default" w:ascii="Courier New" w:hAnsi="Courier New" w:eastAsia="Courier New" w:cs="Courier New"/>
+          <w:i w:val="0"/>
+          <w:iCs w:val="0"/>
+          <w:caps w:val="0"/>
+          <w:color w:val="000000" w:themeColor="text1"/>
+          <w:spacing w:val="0"/>
+          <w:sz w:val="22"/>
+          <w:szCs w:val="22"/>
+        </w:rPr>
+        <w:t xml:space="preserve">orma </w:t>
       </w:r>
     </w:p>
     <w:p>
@@ -3675,6 +4520,7 @@
           <w:spacing w:val="0"/>
           <w:sz w:val="22"/>
           <w:szCs w:val="22"/>
+          <w:lang w:val="pt-BR"/>
         </w:rPr>
       </w:pPr>
       <w:r>
@@ -3689,6 +4535,81 @@
           <w:szCs w:val="22"/>
         </w:rPr>
         <w:t xml:space="preserve">   </w:t>
+      </w:r>
+      <w:r>
+        <w:rPr>
+          <w:rFonts w:hint="default" w:eastAsia="Courier New" w:cs="Courier New"/>
+          <w:b/>
+          <w:bCs/>
+          <w:i w:val="0"/>
+          <w:iCs w:val="0"/>
+          <w:caps w:val="0"/>
+          <w:color w:val="000000" w:themeColor="text1"/>
+          <w:spacing w:val="0"/>
+          <w:sz w:val="22"/>
+          <w:szCs w:val="22"/>
+          <w:lang w:val="pt-BR"/>
+        </w:rPr>
+        <w:t>Bb9</w:t>
+      </w:r>
+      <w:r>
+        <w:rPr>
+          <w:rFonts w:hint="default" w:eastAsia="Courier New" w:cs="Courier New"/>
+          <w:b/>
+          <w:bCs/>
+          <w:i w:val="0"/>
+          <w:iCs w:val="0"/>
+          <w:caps w:val="0"/>
+          <w:color w:val="000000" w:themeColor="text1"/>
+          <w:spacing w:val="0"/>
+          <w:sz w:val="22"/>
+          <w:szCs w:val="22"/>
+          <w:lang w:val="en-US"/>
+        </w:rPr>
+        <w:t xml:space="preserve">  </w:t>
+      </w:r>
+      <w:r>
+        <w:rPr>
+          <w:rFonts w:hint="default" w:eastAsia="Courier New" w:cs="Courier New"/>
+          <w:b/>
+          <w:bCs/>
+          <w:i w:val="0"/>
+          <w:iCs w:val="0"/>
+          <w:caps w:val="0"/>
+          <w:color w:val="000000" w:themeColor="text1"/>
+          <w:spacing w:val="0"/>
+          <w:sz w:val="22"/>
+          <w:szCs w:val="22"/>
+          <w:lang w:val="pt-BR"/>
+        </w:rPr>
+        <w:t>Bb9</w:t>
+      </w:r>
+      <w:r>
+        <w:rPr>
+          <w:rFonts w:hint="default" w:ascii="Courier New" w:hAnsi="Courier New" w:eastAsia="Courier New" w:cs="Courier New"/>
+          <w:i w:val="0"/>
+          <w:iCs w:val="0"/>
+          <w:caps w:val="0"/>
+          <w:color w:val="000000" w:themeColor="text1"/>
+          <w:spacing w:val="0"/>
+          <w:sz w:val="22"/>
+          <w:szCs w:val="22"/>
+        </w:rPr>
+        <w:t xml:space="preserve">    </w:t>
+      </w:r>
+      <w:r>
+        <w:rPr>
+          <w:rFonts w:hint="default" w:eastAsia="Courier New" w:cs="Courier New"/>
+          <w:i w:val="0"/>
+          <w:iCs w:val="0"/>
+          <w:caps w:val="0"/>
+          <w:color w:val="000000" w:themeColor="text1"/>
+          <w:spacing w:val="0"/>
+          <w:sz w:val="22"/>
+          <w:szCs w:val="22"/>
+          <w:lang w:val="en-US"/>
+        </w:rPr>
+        <w:t xml:space="preserve">         </w:t>
       </w:r>
     </w:p>
     <w:p>
@@ -3709,21 +4630,96 @@
           <w:spacing w:val="0"/>
           <w:sz w:val="22"/>
           <w:szCs w:val="22"/>
-          <w:lang w:val="pt-BR"/>
         </w:rPr>
       </w:pPr>
       <w:r>
         <w:rPr>
-          <w:rFonts w:hint="default" w:ascii="Courier New" w:hAnsi="Courier New" w:eastAsia="Courier New" w:cs="Courier New"/>
-          <w:i w:val="0"/>
-          <w:iCs w:val="0"/>
-          <w:caps w:val="0"/>
-          <w:color w:val="000000" w:themeColor="text1"/>
-          <w:spacing w:val="0"/>
-          <w:sz w:val="22"/>
-          <w:szCs w:val="22"/>
-        </w:rPr>
-        <w:t xml:space="preserve">     </w:t>
+          <w:rFonts w:hint="default" w:eastAsia="Courier New" w:cs="Courier New"/>
+          <w:i w:val="0"/>
+          <w:iCs w:val="0"/>
+          <w:caps w:val="0"/>
+          <w:color w:val="000000" w:themeColor="text1"/>
+          <w:spacing w:val="0"/>
+          <w:sz w:val="22"/>
+          <w:szCs w:val="22"/>
+          <w:lang w:val="en-US"/>
+        </w:rPr>
+        <w:t>E</w:t>
+      </w:r>
+      <w:r>
+        <w:rPr>
+          <w:rFonts w:hint="default" w:ascii="Courier New" w:hAnsi="Courier New" w:eastAsia="Courier New" w:cs="Courier New"/>
+          <w:i w:val="0"/>
+          <w:iCs w:val="0"/>
+          <w:caps w:val="0"/>
+          <w:color w:val="000000" w:themeColor="text1"/>
+          <w:spacing w:val="0"/>
+          <w:sz w:val="22"/>
+          <w:szCs w:val="22"/>
+        </w:rPr>
+        <w:t>m mim</w:t>
+      </w:r>
+      <w:r>
+        <w:rPr>
+          <w:rFonts w:hint="default" w:eastAsia="Courier New" w:cs="Courier New"/>
+          <w:i w:val="0"/>
+          <w:iCs w:val="0"/>
+          <w:caps w:val="0"/>
+          <w:color w:val="000000" w:themeColor="text1"/>
+          <w:spacing w:val="0"/>
+          <w:sz w:val="22"/>
+          <w:szCs w:val="22"/>
+          <w:lang w:val="en-US"/>
+        </w:rPr>
+        <w:t xml:space="preserve">           </w:t>
+      </w:r>
+      <w:r>
+        <w:rPr>
+          <w:rFonts w:hint="default" w:ascii="Courier New" w:hAnsi="Courier New" w:eastAsia="Courier New" w:cs="Courier New"/>
+          <w:i w:val="0"/>
+          <w:iCs w:val="0"/>
+          <w:caps w:val="0"/>
+          <w:color w:val="000000" w:themeColor="text1"/>
+          <w:spacing w:val="0"/>
+          <w:sz w:val="22"/>
+          <w:szCs w:val="22"/>
+        </w:rPr>
+        <w:t xml:space="preserve"> </w:t>
+      </w:r>
+    </w:p>
+    <w:p>
+      <w:pPr>
+        <w:pStyle w:val="7"/>
+        <w:keepNext w:val="0"/>
+        <w:keepLines w:val="0"/>
+        <w:widowControl/>
+        <w:suppressLineNumbers w:val="0"/>
+        <w:spacing w:line="24" w:lineRule="atLeast"/>
+        <w:ind w:left="0" w:firstLine="220" w:firstLineChars="100"/>
+        <w:rPr>
+          <w:rFonts w:hint="default" w:ascii="Courier New" w:hAnsi="Courier New" w:eastAsia="Courier New" w:cs="Courier New"/>
+          <w:i w:val="0"/>
+          <w:iCs w:val="0"/>
+          <w:caps w:val="0"/>
+          <w:color w:val="000000" w:themeColor="text1"/>
+          <w:spacing w:val="0"/>
+          <w:sz w:val="22"/>
+          <w:szCs w:val="22"/>
+        </w:rPr>
+      </w:pPr>
+      <w:r>
+        <w:rPr>
+          <w:rFonts w:hint="default" w:eastAsia="Courier New" w:cs="Courier New"/>
+          <w:i w:val="0"/>
+          <w:iCs w:val="0"/>
+          <w:caps w:val="0"/>
+          <w:color w:val="000000" w:themeColor="text1"/>
+          <w:spacing w:val="0"/>
+          <w:sz w:val="22"/>
+          <w:szCs w:val="22"/>
+          <w:lang w:val="en-US"/>
+        </w:rPr>
+        <w:t xml:space="preserve"> </w:t>
       </w:r>
       <w:r>
         <w:rPr>
@@ -3739,7 +4735,36 @@
           <w:szCs w:val="22"/>
           <w:lang w:val="pt-BR"/>
         </w:rPr>
-        <w:t>Bb9</w:t>
+        <w:t>Dm7</w:t>
+      </w:r>
+      <w:r>
+        <w:rPr>
+          <w:rFonts w:hint="default" w:ascii="Courier New" w:hAnsi="Courier New" w:eastAsia="Courier New" w:cs="Courier New"/>
+          <w:i w:val="0"/>
+          <w:iCs w:val="0"/>
+          <w:caps w:val="0"/>
+          <w:color w:val="000000" w:themeColor="text1"/>
+          <w:spacing w:val="0"/>
+          <w:sz w:val="22"/>
+          <w:szCs w:val="22"/>
+        </w:rPr>
+        <w:t xml:space="preserve">  </w:t>
+      </w:r>
+      <w:r>
+        <w:rPr>
+          <w:rFonts w:hint="default" w:eastAsia="Courier New" w:cs="Courier New"/>
+          <w:b/>
+          <w:bCs/>
+          <w:i w:val="0"/>
+          <w:iCs w:val="0"/>
+          <w:caps w:val="0"/>
+          <w:color w:val="000000" w:themeColor="text1"/>
+          <w:spacing w:val="0"/>
+          <w:sz w:val="22"/>
+          <w:szCs w:val="22"/>
+          <w:lang w:val="pt-BR"/>
+        </w:rPr>
+        <w:t>C9</w:t>
       </w:r>
     </w:p>
     <w:p>
@@ -3764,16 +4789,49 @@
       </w:pPr>
       <w:r>
         <w:rPr>
-          <w:rFonts w:hint="default" w:ascii="Courier New" w:hAnsi="Courier New" w:eastAsia="Courier New" w:cs="Courier New"/>
-          <w:i w:val="0"/>
-          <w:iCs w:val="0"/>
-          <w:caps w:val="0"/>
-          <w:color w:val="000000" w:themeColor="text1"/>
-          <w:spacing w:val="0"/>
-          <w:sz w:val="22"/>
-          <w:szCs w:val="22"/>
-        </w:rPr>
-        <w:t>Bem melhor que a vida</w:t>
+          <w:sz w:val="22"/>
+        </w:rPr>
+        <w:pict>
+          <v:shape id="_x0000_s1158" o:spid="_x0000_s1158" o:spt="88" type="#_x0000_t88" style="position:absolute;left:0pt;margin-left:391.15pt;margin-top:8.45pt;height:168.4pt;width:43.6pt;z-index:251666432;mso-width-relative:page;mso-height-relative:page;" filled="f" stroked="t" coordsize="21600,21600" adj="1800,10800">
+            <v:path arrowok="t"/>
+            <v:fill on="f" focussize="0,0"/>
+            <v:stroke color="#000000"/>
+            <v:imagedata o:title=""/>
+            <o:lock v:ext="edit" aspectratio="f"/>
+            <v:textbox>
+              <w:txbxContent>
+                <w:p/>
+              </w:txbxContent>
+            </v:textbox>
+          </v:shape>
+        </w:pict>
+      </w:r>
+      <w:r>
+        <w:rPr>
+          <w:rFonts w:hint="default" w:eastAsia="Courier New" w:cs="Courier New"/>
+          <w:i w:val="0"/>
+          <w:iCs w:val="0"/>
+          <w:caps w:val="0"/>
+          <w:color w:val="000000" w:themeColor="text1"/>
+          <w:spacing w:val="0"/>
+          <w:sz w:val="22"/>
+          <w:szCs w:val="22"/>
+          <w:lang w:val="en-US"/>
+        </w:rPr>
+        <w:t>E</w:t>
+      </w:r>
+      <w:r>
+        <w:rPr>
+          <w:rFonts w:hint="default" w:ascii="Courier New" w:hAnsi="Courier New" w:eastAsia="Courier New" w:cs="Courier New"/>
+          <w:i w:val="0"/>
+          <w:iCs w:val="0"/>
+          <w:caps w:val="0"/>
+          <w:color w:val="000000" w:themeColor="text1"/>
+          <w:spacing w:val="0"/>
+          <w:sz w:val="22"/>
+          <w:szCs w:val="22"/>
+        </w:rPr>
+        <w:t>m mim</w:t>
       </w:r>
     </w:p>
     <w:p>
@@ -3794,7 +4852,6 @@
           <w:spacing w:val="0"/>
           <w:sz w:val="22"/>
           <w:szCs w:val="22"/>
-          <w:lang w:val="pt-BR"/>
         </w:rPr>
       </w:pPr>
       <w:r>
@@ -3808,23 +4865,7 @@
           <w:sz w:val="22"/>
           <w:szCs w:val="22"/>
         </w:rPr>
-        <w:t xml:space="preserve">            </w:t>
-      </w:r>
-      <w:r>
-        <w:rPr>
-          <w:rFonts w:hint="default" w:eastAsia="Courier New" w:cs="Courier New"/>
-          <w:b/>
-          <w:bCs/>
-          <w:i w:val="0"/>
-          <w:iCs w:val="0"/>
-          <w:caps w:val="0"/>
-          <w:color w:val="000000" w:themeColor="text1"/>
-          <w:spacing w:val="0"/>
-          <w:sz w:val="22"/>
-          <w:szCs w:val="22"/>
-          <w:lang w:val="pt-BR"/>
-        </w:rPr>
-        <w:t>F9</w:t>
+        <w:t xml:space="preserve">   </w:t>
       </w:r>
     </w:p>
     <w:p>
@@ -3845,8 +4886,274 @@
           <w:spacing w:val="0"/>
           <w:sz w:val="22"/>
           <w:szCs w:val="22"/>
+          <w:lang w:val="pt-BR"/>
         </w:rPr>
       </w:pPr>
+      <w:r>
+        <w:rPr>
+          <w:rFonts w:hint="default" w:ascii="Courier New" w:hAnsi="Courier New" w:eastAsia="Courier New" w:cs="Courier New"/>
+          <w:i w:val="0"/>
+          <w:iCs w:val="0"/>
+          <w:caps w:val="0"/>
+          <w:color w:val="000000" w:themeColor="text1"/>
+          <w:spacing w:val="0"/>
+          <w:sz w:val="22"/>
+          <w:szCs w:val="22"/>
+        </w:rPr>
+        <w:t xml:space="preserve">     </w:t>
+      </w:r>
+      <w:r>
+        <w:rPr>
+          <w:rFonts w:hint="default" w:eastAsia="Courier New" w:cs="Courier New"/>
+          <w:b/>
+          <w:bCs/>
+          <w:i w:val="0"/>
+          <w:iCs w:val="0"/>
+          <w:caps w:val="0"/>
+          <w:color w:val="000000" w:themeColor="text1"/>
+          <w:spacing w:val="0"/>
+          <w:sz w:val="22"/>
+          <w:szCs w:val="22"/>
+          <w:lang w:val="pt-BR"/>
+        </w:rPr>
+        <w:t>Bb9</w:t>
+      </w:r>
+    </w:p>
+    <w:p>
+      <w:pPr>
+        <w:pStyle w:val="7"/>
+        <w:keepNext w:val="0"/>
+        <w:keepLines w:val="0"/>
+        <w:widowControl/>
+        <w:suppressLineNumbers w:val="0"/>
+        <w:spacing w:line="24" w:lineRule="atLeast"/>
+        <w:ind w:left="0" w:firstLine="0"/>
+        <w:rPr>
+          <w:rFonts w:hint="default" w:ascii="Courier New" w:hAnsi="Courier New" w:eastAsia="Courier New" w:cs="Courier New"/>
+          <w:i w:val="0"/>
+          <w:iCs w:val="0"/>
+          <w:caps w:val="0"/>
+          <w:color w:val="000000" w:themeColor="text1"/>
+          <w:spacing w:val="0"/>
+          <w:sz w:val="22"/>
+          <w:szCs w:val="22"/>
+        </w:rPr>
+      </w:pPr>
+      <w:r>
+        <w:rPr>
+          <w:rFonts w:hint="default" w:ascii="Courier New" w:hAnsi="Courier New" w:eastAsia="Courier New" w:cs="Courier New"/>
+          <w:i w:val="0"/>
+          <w:iCs w:val="0"/>
+          <w:caps w:val="0"/>
+          <w:color w:val="000000" w:themeColor="text1"/>
+          <w:spacing w:val="0"/>
+          <w:sz w:val="22"/>
+          <w:szCs w:val="22"/>
+        </w:rPr>
+        <w:t>Bem melhor que a vida</w:t>
+      </w:r>
+    </w:p>
+    <w:p>
+      <w:pPr>
+        <w:pStyle w:val="7"/>
+        <w:keepNext w:val="0"/>
+        <w:keepLines w:val="0"/>
+        <w:widowControl/>
+        <w:suppressLineNumbers w:val="0"/>
+        <w:spacing w:line="24" w:lineRule="atLeast"/>
+        <w:ind w:left="0" w:firstLine="0"/>
+        <w:rPr>
+          <w:rFonts w:hint="default" w:ascii="Courier New" w:hAnsi="Courier New" w:eastAsia="Courier New" w:cs="Courier New"/>
+          <w:i w:val="0"/>
+          <w:iCs w:val="0"/>
+          <w:caps w:val="0"/>
+          <w:color w:val="000000" w:themeColor="text1"/>
+          <w:spacing w:val="0"/>
+          <w:sz w:val="22"/>
+          <w:szCs w:val="22"/>
+          <w:lang w:val="pt-BR"/>
+        </w:rPr>
+      </w:pPr>
+      <w:r>
+        <w:rPr>
+          <w:rFonts w:hint="default" w:ascii="Courier New" w:hAnsi="Courier New" w:eastAsia="Courier New" w:cs="Courier New"/>
+          <w:i w:val="0"/>
+          <w:iCs w:val="0"/>
+          <w:caps w:val="0"/>
+          <w:color w:val="000000" w:themeColor="text1"/>
+          <w:spacing w:val="0"/>
+          <w:sz w:val="22"/>
+          <w:szCs w:val="22"/>
+        </w:rPr>
+        <w:t xml:space="preserve">          </w:t>
+      </w:r>
+      <w:r>
+        <w:rPr>
+          <w:rFonts w:hint="default" w:eastAsia="Courier New" w:cs="Courier New"/>
+          <w:b/>
+          <w:bCs/>
+          <w:i w:val="0"/>
+          <w:iCs w:val="0"/>
+          <w:caps w:val="0"/>
+          <w:color w:val="000000" w:themeColor="text1"/>
+          <w:spacing w:val="0"/>
+          <w:sz w:val="22"/>
+          <w:szCs w:val="22"/>
+          <w:lang w:val="pt-BR"/>
+        </w:rPr>
+        <w:t>F9</w:t>
+      </w:r>
+    </w:p>
+    <w:p>
+      <w:pPr>
+        <w:pStyle w:val="7"/>
+        <w:keepNext w:val="0"/>
+        <w:keepLines w:val="0"/>
+        <w:widowControl/>
+        <w:suppressLineNumbers w:val="0"/>
+        <w:spacing w:line="24" w:lineRule="atLeast"/>
+        <w:ind w:left="0" w:firstLine="0"/>
+        <w:rPr>
+          <w:rFonts w:hint="default" w:ascii="Courier New" w:hAnsi="Courier New" w:eastAsia="Courier New" w:cs="Courier New"/>
+          <w:i w:val="0"/>
+          <w:iCs w:val="0"/>
+          <w:caps w:val="0"/>
+          <w:color w:val="000000" w:themeColor="text1"/>
+          <w:spacing w:val="0"/>
+          <w:sz w:val="22"/>
+          <w:szCs w:val="22"/>
+        </w:rPr>
+      </w:pPr>
+      <w:r>
+        <w:rPr>
+          <w:sz w:val="22"/>
+        </w:rPr>
+        <mc:AlternateContent>
+          <mc:Choice Requires="wps">
+            <w:drawing>
+              <wp:anchor distT="0" distB="0" distL="114300" distR="114300" simplePos="0" relativeHeight="251667456" behindDoc="0" locked="0" layoutInCell="1" allowOverlap="1">
+                <wp:simplePos x="0" y="0"/>
+                <wp:positionH relativeFrom="column">
+                  <wp:posOffset>5593715</wp:posOffset>
+                </wp:positionH>
+                <wp:positionV relativeFrom="paragraph">
+                  <wp:posOffset>85725</wp:posOffset>
+                </wp:positionV>
+                <wp:extent cx="1828800" cy="635635"/>
+                <wp:effectExtent l="0" t="0" r="0" b="0"/>
+                <wp:wrapNone/>
+                <wp:docPr id="1" name="Caixa de Texto 1"/>
+                <wp:cNvGraphicFramePr/>
+                <a:graphic xmlns:a="http://schemas.openxmlformats.org/drawingml/2006/main">
+                  <a:graphicData uri="http://schemas.microsoft.com/office/word/2010/wordprocessingShape">
+                    <wps:wsp>
+                      <wps:cNvSpPr txBox="1"/>
+                      <wps:spPr>
+                        <a:xfrm>
+                          <a:off x="0" y="0"/>
+                          <a:ext cx="1828800" cy="635635"/>
+                        </a:xfrm>
+                        <a:prstGeom prst="rect">
+                          <a:avLst/>
+                        </a:prstGeom>
+                        <a:noFill/>
+                        <a:ln w="6350">
+                          <a:noFill/>
+                        </a:ln>
+                      </wps:spPr>
+                      <wps:style>
+                        <a:lnRef idx="0">
+                          <a:schemeClr val="accent1"/>
+                        </a:lnRef>
+                        <a:fillRef idx="0">
+                          <a:schemeClr val="accent1"/>
+                        </a:fillRef>
+                        <a:effectRef idx="0">
+                          <a:schemeClr val="accent1"/>
+                        </a:effectRef>
+                        <a:fontRef idx="minor">
+                          <a:schemeClr val="dk1"/>
+                        </a:fontRef>
+                      </wps:style>
+                      <wps:txbx>
+                        <w:txbxContent>
+                          <w:p>
+                            <w:pPr>
+                              <w:rPr>
+                                <w:rFonts w:hint="default"/>
+                                <w:b/>
+                                <w:bCs/>
+                                <w:color w:val="000000" w:themeColor="text1"/>
+                                <w:sz w:val="56"/>
+                                <w:szCs w:val="56"/>
+                                <w:lang w:val="en-US"/>
+                              </w:rPr>
+                            </w:pPr>
+                            <w:r>
+                              <w:rPr>
+                                <w:rFonts w:hint="default"/>
+                                <w:b/>
+                                <w:bCs/>
+                                <w:color w:val="000000" w:themeColor="text1"/>
+                                <w:sz w:val="56"/>
+                                <w:szCs w:val="56"/>
+                                <w:lang w:val="en-US"/>
+                              </w:rPr>
+                              <w:t>3x</w:t>
+                            </w:r>
+                          </w:p>
+                        </w:txbxContent>
+                      </wps:txbx>
+                      <wps:bodyPr wrap="none" anchor="t">
+                        <a:noAutofit/>
+                      </wps:bodyPr>
+                    </wps:wsp>
+                  </a:graphicData>
+                </a:graphic>
+              </wp:anchor>
+            </w:drawing>
+          </mc:Choice>
+          <mc:Fallback>
+            <w:pict>
+              <v:shape id="_x0000_s1026" o:spid="_x0000_s1026" o:spt="202" type="#_x0000_t202" style="position:absolute;left:0pt;margin-left:440.45pt;margin-top:6.75pt;height:50.05pt;width:144pt;mso-wrap-style:none;z-index:251667456;mso-width-relative:page;mso-height-relative:page;" filled="f" stroked="f" coordsize="21600,21600" o:gfxdata="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">
+                <v:fill on="f" focussize="0,0"/>
+                <v:stroke on="f" weight="0.5pt"/>
+                <v:imagedata o:title=""/>
+                <o:lock v:ext="edit" aspectratio="f"/>
+                <v:textbox>
+                  <w:txbxContent>
+                    <w:p>
+                      <w:pPr>
+                        <w:rPr>
+                          <w:rFonts w:hint="default"/>
+                          <w:b/>
+                          <w:bCs/>
+                          <w:color w:val="000000" w:themeColor="text1"/>
+                          <w:sz w:val="56"/>
+                          <w:szCs w:val="56"/>
+                          <w:lang w:val="en-US"/>
+                        </w:rPr>
+                      </w:pPr>
+                      <w:r>
+                        <w:rPr>
+                          <w:rFonts w:hint="default"/>
+                          <w:b/>
+                          <w:bCs/>
+                          <w:color w:val="000000" w:themeColor="text1"/>
+                          <w:sz w:val="56"/>
+                          <w:szCs w:val="56"/>
+                          <w:lang w:val="en-US"/>
+                        </w:rPr>
+                        <w:t>3x</w:t>
+                      </w:r>
+                    </w:p>
+                  </w:txbxContent>
+                </v:textbox>
+              </v:shape>
+            </w:pict>
+          </mc:Fallback>
+        </mc:AlternateContent>
+      </w:r>
       <w:r>
         <w:rPr>
           <w:rFonts w:hint="default" w:ascii="Courier New" w:hAnsi="Courier New" w:eastAsia="Courier New" w:cs="Courier New"/>
@@ -4017,6 +5324,8 @@
         </w:rPr>
         <w:t>F9</w:t>
       </w:r>
+      <w:bookmarkStart w:id="0" w:name="_GoBack"/>
+      <w:bookmarkEnd w:id="0"/>
     </w:p>
     <w:p>
       <w:pPr>
@@ -4072,6 +5381,34 @@
           <w:szCs w:val="22"/>
         </w:rPr>
       </w:pPr>
+      <w:r>
+        <w:rPr>
+          <w:sz w:val="22"/>
+        </w:rPr>
+        <w:pict>
+          <v:line id="_x0000_s1162" o:spid="_x0000_s1162" o:spt="20" style="position:absolute;left:0pt;flip:x;margin-left:444.3pt;margin-top:7.95pt;height:0.05pt;width:78.4pt;z-index:251671552;mso-width-relative:page;mso-height-relative:page;" fillcolor="#FFFFFF" filled="t" stroked="t" coordsize="21600,21600">
+            <v:path arrowok="t"/>
+            <v:fill on="t" color2="#FFFFFF" focussize="0,0"/>
+            <v:stroke color="#000000" endarrow="open"/>
+            <v:imagedata o:title=""/>
+            <o:lock v:ext="edit" aspectratio="f"/>
+          </v:line>
+        </w:pict>
+      </w:r>
+      <w:r>
+        <w:rPr>
+          <w:sz w:val="22"/>
+        </w:rPr>
+        <w:pict>
+          <v:line id="_x0000_s1161" o:spid="_x0000_s1161" o:spt="20" style="position:absolute;left:0pt;flip:x y;margin-left:521.35pt;margin-top:6.55pt;height:87.95pt;width:0.65pt;z-index:251670528;mso-width-relative:page;mso-height-relative:page;" fillcolor="#FFFFFF" filled="t" stroked="t" coordsize="21600,21600">
+            <v:path arrowok="t"/>
+            <v:fill on="t" color2="#FFFFFF" focussize="0,0"/>
+            <v:stroke color="#000000"/>
+            <v:imagedata o:title=""/>
+            <o:lock v:ext="edit" aspectratio="f"/>
+          </v:line>
+        </w:pict>
+      </w:r>
     </w:p>
     <w:p>
       <w:pPr>
@@ -4349,6 +5686,39 @@
           <w:lang w:val="pt-BR"/>
         </w:rPr>
       </w:pPr>
+      <w:r>
+        <w:rPr>
+          <w:sz w:val="22"/>
+        </w:rPr>
+        <w:pict>
+          <v:line id="_x0000_s1160" o:spid="_x0000_s1160" o:spt="20" style="position:absolute;left:0pt;margin-left:273.15pt;margin-top:6.7pt;height:0.05pt;width:249.55pt;z-index:251669504;mso-width-relative:page;mso-height-relative:page;" fillcolor="#FFFFFF" filled="t" stroked="t" coordsize="21600,21600">
+            <v:path arrowok="t"/>
+            <v:fill on="t" color2="#FFFFFF" focussize="0,0"/>
+            <v:stroke color="#000000"/>
+            <v:imagedata o:title=""/>
+            <o:lock v:ext="edit" aspectratio="f"/>
+          </v:line>
+        </w:pict>
+      </w:r>
+      <w:r>
+        <w:rPr>
+          <w:sz w:val="22"/>
+        </w:rPr>
+        <w:pict>
+          <v:shape id="_x0000_s1159" o:spid="_x0000_s1159" o:spt="3" type="#_x0000_t3" style="position:absolute;left:0pt;margin-left:262.25pt;margin-top:3.85pt;height:10.9pt;width:12.25pt;z-index:251668480;mso-width-relative:page;mso-height-relative:page;" fillcolor="#FFFFFF" filled="t" stroked="t" coordsize="21600,21600">
+            <v:path/>
+            <v:fill on="t" color2="#FFFFFF" focussize="0,0"/>
+            <v:stroke color="#000000"/>
+            <v:imagedata o:title=""/>
+            <o:lock v:ext="edit" aspectratio="f"/>
+            <v:textbox>
+              <w:txbxContent>
+                <w:p/>
+              </w:txbxContent>
+            </v:textbox>
+          </v:shape>
+        </w:pict>
+      </w:r>
       <w:r>
         <w:rPr>
           <w:rFonts w:hint="default" w:ascii="Courier New" w:hAnsi="Courier New" w:eastAsia="Courier New" w:cs="Courier New"/>
@@ -4629,7 +5999,7 @@
     <w:lsdException w:uiPriority="99" w:name="Body Text Indent 2"/>
     <w:lsdException w:uiPriority="99" w:name="Body Text Indent 3"/>
     <w:lsdException w:uiPriority="99" w:name="Block Text"/>
-    <w:lsdException w:uiPriority="99" w:name="Hyperlink"/>
+    <w:lsdException w:qFormat="1" w:uiPriority="99" w:name="Hyperlink"/>
     <w:lsdException w:qFormat="1" w:uiPriority="99" w:name="FollowedHyperlink"/>
     <w:lsdException w:qFormat="1" w:unhideWhenUsed="0" w:uiPriority="22" w:semiHidden="0" w:name="Strong"/>
     <w:lsdException w:qFormat="1" w:unhideWhenUsed="0" w:uiPriority="20" w:semiHidden="0" w:name="Emphasis"/>
@@ -4749,6 +6119,7 @@
     <w:basedOn w:val="2"/>
     <w:semiHidden/>
     <w:unhideWhenUsed/>
+    <w:qFormat/>
     <w:uiPriority w:val="99"/>
     <w:rPr>
       <w:color w:val="0000FF"/>
@@ -5169,10 +6540,17 @@
   <customShpExts>
     <customShpInfo spid="_x0000_s1041"/>
     <customShpInfo spid="_x0000_s1049"/>
-    <customShpInfo spid="_x0000_s1155"/>
+    <customShpInfo spid="_x0000_s1156"/>
+    <customShpInfo spid="_x0000_s1154"/>
     <customShpInfo spid="_x0000_s1153"/>
-    <customShpInfo spid="_x0000_s1154"/>
+    <customShpInfo spid="_x0000_s1157"/>
     <customShpInfo spid="_x0000_s1150"/>
+    <customShpInfo spid="_x0000_s1158"/>
+    <customShpInfo spid="_x0000_s1026" textRotate="1"/>
+    <customShpInfo spid="_x0000_s1162"/>
+    <customShpInfo spid="_x0000_s1161"/>
+    <customShpInfo spid="_x0000_s1160"/>
+    <customShpInfo spid="_x0000_s1159"/>
   </customShpExts>
 </s:customData>
 </file>
